--- a/File Materi/Slide .docx
+++ b/File Materi/Slide .docx
@@ -4,24 +4,45 @@
   <w:body>
     <w:p>
       <w:r>
+        <w:t>gger</w:t>
+      </w:r>
+      <w:r>
         <w:t>Slide 1</w:t>
       </w:r>
     </w:p>
     <w:p>
-      <w:r>
-        <w:t xml:space="preserve">Judul </w:t>
-      </w:r>
-      <w:r>
-        <w:tab/>
-      </w:r>
-      <w:r>
-        <w:tab/>
-        <w:t>: Dunia Blogger</w:t>
-      </w:r>
-    </w:p>
-    <w:p>
-      <w:r>
-        <w:t xml:space="preserve">Diskripsi </w:t>
+      <w:proofErr w:type="spellStart"/>
+      <w:r>
+        <w:t>Judul</w:t>
+      </w:r>
+      <w:proofErr w:type="spellEnd"/>
+      <w:r>
+        <w:t xml:space="preserve"> </w:t>
+      </w:r>
+      <w:r>
+        <w:tab/>
+      </w:r>
+      <w:r>
+        <w:tab/>
+        <w:t xml:space="preserve">: </w:t>
+      </w:r>
+      <w:proofErr w:type="spellStart"/>
+      <w:r>
+        <w:t>Dunia</w:t>
+      </w:r>
+      <w:proofErr w:type="spellEnd"/>
+      <w:r>
+        <w:t xml:space="preserve"> Blogger</w:t>
+      </w:r>
+    </w:p>
+    <w:p>
+      <w:proofErr w:type="spellStart"/>
+      <w:r>
+        <w:t>Diskripsi</w:t>
+      </w:r>
+      <w:proofErr w:type="spellEnd"/>
+      <w:r>
+        <w:t xml:space="preserve"> </w:t>
       </w:r>
       <w:r>
         <w:tab/>
@@ -35,23 +56,54 @@
       </w:r>
     </w:p>
     <w:p>
-      <w:r>
-        <w:t xml:space="preserve">Judul </w:t>
-      </w:r>
-      <w:r>
-        <w:tab/>
-      </w:r>
-      <w:r>
-        <w:tab/>
-        <w:t>: Apa itu Blog ?</w:t>
-      </w:r>
+      <w:proofErr w:type="spellStart"/>
+      <w:r>
+        <w:t>Judul</w:t>
+      </w:r>
+      <w:proofErr w:type="spellEnd"/>
+      <w:r>
+        <w:t xml:space="preserve"> </w:t>
+      </w:r>
+      <w:r>
+        <w:tab/>
+      </w:r>
+      <w:r>
+        <w:tab/>
+        <w:t xml:space="preserve">: </w:t>
+      </w:r>
+      <w:proofErr w:type="spellStart"/>
+      <w:r>
+        <w:t>Apa</w:t>
+      </w:r>
+      <w:proofErr w:type="spellEnd"/>
+      <w:r>
+        <w:t xml:space="preserve"> </w:t>
+      </w:r>
+      <w:proofErr w:type="spellStart"/>
+      <w:r>
+        <w:t>itu</w:t>
+      </w:r>
+      <w:proofErr w:type="spellEnd"/>
+      <w:r>
+        <w:t xml:space="preserve"> </w:t>
+      </w:r>
+      <w:proofErr w:type="gramStart"/>
+      <w:r>
+        <w:t>Blog ?</w:t>
+      </w:r>
+      <w:proofErr w:type="gramEnd"/>
     </w:p>
     <w:p>
       <w:pPr>
         <w:ind w:left="1440" w:hanging="1440"/>
       </w:pPr>
-      <w:r>
-        <w:t xml:space="preserve">Diskripsi </w:t>
+      <w:proofErr w:type="spellStart"/>
+      <w:r>
+        <w:t>Diskripsi</w:t>
+      </w:r>
+      <w:proofErr w:type="spellEnd"/>
+      <w:r>
+        <w:t xml:space="preserve"> </w:t>
       </w:r>
       <w:r>
         <w:tab/>
@@ -68,7 +120,31 @@
         <w:t>Blog</w:t>
       </w:r>
       <w:r>
-        <w:t xml:space="preserve"> merupakan singkatan dari </w:t>
+        <w:t xml:space="preserve"> </w:t>
+      </w:r>
+      <w:proofErr w:type="spellStart"/>
+      <w:r>
+        <w:t>merupakan</w:t>
+      </w:r>
+      <w:proofErr w:type="spellEnd"/>
+      <w:r>
+        <w:t xml:space="preserve"> </w:t>
+      </w:r>
+      <w:proofErr w:type="spellStart"/>
+      <w:r>
+        <w:t>singkatan</w:t>
+      </w:r>
+      <w:proofErr w:type="spellEnd"/>
+      <w:r>
+        <w:t xml:space="preserve"> </w:t>
+      </w:r>
+      <w:proofErr w:type="spellStart"/>
+      <w:r>
+        <w:t>dari</w:t>
+      </w:r>
+      <w:proofErr w:type="spellEnd"/>
+      <w:r>
+        <w:t xml:space="preserve"> </w:t>
       </w:r>
       <w:r>
         <w:rPr>
@@ -78,18 +154,74 @@
         <w:t>web log</w:t>
       </w:r>
       <w:r>
-        <w:t xml:space="preserve"> adalah bentuk </w:t>
+        <w:t xml:space="preserve"> </w:t>
+      </w:r>
+      <w:proofErr w:type="spellStart"/>
+      <w:r>
+        <w:t>adalah</w:t>
+      </w:r>
+      <w:proofErr w:type="spellEnd"/>
+      <w:r>
+        <w:t xml:space="preserve"> </w:t>
+      </w:r>
+      <w:proofErr w:type="spellStart"/>
+      <w:r>
+        <w:t>bentuk</w:t>
+      </w:r>
+      <w:proofErr w:type="spellEnd"/>
+      <w:r>
+        <w:t xml:space="preserve"> </w:t>
       </w:r>
       <w:hyperlink r:id="rId5" w:tooltip="Aplikasi web" w:history="1">
+        <w:proofErr w:type="spellStart"/>
         <w:r>
           <w:rPr>
             <w:rStyle w:val="Hyperlink"/>
           </w:rPr>
-          <w:t>aplikasi web</w:t>
+          <w:t>aplikasi</w:t>
+        </w:r>
+        <w:proofErr w:type="spellEnd"/>
+        <w:r>
+          <w:rPr>
+            <w:rStyle w:val="Hyperlink"/>
+          </w:rPr>
+          <w:t xml:space="preserve"> web</w:t>
         </w:r>
       </w:hyperlink>
       <w:r>
-        <w:t xml:space="preserve"> yang menyerupai    tulisan-tulisan (yang dimuat sebagai </w:t>
+        <w:t xml:space="preserve"> yang </w:t>
+      </w:r>
+      <w:proofErr w:type="spellStart"/>
+      <w:r>
+        <w:t>menyerupai</w:t>
+      </w:r>
+      <w:proofErr w:type="spellEnd"/>
+      <w:r>
+        <w:t xml:space="preserve">    </w:t>
+      </w:r>
+      <w:proofErr w:type="spellStart"/>
+      <w:r>
+        <w:t>tulisan-tulisan</w:t>
+      </w:r>
+      <w:proofErr w:type="spellEnd"/>
+      <w:r>
+        <w:t xml:space="preserve"> (yang </w:t>
+      </w:r>
+      <w:proofErr w:type="spellStart"/>
+      <w:r>
+        <w:t>dimuat</w:t>
+      </w:r>
+      <w:proofErr w:type="spellEnd"/>
+      <w:r>
+        <w:t xml:space="preserve"> </w:t>
+      </w:r>
+      <w:proofErr w:type="spellStart"/>
+      <w:r>
+        <w:t>sebagai</w:t>
+      </w:r>
+      <w:proofErr w:type="spellEnd"/>
+      <w:r>
+        <w:t xml:space="preserve"> </w:t>
       </w:r>
       <w:r>
         <w:rPr>
@@ -99,7 +231,39 @@
         <w:t>posting</w:t>
       </w:r>
       <w:r>
-        <w:t>) pada sebuah halaman web umum.</w:t>
+        <w:t xml:space="preserve">) </w:t>
+      </w:r>
+      <w:proofErr w:type="spellStart"/>
+      <w:r>
+        <w:t>pada</w:t>
+      </w:r>
+      <w:proofErr w:type="spellEnd"/>
+      <w:r>
+        <w:t xml:space="preserve"> </w:t>
+      </w:r>
+      <w:proofErr w:type="spellStart"/>
+      <w:r>
+        <w:t>sebuah</w:t>
+      </w:r>
+      <w:proofErr w:type="spellEnd"/>
+      <w:r>
+        <w:t xml:space="preserve"> </w:t>
+      </w:r>
+      <w:proofErr w:type="spellStart"/>
+      <w:r>
+        <w:t>halaman</w:t>
+      </w:r>
+      <w:proofErr w:type="spellEnd"/>
+      <w:r>
+        <w:t xml:space="preserve"> web </w:t>
+      </w:r>
+      <w:proofErr w:type="spellStart"/>
+      <w:r>
+        <w:t>umum</w:t>
+      </w:r>
+      <w:proofErr w:type="spellEnd"/>
+      <w:r>
+        <w:t>.</w:t>
       </w:r>
     </w:p>
     <w:p>
@@ -107,7 +271,140 @@
         <w:ind w:left="1440"/>
       </w:pPr>
       <w:r>
-        <w:t>Blog mempunyai fungsi yang sangat beragam,dari sebuah catatan harian, media publikasi dalam sebuah kampanye politik, sampai dengan program-program media dan perusahaan-perusahaan.</w:t>
+        <w:t xml:space="preserve">Blog </w:t>
+      </w:r>
+      <w:proofErr w:type="spellStart"/>
+      <w:r>
+        <w:t>mempunyai</w:t>
+      </w:r>
+      <w:proofErr w:type="spellEnd"/>
+      <w:r>
+        <w:t xml:space="preserve"> </w:t>
+      </w:r>
+      <w:proofErr w:type="spellStart"/>
+      <w:r>
+        <w:t>fungsi</w:t>
+      </w:r>
+      <w:proofErr w:type="spellEnd"/>
+      <w:r>
+        <w:t xml:space="preserve"> yang </w:t>
+      </w:r>
+      <w:proofErr w:type="spellStart"/>
+      <w:r>
+        <w:t>sangat</w:t>
+      </w:r>
+      <w:proofErr w:type="spellEnd"/>
+      <w:r>
+        <w:t xml:space="preserve"> </w:t>
+      </w:r>
+      <w:proofErr w:type="spellStart"/>
+      <w:r>
+        <w:t>beragam</w:t>
+      </w:r>
+      <w:proofErr w:type="gramStart"/>
+      <w:r>
+        <w:t>,dari</w:t>
+      </w:r>
+      <w:proofErr w:type="spellEnd"/>
+      <w:proofErr w:type="gramEnd"/>
+      <w:r>
+        <w:t xml:space="preserve"> </w:t>
+      </w:r>
+      <w:proofErr w:type="spellStart"/>
+      <w:r>
+        <w:t>sebuah</w:t>
+      </w:r>
+      <w:proofErr w:type="spellEnd"/>
+      <w:r>
+        <w:t xml:space="preserve"> </w:t>
+      </w:r>
+      <w:proofErr w:type="spellStart"/>
+      <w:r>
+        <w:t>catatan</w:t>
+      </w:r>
+      <w:proofErr w:type="spellEnd"/>
+      <w:r>
+        <w:t xml:space="preserve"> </w:t>
+      </w:r>
+      <w:proofErr w:type="spellStart"/>
+      <w:r>
+        <w:t>harian</w:t>
+      </w:r>
+      <w:proofErr w:type="spellEnd"/>
+      <w:r>
+        <w:t xml:space="preserve">, media </w:t>
+      </w:r>
+      <w:proofErr w:type="spellStart"/>
+      <w:r>
+        <w:t>publikasi</w:t>
+      </w:r>
+      <w:proofErr w:type="spellEnd"/>
+      <w:r>
+        <w:t xml:space="preserve"> </w:t>
+      </w:r>
+      <w:proofErr w:type="spellStart"/>
+      <w:r>
+        <w:t>dalam</w:t>
+      </w:r>
+      <w:proofErr w:type="spellEnd"/>
+      <w:r>
+        <w:t xml:space="preserve"> </w:t>
+      </w:r>
+      <w:proofErr w:type="spellStart"/>
+      <w:r>
+        <w:t>sebuah</w:t>
+      </w:r>
+      <w:proofErr w:type="spellEnd"/>
+      <w:r>
+        <w:t xml:space="preserve"> </w:t>
+      </w:r>
+      <w:proofErr w:type="spellStart"/>
+      <w:r>
+        <w:t>kampanye</w:t>
+      </w:r>
+      <w:proofErr w:type="spellEnd"/>
+      <w:r>
+        <w:t xml:space="preserve"> </w:t>
+      </w:r>
+      <w:proofErr w:type="spellStart"/>
+      <w:r>
+        <w:t>politik</w:t>
+      </w:r>
+      <w:proofErr w:type="spellEnd"/>
+      <w:r>
+        <w:t xml:space="preserve">, </w:t>
+      </w:r>
+      <w:proofErr w:type="spellStart"/>
+      <w:r>
+        <w:t>sampai</w:t>
+      </w:r>
+      <w:proofErr w:type="spellEnd"/>
+      <w:r>
+        <w:t xml:space="preserve"> </w:t>
+      </w:r>
+      <w:proofErr w:type="spellStart"/>
+      <w:r>
+        <w:t>dengan</w:t>
+      </w:r>
+      <w:proofErr w:type="spellEnd"/>
+      <w:r>
+        <w:t xml:space="preserve"> program-program media </w:t>
+      </w:r>
+      <w:proofErr w:type="spellStart"/>
+      <w:r>
+        <w:t>dan</w:t>
+      </w:r>
+      <w:proofErr w:type="spellEnd"/>
+      <w:r>
+        <w:t xml:space="preserve"> </w:t>
+      </w:r>
+      <w:proofErr w:type="spellStart"/>
+      <w:r>
+        <w:t>perusahaan-perusahaan</w:t>
+      </w:r>
+      <w:proofErr w:type="spellEnd"/>
+      <w:r>
+        <w:t>.</w:t>
       </w:r>
     </w:p>
     <w:p/>
@@ -117,36 +414,155 @@
       </w:r>
     </w:p>
     <w:p>
-      <w:r>
-        <w:t xml:space="preserve">Judul </w:t>
-      </w:r>
-      <w:r>
-        <w:tab/>
-      </w:r>
-      <w:r>
-        <w:tab/>
-        <w:t>: Apa itu Blogger ?</w:t>
-      </w:r>
+      <w:proofErr w:type="spellStart"/>
+      <w:r>
+        <w:t>Judul</w:t>
+      </w:r>
+      <w:proofErr w:type="spellEnd"/>
+      <w:r>
+        <w:t xml:space="preserve"> </w:t>
+      </w:r>
+      <w:r>
+        <w:tab/>
+      </w:r>
+      <w:r>
+        <w:tab/>
+        <w:t xml:space="preserve">: </w:t>
+      </w:r>
+      <w:proofErr w:type="spellStart"/>
+      <w:r>
+        <w:t>Apa</w:t>
+      </w:r>
+      <w:proofErr w:type="spellEnd"/>
+      <w:r>
+        <w:t xml:space="preserve"> </w:t>
+      </w:r>
+      <w:proofErr w:type="spellStart"/>
+      <w:r>
+        <w:t>itu</w:t>
+      </w:r>
+      <w:proofErr w:type="spellEnd"/>
+      <w:r>
+        <w:t xml:space="preserve"> </w:t>
+      </w:r>
+      <w:proofErr w:type="gramStart"/>
+      <w:r>
+        <w:t>Blogger ?</w:t>
+      </w:r>
+      <w:proofErr w:type="gramEnd"/>
     </w:p>
     <w:p>
       <w:pPr>
         <w:ind w:left="1440" w:hanging="1440"/>
       </w:pPr>
-      <w:r>
-        <w:t xml:space="preserve">Diskripsi </w:t>
-      </w:r>
-      <w:r>
-        <w:tab/>
-        <w:t>:</w:t>
-      </w:r>
-      <w:r>
-        <w:t xml:space="preserve"> Setiap orang yang mempunyai </w:t>
-      </w:r>
-      <w:r>
-        <w:t>blog dan pernah m</w:t>
-      </w:r>
-      <w:r>
-        <w:t>enulis di dalam media blog dapat di sebut.</w:t>
+      <w:proofErr w:type="spellStart"/>
+      <w:r>
+        <w:t>Diskripsi</w:t>
+      </w:r>
+      <w:proofErr w:type="spellEnd"/>
+      <w:r>
+        <w:t xml:space="preserve"> </w:t>
+      </w:r>
+      <w:r>
+        <w:tab/>
+        <w:t>:</w:t>
+      </w:r>
+      <w:r>
+        <w:t xml:space="preserve"> </w:t>
+      </w:r>
+      <w:proofErr w:type="spellStart"/>
+      <w:r>
+        <w:t>Setiap</w:t>
+      </w:r>
+      <w:proofErr w:type="spellEnd"/>
+      <w:r>
+        <w:t xml:space="preserve"> </w:t>
+      </w:r>
+      <w:proofErr w:type="spellStart"/>
+      <w:r>
+        <w:t>orang</w:t>
+      </w:r>
+      <w:proofErr w:type="spellEnd"/>
+      <w:r>
+        <w:t xml:space="preserve"> yang </w:t>
+      </w:r>
+      <w:proofErr w:type="spellStart"/>
+      <w:r>
+        <w:t>mempunyai</w:t>
+      </w:r>
+      <w:proofErr w:type="spellEnd"/>
+      <w:r>
+        <w:t xml:space="preserve"> </w:t>
+      </w:r>
+      <w:r>
+        <w:t xml:space="preserve">blog </w:t>
+      </w:r>
+      <w:proofErr w:type="spellStart"/>
+      <w:r>
+        <w:t>dan</w:t>
+      </w:r>
+      <w:proofErr w:type="spellEnd"/>
+      <w:r>
+        <w:t xml:space="preserve"> </w:t>
+      </w:r>
+      <w:proofErr w:type="spellStart"/>
+      <w:r>
+        <w:t>pernah</w:t>
+      </w:r>
+      <w:proofErr w:type="spellEnd"/>
+      <w:r>
+        <w:t xml:space="preserve"> </w:t>
+      </w:r>
+      <w:proofErr w:type="spellStart"/>
+      <w:r>
+        <w:t>m</w:t>
+      </w:r>
+      <w:r>
+        <w:t>enulis</w:t>
+      </w:r>
+      <w:proofErr w:type="spellEnd"/>
+      <w:r>
+        <w:t xml:space="preserve"> </w:t>
+      </w:r>
+      <w:proofErr w:type="spellStart"/>
+      <w:r>
+        <w:t>di</w:t>
+      </w:r>
+      <w:proofErr w:type="spellEnd"/>
+      <w:r>
+        <w:t xml:space="preserve"> </w:t>
+      </w:r>
+      <w:proofErr w:type="spellStart"/>
+      <w:r>
+        <w:t>dalam</w:t>
+      </w:r>
+      <w:proofErr w:type="spellEnd"/>
+      <w:r>
+        <w:t xml:space="preserve"> media blog </w:t>
+      </w:r>
+      <w:proofErr w:type="spellStart"/>
+      <w:r>
+        <w:t>dapat</w:t>
+      </w:r>
+      <w:proofErr w:type="spellEnd"/>
+      <w:r>
+        <w:t xml:space="preserve"> </w:t>
+      </w:r>
+      <w:proofErr w:type="spellStart"/>
+      <w:r>
+        <w:t>di</w:t>
+      </w:r>
+      <w:proofErr w:type="spellEnd"/>
+      <w:r>
+        <w:t xml:space="preserve"> </w:t>
+      </w:r>
+      <w:proofErr w:type="spellStart"/>
+      <w:r>
+        <w:t>sebut</w:t>
+      </w:r>
+      <w:proofErr w:type="spellEnd"/>
+      <w:r>
+        <w:t>.</w:t>
       </w:r>
     </w:p>
     <w:p/>
@@ -156,23 +572,67 @@
       </w:r>
     </w:p>
     <w:p>
-      <w:r>
-        <w:t xml:space="preserve">Judul </w:t>
-      </w:r>
-      <w:r>
-        <w:tab/>
-      </w:r>
-      <w:r>
-        <w:tab/>
-        <w:t>:</w:t>
-      </w:r>
-      <w:r>
-        <w:t xml:space="preserve">  Apa keuntungan menjadi seorang Blogger</w:t>
-      </w:r>
-    </w:p>
-    <w:p>
-      <w:r>
-        <w:t xml:space="preserve">Diskripsi </w:t>
+      <w:proofErr w:type="spellStart"/>
+      <w:r>
+        <w:t>Judul</w:t>
+      </w:r>
+      <w:proofErr w:type="spellEnd"/>
+      <w:r>
+        <w:t xml:space="preserve"> </w:t>
+      </w:r>
+      <w:r>
+        <w:tab/>
+      </w:r>
+      <w:r>
+        <w:tab/>
+        <w:t>:</w:t>
+      </w:r>
+      <w:r>
+        <w:t xml:space="preserve">  </w:t>
+      </w:r>
+      <w:proofErr w:type="spellStart"/>
+      <w:proofErr w:type="gramStart"/>
+      <w:r>
+        <w:t>Apa</w:t>
+      </w:r>
+      <w:proofErr w:type="spellEnd"/>
+      <w:proofErr w:type="gramEnd"/>
+      <w:r>
+        <w:t xml:space="preserve"> </w:t>
+      </w:r>
+      <w:proofErr w:type="spellStart"/>
+      <w:r>
+        <w:t>keuntungan</w:t>
+      </w:r>
+      <w:proofErr w:type="spellEnd"/>
+      <w:r>
+        <w:t xml:space="preserve"> </w:t>
+      </w:r>
+      <w:proofErr w:type="spellStart"/>
+      <w:r>
+        <w:t>menjadi</w:t>
+      </w:r>
+      <w:proofErr w:type="spellEnd"/>
+      <w:r>
+        <w:t xml:space="preserve"> </w:t>
+      </w:r>
+      <w:proofErr w:type="spellStart"/>
+      <w:r>
+        <w:t>seorang</w:t>
+      </w:r>
+      <w:proofErr w:type="spellEnd"/>
+      <w:r>
+        <w:t xml:space="preserve"> Blogger</w:t>
+      </w:r>
+    </w:p>
+    <w:p>
+      <w:proofErr w:type="spellStart"/>
+      <w:r>
+        <w:t>Diskripsi</w:t>
+      </w:r>
+      <w:proofErr w:type="spellEnd"/>
+      <w:r>
+        <w:t xml:space="preserve"> </w:t>
       </w:r>
       <w:r>
         <w:tab/>
@@ -193,9 +653,19 @@
           <w:numId w:val="1"/>
         </w:numPr>
       </w:pPr>
-      <w:r>
-        <w:t>Melatih Kreativitas</w:t>
-      </w:r>
+      <w:proofErr w:type="spellStart"/>
+      <w:r>
+        <w:t>Melatih</w:t>
+      </w:r>
+      <w:proofErr w:type="spellEnd"/>
+      <w:r>
+        <w:t xml:space="preserve"> </w:t>
+      </w:r>
+      <w:proofErr w:type="spellStart"/>
+      <w:r>
+        <w:t>Kreativitas</w:t>
+      </w:r>
+      <w:proofErr w:type="spellEnd"/>
     </w:p>
     <w:p>
       <w:pPr>
@@ -205,8 +675,13 @@
           <w:numId w:val="1"/>
         </w:numPr>
       </w:pPr>
-      <w:r>
-        <w:t>Selalu up-to-date</w:t>
+      <w:proofErr w:type="spellStart"/>
+      <w:r>
+        <w:t>Selalu</w:t>
+      </w:r>
+      <w:proofErr w:type="spellEnd"/>
+      <w:r>
+        <w:t xml:space="preserve"> up-to-date</w:t>
       </w:r>
     </w:p>
     <w:p>
@@ -217,8 +692,21 @@
           <w:numId w:val="1"/>
         </w:numPr>
       </w:pPr>
-      <w:r>
-        <w:t>Mengetahui ilmu marketing</w:t>
+      <w:proofErr w:type="spellStart"/>
+      <w:r>
+        <w:t>Mengetahui</w:t>
+      </w:r>
+      <w:proofErr w:type="spellEnd"/>
+      <w:r>
+        <w:t xml:space="preserve"> </w:t>
+      </w:r>
+      <w:proofErr w:type="spellStart"/>
+      <w:r>
+        <w:t>ilmu</w:t>
+      </w:r>
+      <w:proofErr w:type="spellEnd"/>
+      <w:r>
+        <w:t xml:space="preserve"> marketing</w:t>
       </w:r>
     </w:p>
     <w:p>
@@ -229,9 +717,27 @@
           <w:numId w:val="1"/>
         </w:numPr>
       </w:pPr>
-      <w:r>
-        <w:t>Memiliki koneksi yang luas</w:t>
-      </w:r>
+      <w:proofErr w:type="spellStart"/>
+      <w:r>
+        <w:t>Memiliki</w:t>
+      </w:r>
+      <w:proofErr w:type="spellEnd"/>
+      <w:r>
+        <w:t xml:space="preserve"> </w:t>
+      </w:r>
+      <w:proofErr w:type="spellStart"/>
+      <w:r>
+        <w:t>koneksi</w:t>
+      </w:r>
+      <w:proofErr w:type="spellEnd"/>
+      <w:r>
+        <w:t xml:space="preserve"> yang </w:t>
+      </w:r>
+      <w:proofErr w:type="spellStart"/>
+      <w:r>
+        <w:t>luas</w:t>
+      </w:r>
+      <w:proofErr w:type="spellEnd"/>
     </w:p>
     <w:p>
       <w:pPr>
@@ -241,9 +747,19 @@
           <w:numId w:val="1"/>
         </w:numPr>
       </w:pPr>
-      <w:r>
-        <w:t>Berjiwa penelit</w:t>
-      </w:r>
+      <w:proofErr w:type="spellStart"/>
+      <w:r>
+        <w:t>Berjiwa</w:t>
+      </w:r>
+      <w:proofErr w:type="spellEnd"/>
+      <w:r>
+        <w:t xml:space="preserve"> </w:t>
+      </w:r>
+      <w:proofErr w:type="spellStart"/>
+      <w:r>
+        <w:t>penelit</w:t>
+      </w:r>
+      <w:proofErr w:type="spellEnd"/>
     </w:p>
     <w:p>
       <w:pPr>
@@ -254,8 +770,29 @@
         </w:numPr>
       </w:pPr>
       <w:r>
-        <w:t>Di kenal banyak orang</w:t>
-      </w:r>
+        <w:t xml:space="preserve">Di </w:t>
+      </w:r>
+      <w:proofErr w:type="spellStart"/>
+      <w:r>
+        <w:t>kenal</w:t>
+      </w:r>
+      <w:proofErr w:type="spellEnd"/>
+      <w:r>
+        <w:t xml:space="preserve"> </w:t>
+      </w:r>
+      <w:proofErr w:type="spellStart"/>
+      <w:r>
+        <w:t>banyak</w:t>
+      </w:r>
+      <w:proofErr w:type="spellEnd"/>
+      <w:r>
+        <w:t xml:space="preserve"> </w:t>
+      </w:r>
+      <w:proofErr w:type="spellStart"/>
+      <w:r>
+        <w:t>orang</w:t>
+      </w:r>
+      <w:proofErr w:type="spellEnd"/>
     </w:p>
     <w:p>
       <w:pPr>
@@ -265,8 +802,13 @@
           <w:numId w:val="1"/>
         </w:numPr>
       </w:pPr>
-      <w:r>
-        <w:t>Banyak Fans</w:t>
+      <w:proofErr w:type="spellStart"/>
+      <w:r>
+        <w:t>Banyak</w:t>
+      </w:r>
+      <w:proofErr w:type="spellEnd"/>
+      <w:r>
+        <w:t xml:space="preserve"> Fans</w:t>
       </w:r>
     </w:p>
     <w:p>
@@ -277,9 +819,11 @@
           <w:numId w:val="1"/>
         </w:numPr>
       </w:pPr>
+      <w:proofErr w:type="spellStart"/>
       <w:r>
         <w:t>Disiplin</w:t>
       </w:r>
+      <w:proofErr w:type="spellEnd"/>
     </w:p>
     <w:p>
       <w:pPr>
@@ -289,9 +833,11 @@
           <w:numId w:val="1"/>
         </w:numPr>
       </w:pPr>
+      <w:proofErr w:type="spellStart"/>
       <w:r>
         <w:t>Kaya</w:t>
       </w:r>
+      <w:proofErr w:type="spellEnd"/>
     </w:p>
     <w:p/>
     <w:p>
@@ -301,29 +847,39 @@
       </w:r>
     </w:p>
     <w:p>
-      <w:r>
-        <w:t xml:space="preserve">Judul </w:t>
-      </w:r>
-      <w:r>
-        <w:tab/>
-      </w:r>
-      <w:r>
-        <w:tab/>
-        <w:t>:</w:t>
-      </w:r>
-      <w:r>
-        <w:t xml:space="preserve"> </w:t>
-      </w:r>
-      <w:r>
-        <w:t xml:space="preserve"> </w:t>
-      </w:r>
-      <w:r>
-        <w:t xml:space="preserve"> </w:t>
-      </w:r>
-    </w:p>
-    <w:p>
-      <w:r>
-        <w:t xml:space="preserve">Diskripsi </w:t>
+      <w:proofErr w:type="spellStart"/>
+      <w:r>
+        <w:t>Judul</w:t>
+      </w:r>
+      <w:proofErr w:type="spellEnd"/>
+      <w:r>
+        <w:t xml:space="preserve"> </w:t>
+      </w:r>
+      <w:r>
+        <w:tab/>
+      </w:r>
+      <w:r>
+        <w:tab/>
+        <w:t>:</w:t>
+      </w:r>
+      <w:r>
+        <w:t xml:space="preserve"> </w:t>
+      </w:r>
+      <w:r>
+        <w:t xml:space="preserve"> </w:t>
+      </w:r>
+      <w:r>
+        <w:t xml:space="preserve"> </w:t>
+      </w:r>
+    </w:p>
+    <w:p>
+      <w:proofErr w:type="spellStart"/>
+      <w:r>
+        <w:t>Diskripsi</w:t>
+      </w:r>
+      <w:proofErr w:type="spellEnd"/>
+      <w:r>
+        <w:t xml:space="preserve"> </w:t>
       </w:r>
       <w:r>
         <w:tab/>
@@ -337,20 +893,30 @@
       </w:r>
     </w:p>
     <w:p>
-      <w:r>
-        <w:t xml:space="preserve">Judul </w:t>
-      </w:r>
-      <w:r>
-        <w:tab/>
-      </w:r>
-      <w:r>
-        <w:tab/>
-        <w:t>:</w:t>
-      </w:r>
-    </w:p>
-    <w:p>
-      <w:r>
-        <w:t xml:space="preserve">Diskripsi </w:t>
+      <w:proofErr w:type="spellStart"/>
+      <w:r>
+        <w:t>Judul</w:t>
+      </w:r>
+      <w:proofErr w:type="spellEnd"/>
+      <w:r>
+        <w:t xml:space="preserve"> </w:t>
+      </w:r>
+      <w:r>
+        <w:tab/>
+      </w:r>
+      <w:r>
+        <w:tab/>
+        <w:t>:</w:t>
+      </w:r>
+    </w:p>
+    <w:p>
+      <w:proofErr w:type="spellStart"/>
+      <w:r>
+        <w:t>Diskripsi</w:t>
+      </w:r>
+      <w:proofErr w:type="spellEnd"/>
+      <w:r>
+        <w:t xml:space="preserve"> </w:t>
       </w:r>
       <w:r>
         <w:tab/>
@@ -364,20 +930,30 @@
       </w:r>
     </w:p>
     <w:p>
-      <w:r>
-        <w:t xml:space="preserve">Judul </w:t>
-      </w:r>
-      <w:r>
-        <w:tab/>
-      </w:r>
-      <w:r>
-        <w:tab/>
-        <w:t>:</w:t>
-      </w:r>
-    </w:p>
-    <w:p>
-      <w:r>
-        <w:t xml:space="preserve">Diskripsi </w:t>
+      <w:proofErr w:type="spellStart"/>
+      <w:r>
+        <w:t>Judul</w:t>
+      </w:r>
+      <w:proofErr w:type="spellEnd"/>
+      <w:r>
+        <w:t xml:space="preserve"> </w:t>
+      </w:r>
+      <w:r>
+        <w:tab/>
+      </w:r>
+      <w:r>
+        <w:tab/>
+        <w:t>:</w:t>
+      </w:r>
+    </w:p>
+    <w:p>
+      <w:proofErr w:type="spellStart"/>
+      <w:r>
+        <w:t>Diskripsi</w:t>
+      </w:r>
+      <w:proofErr w:type="spellEnd"/>
+      <w:r>
+        <w:t xml:space="preserve"> </w:t>
       </w:r>
       <w:r>
         <w:tab/>
@@ -391,20 +967,30 @@
       </w:r>
     </w:p>
     <w:p>
-      <w:r>
-        <w:t xml:space="preserve">Judul </w:t>
-      </w:r>
-      <w:r>
-        <w:tab/>
-      </w:r>
-      <w:r>
-        <w:tab/>
-        <w:t>:</w:t>
-      </w:r>
-    </w:p>
-    <w:p>
-      <w:r>
-        <w:t xml:space="preserve">Diskripsi </w:t>
+      <w:proofErr w:type="spellStart"/>
+      <w:r>
+        <w:t>Judul</w:t>
+      </w:r>
+      <w:proofErr w:type="spellEnd"/>
+      <w:r>
+        <w:t xml:space="preserve"> </w:t>
+      </w:r>
+      <w:r>
+        <w:tab/>
+      </w:r>
+      <w:r>
+        <w:tab/>
+        <w:t>:</w:t>
+      </w:r>
+    </w:p>
+    <w:p>
+      <w:proofErr w:type="spellStart"/>
+      <w:r>
+        <w:t>Diskripsi</w:t>
+      </w:r>
+      <w:proofErr w:type="spellEnd"/>
+      <w:r>
+        <w:t xml:space="preserve"> </w:t>
       </w:r>
       <w:r>
         <w:tab/>
@@ -418,20 +1004,30 @@
       </w:r>
     </w:p>
     <w:p>
-      <w:r>
-        <w:t xml:space="preserve">Judul </w:t>
-      </w:r>
-      <w:r>
-        <w:tab/>
-      </w:r>
-      <w:r>
-        <w:tab/>
-        <w:t>:</w:t>
-      </w:r>
-    </w:p>
-    <w:p>
-      <w:r>
-        <w:t xml:space="preserve">Diskripsi </w:t>
+      <w:proofErr w:type="spellStart"/>
+      <w:r>
+        <w:t>Judul</w:t>
+      </w:r>
+      <w:proofErr w:type="spellEnd"/>
+      <w:r>
+        <w:t xml:space="preserve"> </w:t>
+      </w:r>
+      <w:r>
+        <w:tab/>
+      </w:r>
+      <w:r>
+        <w:tab/>
+        <w:t>:</w:t>
+      </w:r>
+    </w:p>
+    <w:p>
+      <w:proofErr w:type="spellStart"/>
+      <w:r>
+        <w:t>Diskripsi</w:t>
+      </w:r>
+      <w:proofErr w:type="spellEnd"/>
+      <w:r>
+        <w:t xml:space="preserve"> </w:t>
       </w:r>
       <w:r>
         <w:tab/>
@@ -445,20 +1041,30 @@
       </w:r>
     </w:p>
     <w:p>
-      <w:r>
-        <w:t xml:space="preserve">Judul </w:t>
-      </w:r>
-      <w:r>
-        <w:tab/>
-      </w:r>
-      <w:r>
-        <w:tab/>
-        <w:t>:</w:t>
-      </w:r>
-    </w:p>
-    <w:p>
-      <w:r>
-        <w:t xml:space="preserve">Diskripsi </w:t>
+      <w:proofErr w:type="spellStart"/>
+      <w:r>
+        <w:t>Judul</w:t>
+      </w:r>
+      <w:proofErr w:type="spellEnd"/>
+      <w:r>
+        <w:t xml:space="preserve"> </w:t>
+      </w:r>
+      <w:r>
+        <w:tab/>
+      </w:r>
+      <w:r>
+        <w:tab/>
+        <w:t>:</w:t>
+      </w:r>
+    </w:p>
+    <w:p>
+      <w:proofErr w:type="spellStart"/>
+      <w:r>
+        <w:t>Diskripsi</w:t>
+      </w:r>
+      <w:proofErr w:type="spellEnd"/>
+      <w:r>
+        <w:t xml:space="preserve"> </w:t>
       </w:r>
       <w:r>
         <w:tab/>
@@ -472,21 +1078,31 @@
       </w:r>
     </w:p>
     <w:p>
+      <w:proofErr w:type="spellStart"/>
       <w:r>
         <w:lastRenderedPageBreak/>
-        <w:t xml:space="preserve">Judul </w:t>
-      </w:r>
-      <w:r>
-        <w:tab/>
-      </w:r>
-      <w:r>
-        <w:tab/>
-        <w:t>:</w:t>
-      </w:r>
-    </w:p>
-    <w:p>
-      <w:r>
-        <w:t xml:space="preserve">Diskripsi </w:t>
+        <w:t>Judul</w:t>
+      </w:r>
+      <w:proofErr w:type="spellEnd"/>
+      <w:r>
+        <w:t xml:space="preserve"> </w:t>
+      </w:r>
+      <w:r>
+        <w:tab/>
+      </w:r>
+      <w:r>
+        <w:tab/>
+        <w:t>:</w:t>
+      </w:r>
+    </w:p>
+    <w:p>
+      <w:proofErr w:type="spellStart"/>
+      <w:r>
+        <w:t>Diskripsi</w:t>
+      </w:r>
+      <w:proofErr w:type="spellEnd"/>
+      <w:r>
+        <w:t xml:space="preserve"> </w:t>
       </w:r>
       <w:r>
         <w:tab/>
@@ -500,20 +1116,30 @@
       </w:r>
     </w:p>
     <w:p>
-      <w:r>
-        <w:t xml:space="preserve">Judul </w:t>
-      </w:r>
-      <w:r>
-        <w:tab/>
-      </w:r>
-      <w:r>
-        <w:tab/>
-        <w:t>:</w:t>
-      </w:r>
-    </w:p>
-    <w:p>
-      <w:r>
-        <w:t xml:space="preserve">Diskripsi </w:t>
+      <w:proofErr w:type="spellStart"/>
+      <w:r>
+        <w:t>Judul</w:t>
+      </w:r>
+      <w:proofErr w:type="spellEnd"/>
+      <w:r>
+        <w:t xml:space="preserve"> </w:t>
+      </w:r>
+      <w:r>
+        <w:tab/>
+      </w:r>
+      <w:r>
+        <w:tab/>
+        <w:t>:</w:t>
+      </w:r>
+    </w:p>
+    <w:p>
+      <w:proofErr w:type="spellStart"/>
+      <w:r>
+        <w:t>Diskripsi</w:t>
+      </w:r>
+      <w:proofErr w:type="spellEnd"/>
+      <w:r>
+        <w:t xml:space="preserve"> </w:t>
       </w:r>
       <w:r>
         <w:tab/>
@@ -527,20 +1153,30 @@
       </w:r>
     </w:p>
     <w:p>
-      <w:r>
-        <w:t xml:space="preserve">Judul </w:t>
-      </w:r>
-      <w:r>
-        <w:tab/>
-      </w:r>
-      <w:r>
-        <w:tab/>
-        <w:t>:</w:t>
-      </w:r>
-    </w:p>
-    <w:p>
-      <w:r>
-        <w:t xml:space="preserve">Diskripsi </w:t>
+      <w:proofErr w:type="spellStart"/>
+      <w:r>
+        <w:t>Judul</w:t>
+      </w:r>
+      <w:proofErr w:type="spellEnd"/>
+      <w:r>
+        <w:t xml:space="preserve"> </w:t>
+      </w:r>
+      <w:r>
+        <w:tab/>
+      </w:r>
+      <w:r>
+        <w:tab/>
+        <w:t>:</w:t>
+      </w:r>
+    </w:p>
+    <w:p>
+      <w:proofErr w:type="spellStart"/>
+      <w:r>
+        <w:t>Diskripsi</w:t>
+      </w:r>
+      <w:proofErr w:type="spellEnd"/>
+      <w:r>
+        <w:t xml:space="preserve"> </w:t>
       </w:r>
       <w:r>
         <w:tab/>
@@ -554,20 +1190,30 @@
       </w:r>
     </w:p>
     <w:p>
-      <w:r>
-        <w:t xml:space="preserve">Judul </w:t>
-      </w:r>
-      <w:r>
-        <w:tab/>
-      </w:r>
-      <w:r>
-        <w:tab/>
-        <w:t>:</w:t>
-      </w:r>
-    </w:p>
-    <w:p>
-      <w:r>
-        <w:t xml:space="preserve">Diskripsi </w:t>
+      <w:proofErr w:type="spellStart"/>
+      <w:r>
+        <w:t>Judul</w:t>
+      </w:r>
+      <w:proofErr w:type="spellEnd"/>
+      <w:r>
+        <w:t xml:space="preserve"> </w:t>
+      </w:r>
+      <w:r>
+        <w:tab/>
+      </w:r>
+      <w:r>
+        <w:tab/>
+        <w:t>:</w:t>
+      </w:r>
+    </w:p>
+    <w:p>
+      <w:proofErr w:type="spellStart"/>
+      <w:r>
+        <w:t>Diskripsi</w:t>
+      </w:r>
+      <w:proofErr w:type="spellEnd"/>
+      <w:r>
+        <w:t xml:space="preserve"> </w:t>
       </w:r>
       <w:r>
         <w:tab/>
@@ -581,20 +1227,30 @@
       </w:r>
     </w:p>
     <w:p>
-      <w:r>
-        <w:t xml:space="preserve">Judul </w:t>
-      </w:r>
-      <w:r>
-        <w:tab/>
-      </w:r>
-      <w:r>
-        <w:tab/>
-        <w:t>:</w:t>
-      </w:r>
-    </w:p>
-    <w:p>
-      <w:r>
-        <w:t xml:space="preserve">Diskripsi </w:t>
+      <w:proofErr w:type="spellStart"/>
+      <w:r>
+        <w:t>Judul</w:t>
+      </w:r>
+      <w:proofErr w:type="spellEnd"/>
+      <w:r>
+        <w:t xml:space="preserve"> </w:t>
+      </w:r>
+      <w:r>
+        <w:tab/>
+      </w:r>
+      <w:r>
+        <w:tab/>
+        <w:t>:</w:t>
+      </w:r>
+    </w:p>
+    <w:p>
+      <w:proofErr w:type="spellStart"/>
+      <w:r>
+        <w:t>Diskripsi</w:t>
+      </w:r>
+      <w:proofErr w:type="spellEnd"/>
+      <w:r>
+        <w:t xml:space="preserve"> </w:t>
       </w:r>
       <w:r>
         <w:tab/>
@@ -608,20 +1264,30 @@
       </w:r>
     </w:p>
     <w:p>
-      <w:r>
-        <w:t xml:space="preserve">Judul </w:t>
-      </w:r>
-      <w:r>
-        <w:tab/>
-      </w:r>
-      <w:r>
-        <w:tab/>
-        <w:t>:</w:t>
-      </w:r>
-    </w:p>
-    <w:p>
-      <w:r>
-        <w:t xml:space="preserve">Diskripsi </w:t>
+      <w:proofErr w:type="spellStart"/>
+      <w:r>
+        <w:t>Judul</w:t>
+      </w:r>
+      <w:proofErr w:type="spellEnd"/>
+      <w:r>
+        <w:t xml:space="preserve"> </w:t>
+      </w:r>
+      <w:r>
+        <w:tab/>
+      </w:r>
+      <w:r>
+        <w:tab/>
+        <w:t>:</w:t>
+      </w:r>
+    </w:p>
+    <w:p>
+      <w:proofErr w:type="spellStart"/>
+      <w:r>
+        <w:t>Diskripsi</w:t>
+      </w:r>
+      <w:proofErr w:type="spellEnd"/>
+      <w:r>
+        <w:t xml:space="preserve"> </w:t>
       </w:r>
       <w:r>
         <w:tab/>

--- a/File Materi/Slide .docx
+++ b/File Materi/Slide .docx
@@ -518,7 +518,10 @@
         <w:t>m</w:t>
       </w:r>
       <w:r>
-        <w:t>enulis</w:t>
+        <w:t>enul</w:t>
+      </w:r>
+      <w:r>
+        <w:t>is</w:t>
       </w:r>
       <w:proofErr w:type="spellEnd"/>
       <w:r>
@@ -552,15 +555,13 @@
       <w:r>
         <w:t>di</w:t>
       </w:r>
-      <w:proofErr w:type="spellEnd"/>
-      <w:r>
-        <w:t xml:space="preserve"> </w:t>
-      </w:r>
-      <w:proofErr w:type="spellStart"/>
       <w:r>
         <w:t>sebut</w:t>
       </w:r>
       <w:proofErr w:type="spellEnd"/>
+      <w:r>
+        <w:t xml:space="preserve"> blogger</w:t>
+      </w:r>
       <w:r>
         <w:t>.</w:t>
       </w:r>
@@ -871,6 +872,54 @@
       <w:r>
         <w:t xml:space="preserve"> </w:t>
       </w:r>
+      <w:proofErr w:type="spellStart"/>
+      <w:r>
+        <w:t>Apakah</w:t>
+      </w:r>
+      <w:proofErr w:type="spellEnd"/>
+      <w:r>
+        <w:t xml:space="preserve"> Blog</w:t>
+      </w:r>
+      <w:r>
+        <w:t>ger</w:t>
+      </w:r>
+      <w:r>
+        <w:t xml:space="preserve"> </w:t>
+      </w:r>
+      <w:proofErr w:type="spellStart"/>
+      <w:r>
+        <w:t>Bisa</w:t>
+      </w:r>
+      <w:proofErr w:type="spellEnd"/>
+      <w:r>
+        <w:t xml:space="preserve"> </w:t>
+      </w:r>
+      <w:proofErr w:type="spellStart"/>
+      <w:r>
+        <w:t>Menjadi</w:t>
+      </w:r>
+      <w:proofErr w:type="spellEnd"/>
+      <w:r>
+        <w:t xml:space="preserve"> </w:t>
+      </w:r>
+      <w:proofErr w:type="spellStart"/>
+      <w:r>
+        <w:t>Profesi</w:t>
+      </w:r>
+      <w:proofErr w:type="spellEnd"/>
+      <w:r>
+        <w:t xml:space="preserve"> </w:t>
+      </w:r>
+      <w:proofErr w:type="spellStart"/>
+      <w:proofErr w:type="gramStart"/>
+      <w:r>
+        <w:t>Utama</w:t>
+      </w:r>
+      <w:proofErr w:type="spellEnd"/>
+      <w:r>
+        <w:t xml:space="preserve"> ?</w:t>
+      </w:r>
+      <w:proofErr w:type="gramEnd"/>
     </w:p>
     <w:p>
       <w:proofErr w:type="spellStart"/>
@@ -888,8 +937,15 @@
     </w:p>
     <w:p/>
     <w:p>
-      <w:r>
-        <w:t>Slide 6</w:t>
+      <w:proofErr w:type="spellStart"/>
+      <w:proofErr w:type="gramStart"/>
+      <w:r>
+        <w:t>lide</w:t>
+      </w:r>
+      <w:proofErr w:type="spellEnd"/>
+      <w:proofErr w:type="gramEnd"/>
+      <w:r>
+        <w:t xml:space="preserve"> 7</w:t>
       </w:r>
     </w:p>
     <w:p>
@@ -908,6 +964,28 @@
         <w:tab/>
         <w:t>:</w:t>
       </w:r>
+      <w:r>
+        <w:t xml:space="preserve"> </w:t>
+      </w:r>
+      <w:proofErr w:type="spellStart"/>
+      <w:r>
+        <w:t>Syarat</w:t>
+      </w:r>
+      <w:proofErr w:type="spellEnd"/>
+      <w:r>
+        <w:t xml:space="preserve"> </w:t>
+      </w:r>
+      <w:proofErr w:type="spellStart"/>
+      <w:r>
+        <w:t>m</w:t>
+      </w:r>
+      <w:r>
+        <w:t>enjadi</w:t>
+      </w:r>
+      <w:proofErr w:type="spellEnd"/>
+      <w:r>
+        <w:t xml:space="preserve"> Blogger Fulltime</w:t>
+      </w:r>
     </w:p>
     <w:p>
       <w:proofErr w:type="spellStart"/>
@@ -943,8 +1021,29 @@
       </w:r>
       <w:r>
         <w:tab/>
-        <w:t>:</w:t>
-      </w:r>
+        <w:t xml:space="preserve">: Cara </w:t>
+      </w:r>
+      <w:proofErr w:type="spellStart"/>
+      <w:r>
+        <w:t>memilih</w:t>
+      </w:r>
+      <w:proofErr w:type="spellEnd"/>
+      <w:r>
+        <w:t xml:space="preserve"> </w:t>
+      </w:r>
+      <w:proofErr w:type="spellStart"/>
+      <w:r>
+        <w:t>tema</w:t>
+      </w:r>
+      <w:proofErr w:type="spellEnd"/>
+      <w:r>
+        <w:t xml:space="preserve"> blog yang </w:t>
+      </w:r>
+      <w:proofErr w:type="spellStart"/>
+      <w:r>
+        <w:t>cocok</w:t>
+      </w:r>
+      <w:proofErr w:type="spellEnd"/>
     </w:p>
     <w:p>
       <w:proofErr w:type="spellStart"/>
@@ -982,6 +1081,27 @@
         <w:tab/>
         <w:t>:</w:t>
       </w:r>
+      <w:r>
+        <w:t xml:space="preserve"> </w:t>
+      </w:r>
+      <w:proofErr w:type="spellStart"/>
+      <w:proofErr w:type="gramStart"/>
+      <w:r>
+        <w:t>Apa</w:t>
+      </w:r>
+      <w:proofErr w:type="spellEnd"/>
+      <w:proofErr w:type="gramEnd"/>
+      <w:r>
+        <w:t xml:space="preserve"> </w:t>
+      </w:r>
+      <w:proofErr w:type="spellStart"/>
+      <w:r>
+        <w:t>Itu</w:t>
+      </w:r>
+      <w:proofErr w:type="spellEnd"/>
+      <w:r>
+        <w:t xml:space="preserve"> SEO</w:t>
+      </w:r>
     </w:p>
     <w:p>
       <w:proofErr w:type="spellStart"/>
@@ -997,6 +1117,78 @@
         <w:t>:</w:t>
       </w:r>
     </w:p>
+    <w:p>
+      <w:r>
+        <w:t>Slide 9</w:t>
+      </w:r>
+    </w:p>
+    <w:p>
+      <w:proofErr w:type="spellStart"/>
+      <w:r>
+        <w:t>Judul</w:t>
+      </w:r>
+      <w:proofErr w:type="spellEnd"/>
+      <w:r>
+        <w:t xml:space="preserve"> </w:t>
+      </w:r>
+      <w:r>
+        <w:tab/>
+      </w:r>
+      <w:r>
+        <w:tab/>
+        <w:t xml:space="preserve">: SEO ONPAGE </w:t>
+      </w:r>
+    </w:p>
+    <w:p>
+      <w:proofErr w:type="spellStart"/>
+      <w:r>
+        <w:t>Diskripsi</w:t>
+      </w:r>
+      <w:proofErr w:type="spellEnd"/>
+      <w:r>
+        <w:t xml:space="preserve"> </w:t>
+      </w:r>
+      <w:r>
+        <w:tab/>
+        <w:t>:</w:t>
+      </w:r>
+    </w:p>
+    <w:p>
+      <w:r>
+        <w:t>Slide 10</w:t>
+      </w:r>
+    </w:p>
+    <w:p>
+      <w:proofErr w:type="spellStart"/>
+      <w:r>
+        <w:t>Judul</w:t>
+      </w:r>
+      <w:proofErr w:type="spellEnd"/>
+      <w:r>
+        <w:t xml:space="preserve"> </w:t>
+      </w:r>
+      <w:r>
+        <w:tab/>
+      </w:r>
+      <w:r>
+        <w:tab/>
+        <w:t xml:space="preserve">: SEO OFPAGE </w:t>
+      </w:r>
+    </w:p>
+    <w:p>
+      <w:proofErr w:type="spellStart"/>
+      <w:r>
+        <w:t>Diskripsi</w:t>
+      </w:r>
+      <w:proofErr w:type="spellEnd"/>
+      <w:r>
+        <w:t xml:space="preserve"> </w:t>
+      </w:r>
+      <w:r>
+        <w:tab/>
+        <w:t>:</w:t>
+      </w:r>
+    </w:p>
     <w:p/>
     <w:p>
       <w:r>
@@ -1019,6 +1211,23 @@
         <w:tab/>
         <w:t>:</w:t>
       </w:r>
+      <w:r>
+        <w:t xml:space="preserve"> </w:t>
+      </w:r>
+      <w:r>
+        <w:t>Template</w:t>
+      </w:r>
+      <w:r>
+        <w:t xml:space="preserve"> Blog yang </w:t>
+      </w:r>
+      <w:proofErr w:type="spellStart"/>
+      <w:r>
+        <w:t>baik</w:t>
+      </w:r>
+      <w:proofErr w:type="spellEnd"/>
+      <w:r>
+        <w:t xml:space="preserve"> </w:t>
+      </w:r>
     </w:p>
     <w:p>
       <w:proofErr w:type="spellStart"/>
@@ -1056,6 +1265,30 @@
         <w:tab/>
         <w:t>:</w:t>
       </w:r>
+      <w:r>
+        <w:t xml:space="preserve"> Cara </w:t>
+      </w:r>
+      <w:proofErr w:type="spellStart"/>
+      <w:r>
+        <w:t>Mendapatkan</w:t>
+      </w:r>
+      <w:proofErr w:type="spellEnd"/>
+      <w:r>
+        <w:t xml:space="preserve"> </w:t>
+      </w:r>
+      <w:proofErr w:type="spellStart"/>
+      <w:r>
+        <w:t>Pengunjung</w:t>
+      </w:r>
+      <w:proofErr w:type="spellEnd"/>
+      <w:r>
+        <w:t xml:space="preserve"> yang </w:t>
+      </w:r>
+      <w:proofErr w:type="spellStart"/>
+      <w:r>
+        <w:t>banyak</w:t>
+      </w:r>
+      <w:proofErr w:type="spellEnd"/>
     </w:p>
     <w:p>
       <w:proofErr w:type="spellStart"/>
@@ -1072,15 +1305,18 @@
       </w:r>
     </w:p>
     <w:p/>
-    <w:p>
-      <w:r>
-        <w:t>Slide 15</w:t>
-      </w:r>
-    </w:p>
-    <w:p>
-      <w:proofErr w:type="spellStart"/>
-      <w:r>
-        <w:lastRenderedPageBreak/>
+    <w:p/>
+    <w:p>
+      <w:r>
+        <w:t>Slide 1</w:t>
+      </w:r>
+      <w:r>
+        <w:t>1</w:t>
+      </w:r>
+    </w:p>
+    <w:p>
+      <w:proofErr w:type="spellStart"/>
+      <w:r>
         <w:t>Judul</w:t>
       </w:r>
       <w:proofErr w:type="spellEnd"/>
@@ -1094,6 +1330,41 @@
         <w:tab/>
         <w:t>:</w:t>
       </w:r>
+      <w:r>
+        <w:t xml:space="preserve"> </w:t>
+      </w:r>
+      <w:proofErr w:type="spellStart"/>
+      <w:r>
+        <w:t>Menulis</w:t>
+      </w:r>
+      <w:proofErr w:type="spellEnd"/>
+      <w:r>
+        <w:t xml:space="preserve"> </w:t>
+      </w:r>
+      <w:proofErr w:type="spellStart"/>
+      <w:r>
+        <w:t>Artikel</w:t>
+      </w:r>
+      <w:proofErr w:type="spellEnd"/>
+      <w:r>
+        <w:t xml:space="preserve"> </w:t>
+      </w:r>
+      <w:proofErr w:type="spellStart"/>
+      <w:r>
+        <w:t>Dengan</w:t>
+      </w:r>
+      <w:proofErr w:type="spellEnd"/>
+      <w:r>
+        <w:t xml:space="preserve"> </w:t>
+      </w:r>
+      <w:proofErr w:type="spellStart"/>
+      <w:r>
+        <w:t>Standar</w:t>
+      </w:r>
+      <w:proofErr w:type="spellEnd"/>
+      <w:r>
+        <w:t xml:space="preserve"> SEO</w:t>
+      </w:r>
     </w:p>
     <w:p>
       <w:proofErr w:type="spellStart"/>
@@ -1131,6 +1402,22 @@
         <w:tab/>
         <w:t>:</w:t>
       </w:r>
+      <w:r>
+        <w:t xml:space="preserve"> Cara </w:t>
+      </w:r>
+      <w:proofErr w:type="spellStart"/>
+      <w:r>
+        <w:t>Mempromosikan</w:t>
+      </w:r>
+      <w:proofErr w:type="spellEnd"/>
+      <w:r>
+        <w:t xml:space="preserve"> BLOG </w:t>
+      </w:r>
+      <w:proofErr w:type="spellStart"/>
+      <w:r>
+        <w:t>anda</w:t>
+      </w:r>
+      <w:proofErr w:type="spellEnd"/>
     </w:p>
     <w:p>
       <w:proofErr w:type="spellStart"/>
@@ -1149,7 +1436,7 @@
     <w:p/>
     <w:p>
       <w:r>
-        <w:t>Slide 17</w:t>
+        <w:t>Slide 18</w:t>
       </w:r>
     </w:p>
     <w:p>
@@ -1168,6 +1455,25 @@
         <w:tab/>
         <w:t>:</w:t>
       </w:r>
+      <w:r>
+        <w:t xml:space="preserve"> </w:t>
+      </w:r>
+      <w:proofErr w:type="spellStart"/>
+      <w:r>
+        <w:t>Sumber</w:t>
+      </w:r>
+      <w:proofErr w:type="spellEnd"/>
+      <w:r>
+        <w:t xml:space="preserve"> </w:t>
+      </w:r>
+      <w:proofErr w:type="spellStart"/>
+      <w:r>
+        <w:t>penghasilan</w:t>
+      </w:r>
+      <w:proofErr w:type="spellEnd"/>
+      <w:r>
+        <w:t xml:space="preserve"> Blogger</w:t>
+      </w:r>
     </w:p>
     <w:p>
       <w:proofErr w:type="spellStart"/>
@@ -1184,116 +1490,6 @@
       </w:r>
     </w:p>
     <w:p/>
-    <w:p>
-      <w:r>
-        <w:t>Slide 18</w:t>
-      </w:r>
-    </w:p>
-    <w:p>
-      <w:proofErr w:type="spellStart"/>
-      <w:r>
-        <w:t>Judul</w:t>
-      </w:r>
-      <w:proofErr w:type="spellEnd"/>
-      <w:r>
-        <w:t xml:space="preserve"> </w:t>
-      </w:r>
-      <w:r>
-        <w:tab/>
-      </w:r>
-      <w:r>
-        <w:tab/>
-        <w:t>:</w:t>
-      </w:r>
-    </w:p>
-    <w:p>
-      <w:proofErr w:type="spellStart"/>
-      <w:r>
-        <w:t>Diskripsi</w:t>
-      </w:r>
-      <w:proofErr w:type="spellEnd"/>
-      <w:r>
-        <w:t xml:space="preserve"> </w:t>
-      </w:r>
-      <w:r>
-        <w:tab/>
-        <w:t>:</w:t>
-      </w:r>
-    </w:p>
-    <w:p/>
-    <w:p>
-      <w:r>
-        <w:t>Slide 19</w:t>
-      </w:r>
-    </w:p>
-    <w:p>
-      <w:proofErr w:type="spellStart"/>
-      <w:r>
-        <w:t>Judul</w:t>
-      </w:r>
-      <w:proofErr w:type="spellEnd"/>
-      <w:r>
-        <w:t xml:space="preserve"> </w:t>
-      </w:r>
-      <w:r>
-        <w:tab/>
-      </w:r>
-      <w:r>
-        <w:tab/>
-        <w:t>:</w:t>
-      </w:r>
-    </w:p>
-    <w:p>
-      <w:proofErr w:type="spellStart"/>
-      <w:r>
-        <w:t>Diskripsi</w:t>
-      </w:r>
-      <w:proofErr w:type="spellEnd"/>
-      <w:r>
-        <w:t xml:space="preserve"> </w:t>
-      </w:r>
-      <w:r>
-        <w:tab/>
-        <w:t>:</w:t>
-      </w:r>
-    </w:p>
-    <w:p/>
-    <w:p>
-      <w:r>
-        <w:t>Slide 20</w:t>
-      </w:r>
-    </w:p>
-    <w:p>
-      <w:proofErr w:type="spellStart"/>
-      <w:r>
-        <w:t>Judul</w:t>
-      </w:r>
-      <w:proofErr w:type="spellEnd"/>
-      <w:r>
-        <w:t xml:space="preserve"> </w:t>
-      </w:r>
-      <w:r>
-        <w:tab/>
-      </w:r>
-      <w:r>
-        <w:tab/>
-        <w:t>:</w:t>
-      </w:r>
-    </w:p>
-    <w:p>
-      <w:proofErr w:type="spellStart"/>
-      <w:r>
-        <w:t>Diskripsi</w:t>
-      </w:r>
-      <w:proofErr w:type="spellEnd"/>
-      <w:r>
-        <w:t xml:space="preserve"> </w:t>
-      </w:r>
-      <w:r>
-        <w:tab/>
-        <w:t>:</w:t>
-      </w:r>
-    </w:p>
     <w:sectPr>
       <w:pgSz w:w="12240" w:h="15840"/>
       <w:pgMar w:top="1440" w:right="1440" w:bottom="1440" w:left="1440" w:header="720" w:footer="720" w:gutter="0"/>

--- a/File Materi/Slide .docx
+++ b/File Materi/Slide .docx
@@ -945,7 +945,10 @@
       <w:proofErr w:type="spellEnd"/>
       <w:proofErr w:type="gramEnd"/>
       <w:r>
-        <w:t xml:space="preserve"> 7</w:t>
+        <w:t xml:space="preserve"> </w:t>
+      </w:r>
+      <w:r>
+        <w:t>6</w:t>
       </w:r>
     </w:p>
     <w:p>
@@ -1004,7 +1007,10 @@
     <w:p/>
     <w:p>
       <w:r>
-        <w:t>Slide 7</w:t>
+        <w:t xml:space="preserve">Slide </w:t>
+      </w:r>
+      <w:r>
+        <w:t>7</w:t>
       </w:r>
     </w:p>
     <w:p>
@@ -1192,7 +1198,7 @@
     <w:p/>
     <w:p>
       <w:r>
-        <w:t>Slide 9</w:t>
+        <w:t>Slide 11</w:t>
       </w:r>
     </w:p>
     <w:p>
@@ -1246,7 +1252,7 @@
     <w:p/>
     <w:p>
       <w:r>
-        <w:t>Slide 10</w:t>
+        <w:t>Slide 12</w:t>
       </w:r>
     </w:p>
     <w:p>
@@ -1311,7 +1317,7 @@
         <w:t>Slide 1</w:t>
       </w:r>
       <w:r>
-        <w:t>1</w:t>
+        <w:t>3</w:t>
       </w:r>
     </w:p>
     <w:p>
@@ -1383,7 +1389,7 @@
     <w:p/>
     <w:p>
       <w:r>
-        <w:t>Slide 16</w:t>
+        <w:t>Slide 14</w:t>
       </w:r>
     </w:p>
     <w:p>
@@ -1436,7 +1442,7 @@
     <w:p/>
     <w:p>
       <w:r>
-        <w:t>Slide 18</w:t>
+        <w:t>Slide 15</w:t>
       </w:r>
     </w:p>
     <w:p>

--- a/File Materi/Slide .docx
+++ b/File Materi/Slide .docx
@@ -945,10 +945,7 @@
       <w:proofErr w:type="spellEnd"/>
       <w:proofErr w:type="gramEnd"/>
       <w:r>
-        <w:t xml:space="preserve"> </w:t>
-      </w:r>
-      <w:r>
-        <w:t>6</w:t>
+        <w:t xml:space="preserve"> 7</w:t>
       </w:r>
     </w:p>
     <w:p>
@@ -1007,10 +1004,7 @@
     <w:p/>
     <w:p>
       <w:r>
-        <w:t xml:space="preserve">Slide </w:t>
-      </w:r>
-      <w:r>
-        <w:t>7</w:t>
+        <w:t>Slide 7</w:t>
       </w:r>
     </w:p>
     <w:p>
@@ -1198,7 +1192,7 @@
     <w:p/>
     <w:p>
       <w:r>
-        <w:t>Slide 11</w:t>
+        <w:t>Slide 9</w:t>
       </w:r>
     </w:p>
     <w:p>
@@ -1252,7 +1246,7 @@
     <w:p/>
     <w:p>
       <w:r>
-        <w:t>Slide 12</w:t>
+        <w:t>Slide 10</w:t>
       </w:r>
     </w:p>
     <w:p>
@@ -1317,7 +1311,7 @@
         <w:t>Slide 1</w:t>
       </w:r>
       <w:r>
-        <w:t>3</w:t>
+        <w:t>1</w:t>
       </w:r>
     </w:p>
     <w:p>
@@ -1389,7 +1383,7 @@
     <w:p/>
     <w:p>
       <w:r>
-        <w:t>Slide 14</w:t>
+        <w:t>Slide 16</w:t>
       </w:r>
     </w:p>
     <w:p>
@@ -1442,7 +1436,7 @@
     <w:p/>
     <w:p>
       <w:r>
-        <w:t>Slide 15</w:t>
+        <w:t>Slide 18</w:t>
       </w:r>
     </w:p>
     <w:p>

--- a/File Materi/Slide .docx
+++ b/File Materi/Slide .docx
@@ -443,13 +443,8 @@
       </w:r>
       <w:proofErr w:type="spellEnd"/>
       <w:r>
-        <w:t xml:space="preserve"> </w:t>
-      </w:r>
-      <w:proofErr w:type="gramStart"/>
-      <w:r>
-        <w:t>Blogger ?</w:t>
-      </w:r>
-      <w:proofErr w:type="gramEnd"/>
+        <w:t xml:space="preserve"> Blogger ?</w:t>
+      </w:r>
     </w:p>
     <w:p>
       <w:pPr>
@@ -592,12 +587,10 @@
         <w:t xml:space="preserve">  </w:t>
       </w:r>
       <w:proofErr w:type="spellStart"/>
-      <w:proofErr w:type="gramStart"/>
       <w:r>
         <w:t>Apa</w:t>
       </w:r>
       <w:proofErr w:type="spellEnd"/>
-      <w:proofErr w:type="gramEnd"/>
       <w:r>
         <w:t xml:space="preserve"> </w:t>
       </w:r>
@@ -911,7 +904,6 @@
         <w:t xml:space="preserve"> </w:t>
       </w:r>
       <w:proofErr w:type="spellStart"/>
-      <w:proofErr w:type="gramStart"/>
       <w:r>
         <w:t>Utama</w:t>
       </w:r>
@@ -919,7 +911,6 @@
       <w:r>
         <w:t xml:space="preserve"> ?</w:t>
       </w:r>
-      <w:proofErr w:type="gramEnd"/>
     </w:p>
     <w:p>
       <w:proofErr w:type="spellStart"/>
@@ -938,14 +929,15 @@
     <w:p/>
     <w:p>
       <w:proofErr w:type="spellStart"/>
-      <w:proofErr w:type="gramStart"/>
       <w:r>
         <w:t>lide</w:t>
       </w:r>
       <w:proofErr w:type="spellEnd"/>
-      <w:proofErr w:type="gramEnd"/>
-      <w:r>
-        <w:t xml:space="preserve"> 7</w:t>
+      <w:r>
+        <w:t xml:space="preserve"> </w:t>
+      </w:r>
+      <w:r>
+        <w:t>6</w:t>
       </w:r>
     </w:p>
     <w:p>

--- a/File Materi/Slide .docx
+++ b/File Materi/Slide .docx
@@ -11,20 +11,38 @@
       </w:r>
     </w:p>
     <w:p>
-      <w:r>
-        <w:t xml:space="preserve">Judul </w:t>
-      </w:r>
-      <w:r>
-        <w:tab/>
-      </w:r>
-      <w:r>
-        <w:tab/>
-        <w:t>: Dunia Blogger</w:t>
-      </w:r>
-    </w:p>
-    <w:p>
-      <w:r>
-        <w:t xml:space="preserve">Diskripsi </w:t>
+      <w:proofErr w:type="spellStart"/>
+      <w:r>
+        <w:t>Judul</w:t>
+      </w:r>
+      <w:proofErr w:type="spellEnd"/>
+      <w:r>
+        <w:t xml:space="preserve"> </w:t>
+      </w:r>
+      <w:r>
+        <w:tab/>
+      </w:r>
+      <w:r>
+        <w:tab/>
+        <w:t xml:space="preserve">: </w:t>
+      </w:r>
+      <w:proofErr w:type="spellStart"/>
+      <w:r>
+        <w:t>Dunia</w:t>
+      </w:r>
+      <w:proofErr w:type="spellEnd"/>
+      <w:r>
+        <w:t xml:space="preserve"> Blogger</w:t>
+      </w:r>
+    </w:p>
+    <w:p>
+      <w:proofErr w:type="spellStart"/>
+      <w:r>
+        <w:t>Diskripsi</w:t>
+      </w:r>
+      <w:proofErr w:type="spellEnd"/>
+      <w:r>
+        <w:t xml:space="preserve"> </w:t>
       </w:r>
       <w:r>
         <w:tab/>
@@ -38,23 +56,54 @@
       </w:r>
     </w:p>
     <w:p>
-      <w:r>
-        <w:t xml:space="preserve">Judul </w:t>
-      </w:r>
-      <w:r>
-        <w:tab/>
-      </w:r>
-      <w:r>
-        <w:tab/>
-        <w:t>: Apa itu Blog ?</w:t>
-      </w:r>
+      <w:proofErr w:type="spellStart"/>
+      <w:r>
+        <w:t>Judul</w:t>
+      </w:r>
+      <w:proofErr w:type="spellEnd"/>
+      <w:r>
+        <w:t xml:space="preserve"> </w:t>
+      </w:r>
+      <w:r>
+        <w:tab/>
+      </w:r>
+      <w:r>
+        <w:tab/>
+        <w:t xml:space="preserve">: </w:t>
+      </w:r>
+      <w:proofErr w:type="spellStart"/>
+      <w:r>
+        <w:t>Apa</w:t>
+      </w:r>
+      <w:proofErr w:type="spellEnd"/>
+      <w:r>
+        <w:t xml:space="preserve"> </w:t>
+      </w:r>
+      <w:proofErr w:type="spellStart"/>
+      <w:r>
+        <w:t>itu</w:t>
+      </w:r>
+      <w:proofErr w:type="spellEnd"/>
+      <w:r>
+        <w:t xml:space="preserve"> </w:t>
+      </w:r>
+      <w:proofErr w:type="gramStart"/>
+      <w:r>
+        <w:t>Blog ?</w:t>
+      </w:r>
+      <w:proofErr w:type="gramEnd"/>
     </w:p>
     <w:p>
       <w:pPr>
         <w:ind w:left="1440" w:hanging="1440"/>
       </w:pPr>
-      <w:r>
-        <w:t xml:space="preserve">Diskripsi </w:t>
+      <w:proofErr w:type="spellStart"/>
+      <w:r>
+        <w:t>Diskripsi</w:t>
+      </w:r>
+      <w:proofErr w:type="spellEnd"/>
+      <w:r>
+        <w:t xml:space="preserve"> </w:t>
       </w:r>
       <w:r>
         <w:tab/>
@@ -71,7 +120,31 @@
         <w:t>Blog</w:t>
       </w:r>
       <w:r>
-        <w:t xml:space="preserve"> merupakan singkatan dari </w:t>
+        <w:t xml:space="preserve"> </w:t>
+      </w:r>
+      <w:proofErr w:type="spellStart"/>
+      <w:r>
+        <w:t>merupakan</w:t>
+      </w:r>
+      <w:proofErr w:type="spellEnd"/>
+      <w:r>
+        <w:t xml:space="preserve"> </w:t>
+      </w:r>
+      <w:proofErr w:type="spellStart"/>
+      <w:r>
+        <w:t>singkatan</w:t>
+      </w:r>
+      <w:proofErr w:type="spellEnd"/>
+      <w:r>
+        <w:t xml:space="preserve"> </w:t>
+      </w:r>
+      <w:proofErr w:type="spellStart"/>
+      <w:r>
+        <w:t>dari</w:t>
+      </w:r>
+      <w:proofErr w:type="spellEnd"/>
+      <w:r>
+        <w:t xml:space="preserve"> </w:t>
       </w:r>
       <w:r>
         <w:rPr>
@@ -81,18 +154,74 @@
         <w:t>web log</w:t>
       </w:r>
       <w:r>
-        <w:t xml:space="preserve"> adalah bentuk </w:t>
+        <w:t xml:space="preserve"> </w:t>
+      </w:r>
+      <w:proofErr w:type="spellStart"/>
+      <w:r>
+        <w:t>adalah</w:t>
+      </w:r>
+      <w:proofErr w:type="spellEnd"/>
+      <w:r>
+        <w:t xml:space="preserve"> </w:t>
+      </w:r>
+      <w:proofErr w:type="spellStart"/>
+      <w:r>
+        <w:t>bentuk</w:t>
+      </w:r>
+      <w:proofErr w:type="spellEnd"/>
+      <w:r>
+        <w:t xml:space="preserve"> </w:t>
       </w:r>
       <w:hyperlink r:id="rId5" w:tooltip="Aplikasi web" w:history="1">
+        <w:proofErr w:type="spellStart"/>
         <w:r>
           <w:rPr>
             <w:rStyle w:val="Hyperlink"/>
           </w:rPr>
-          <w:t>aplikasi web</w:t>
+          <w:t>aplikasi</w:t>
+        </w:r>
+        <w:proofErr w:type="spellEnd"/>
+        <w:r>
+          <w:rPr>
+            <w:rStyle w:val="Hyperlink"/>
+          </w:rPr>
+          <w:t xml:space="preserve"> web</w:t>
         </w:r>
       </w:hyperlink>
       <w:r>
-        <w:t xml:space="preserve"> yang menyerupai    tulisan-tulisan (yang dimuat sebagai </w:t>
+        <w:t xml:space="preserve"> yang </w:t>
+      </w:r>
+      <w:proofErr w:type="spellStart"/>
+      <w:r>
+        <w:t>menyerupai</w:t>
+      </w:r>
+      <w:proofErr w:type="spellEnd"/>
+      <w:r>
+        <w:t xml:space="preserve">    </w:t>
+      </w:r>
+      <w:proofErr w:type="spellStart"/>
+      <w:r>
+        <w:t>tulisan-tulisan</w:t>
+      </w:r>
+      <w:proofErr w:type="spellEnd"/>
+      <w:r>
+        <w:t xml:space="preserve"> (yang </w:t>
+      </w:r>
+      <w:proofErr w:type="spellStart"/>
+      <w:r>
+        <w:t>dimuat</w:t>
+      </w:r>
+      <w:proofErr w:type="spellEnd"/>
+      <w:r>
+        <w:t xml:space="preserve"> </w:t>
+      </w:r>
+      <w:proofErr w:type="spellStart"/>
+      <w:r>
+        <w:t>sebagai</w:t>
+      </w:r>
+      <w:proofErr w:type="spellEnd"/>
+      <w:r>
+        <w:t xml:space="preserve"> </w:t>
       </w:r>
       <w:r>
         <w:rPr>
@@ -102,7 +231,39 @@
         <w:t>posting</w:t>
       </w:r>
       <w:r>
-        <w:t>) pada sebuah halaman web umum.</w:t>
+        <w:t xml:space="preserve">) </w:t>
+      </w:r>
+      <w:proofErr w:type="spellStart"/>
+      <w:r>
+        <w:t>pada</w:t>
+      </w:r>
+      <w:proofErr w:type="spellEnd"/>
+      <w:r>
+        <w:t xml:space="preserve"> </w:t>
+      </w:r>
+      <w:proofErr w:type="spellStart"/>
+      <w:r>
+        <w:t>sebuah</w:t>
+      </w:r>
+      <w:proofErr w:type="spellEnd"/>
+      <w:r>
+        <w:t xml:space="preserve"> </w:t>
+      </w:r>
+      <w:proofErr w:type="spellStart"/>
+      <w:r>
+        <w:t>halaman</w:t>
+      </w:r>
+      <w:proofErr w:type="spellEnd"/>
+      <w:r>
+        <w:t xml:space="preserve"> web </w:t>
+      </w:r>
+      <w:proofErr w:type="spellStart"/>
+      <w:r>
+        <w:t>umum</w:t>
+      </w:r>
+      <w:proofErr w:type="spellEnd"/>
+      <w:r>
+        <w:t>.</w:t>
       </w:r>
     </w:p>
     <w:p>
@@ -110,7 +271,140 @@
         <w:ind w:left="1440"/>
       </w:pPr>
       <w:r>
-        <w:t>Blog mempunyai fungsi yang sangat beragam,dari sebuah catatan harian, media publikasi dalam sebuah kampanye politik, sampai dengan program-program media dan perusahaan-perusahaan.</w:t>
+        <w:t xml:space="preserve">Blog </w:t>
+      </w:r>
+      <w:proofErr w:type="spellStart"/>
+      <w:r>
+        <w:t>mempunyai</w:t>
+      </w:r>
+      <w:proofErr w:type="spellEnd"/>
+      <w:r>
+        <w:t xml:space="preserve"> </w:t>
+      </w:r>
+      <w:proofErr w:type="spellStart"/>
+      <w:r>
+        <w:t>fungsi</w:t>
+      </w:r>
+      <w:proofErr w:type="spellEnd"/>
+      <w:r>
+        <w:t xml:space="preserve"> yang </w:t>
+      </w:r>
+      <w:proofErr w:type="spellStart"/>
+      <w:r>
+        <w:t>sangat</w:t>
+      </w:r>
+      <w:proofErr w:type="spellEnd"/>
+      <w:r>
+        <w:t xml:space="preserve"> </w:t>
+      </w:r>
+      <w:proofErr w:type="spellStart"/>
+      <w:r>
+        <w:t>beragam</w:t>
+      </w:r>
+      <w:proofErr w:type="gramStart"/>
+      <w:r>
+        <w:t>,dari</w:t>
+      </w:r>
+      <w:proofErr w:type="spellEnd"/>
+      <w:proofErr w:type="gramEnd"/>
+      <w:r>
+        <w:t xml:space="preserve"> </w:t>
+      </w:r>
+      <w:proofErr w:type="spellStart"/>
+      <w:r>
+        <w:t>sebuah</w:t>
+      </w:r>
+      <w:proofErr w:type="spellEnd"/>
+      <w:r>
+        <w:t xml:space="preserve"> </w:t>
+      </w:r>
+      <w:proofErr w:type="spellStart"/>
+      <w:r>
+        <w:t>catatan</w:t>
+      </w:r>
+      <w:proofErr w:type="spellEnd"/>
+      <w:r>
+        <w:t xml:space="preserve"> </w:t>
+      </w:r>
+      <w:proofErr w:type="spellStart"/>
+      <w:r>
+        <w:t>harian</w:t>
+      </w:r>
+      <w:proofErr w:type="spellEnd"/>
+      <w:r>
+        <w:t xml:space="preserve">, media </w:t>
+      </w:r>
+      <w:proofErr w:type="spellStart"/>
+      <w:r>
+        <w:t>publikasi</w:t>
+      </w:r>
+      <w:proofErr w:type="spellEnd"/>
+      <w:r>
+        <w:t xml:space="preserve"> </w:t>
+      </w:r>
+      <w:proofErr w:type="spellStart"/>
+      <w:r>
+        <w:t>dalam</w:t>
+      </w:r>
+      <w:proofErr w:type="spellEnd"/>
+      <w:r>
+        <w:t xml:space="preserve"> </w:t>
+      </w:r>
+      <w:proofErr w:type="spellStart"/>
+      <w:r>
+        <w:t>sebuah</w:t>
+      </w:r>
+      <w:proofErr w:type="spellEnd"/>
+      <w:r>
+        <w:t xml:space="preserve"> </w:t>
+      </w:r>
+      <w:proofErr w:type="spellStart"/>
+      <w:r>
+        <w:t>kampanye</w:t>
+      </w:r>
+      <w:proofErr w:type="spellEnd"/>
+      <w:r>
+        <w:t xml:space="preserve"> </w:t>
+      </w:r>
+      <w:proofErr w:type="spellStart"/>
+      <w:r>
+        <w:t>politik</w:t>
+      </w:r>
+      <w:proofErr w:type="spellEnd"/>
+      <w:r>
+        <w:t xml:space="preserve">, </w:t>
+      </w:r>
+      <w:proofErr w:type="spellStart"/>
+      <w:r>
+        <w:t>sampai</w:t>
+      </w:r>
+      <w:proofErr w:type="spellEnd"/>
+      <w:r>
+        <w:t xml:space="preserve"> </w:t>
+      </w:r>
+      <w:proofErr w:type="spellStart"/>
+      <w:r>
+        <w:t>dengan</w:t>
+      </w:r>
+      <w:proofErr w:type="spellEnd"/>
+      <w:r>
+        <w:t xml:space="preserve"> program-program media </w:t>
+      </w:r>
+      <w:proofErr w:type="spellStart"/>
+      <w:r>
+        <w:t>dan</w:t>
+      </w:r>
+      <w:proofErr w:type="spellEnd"/>
+      <w:r>
+        <w:t xml:space="preserve"> </w:t>
+      </w:r>
+      <w:proofErr w:type="spellStart"/>
+      <w:r>
+        <w:t>perusahaan-perusahaan</w:t>
+      </w:r>
+      <w:proofErr w:type="spellEnd"/>
+      <w:r>
+        <w:t>.</w:t>
       </w:r>
     </w:p>
     <w:p/>
@@ -120,43 +414,146 @@
       </w:r>
     </w:p>
     <w:p>
-      <w:r>
-        <w:t xml:space="preserve">Judul </w:t>
-      </w:r>
-      <w:r>
-        <w:tab/>
-      </w:r>
-      <w:r>
-        <w:tab/>
-        <w:t>: Apa itu Blogger ?</w:t>
+      <w:proofErr w:type="spellStart"/>
+      <w:r>
+        <w:t>Judul</w:t>
+      </w:r>
+      <w:proofErr w:type="spellEnd"/>
+      <w:r>
+        <w:t xml:space="preserve"> </w:t>
+      </w:r>
+      <w:r>
+        <w:tab/>
+      </w:r>
+      <w:r>
+        <w:tab/>
+        <w:t xml:space="preserve">: </w:t>
+      </w:r>
+      <w:proofErr w:type="spellStart"/>
+      <w:r>
+        <w:t>Apa</w:t>
+      </w:r>
+      <w:proofErr w:type="spellEnd"/>
+      <w:r>
+        <w:t xml:space="preserve"> </w:t>
+      </w:r>
+      <w:proofErr w:type="spellStart"/>
+      <w:r>
+        <w:t>itu</w:t>
+      </w:r>
+      <w:proofErr w:type="spellEnd"/>
+      <w:r>
+        <w:t xml:space="preserve"> Blogger ?</w:t>
       </w:r>
     </w:p>
     <w:p>
       <w:pPr>
         <w:ind w:left="1440" w:hanging="1440"/>
       </w:pPr>
-      <w:r>
-        <w:t xml:space="preserve">Diskripsi </w:t>
+      <w:proofErr w:type="spellStart"/>
+      <w:r>
+        <w:t>Diskripsi</w:t>
+      </w:r>
+      <w:proofErr w:type="spellEnd"/>
+      <w:r>
+        <w:t xml:space="preserve"> </w:t>
       </w:r>
       <w:r>
         <w:tab/>
         <w:t>:</w:t>
       </w:r>
       <w:r>
-        <w:t xml:space="preserve"> Setiap orang yang mempunyai </w:t>
-      </w:r>
-      <w:r>
-        <w:t>blog dan pernah m</w:t>
+        <w:t xml:space="preserve"> </w:t>
+      </w:r>
+      <w:proofErr w:type="spellStart"/>
+      <w:r>
+        <w:t>Setiap</w:t>
+      </w:r>
+      <w:proofErr w:type="spellEnd"/>
+      <w:r>
+        <w:t xml:space="preserve"> </w:t>
+      </w:r>
+      <w:proofErr w:type="spellStart"/>
+      <w:r>
+        <w:t>orang</w:t>
+      </w:r>
+      <w:proofErr w:type="spellEnd"/>
+      <w:r>
+        <w:t xml:space="preserve"> yang </w:t>
+      </w:r>
+      <w:proofErr w:type="spellStart"/>
+      <w:r>
+        <w:t>mempunyai</w:t>
+      </w:r>
+      <w:proofErr w:type="spellEnd"/>
+      <w:r>
+        <w:t xml:space="preserve"> </w:t>
+      </w:r>
+      <w:r>
+        <w:t xml:space="preserve">blog </w:t>
+      </w:r>
+      <w:proofErr w:type="spellStart"/>
+      <w:r>
+        <w:t>dan</w:t>
+      </w:r>
+      <w:proofErr w:type="spellEnd"/>
+      <w:r>
+        <w:t xml:space="preserve"> </w:t>
+      </w:r>
+      <w:proofErr w:type="spellStart"/>
+      <w:r>
+        <w:t>pernah</w:t>
+      </w:r>
+      <w:proofErr w:type="spellEnd"/>
+      <w:r>
+        <w:t xml:space="preserve"> </w:t>
+      </w:r>
+      <w:proofErr w:type="spellStart"/>
+      <w:r>
+        <w:t>m</w:t>
       </w:r>
       <w:r>
         <w:t>enul</w:t>
       </w:r>
       <w:r>
-        <w:t>is di dalam media blog dapat di</w:t>
+        <w:t>is</w:t>
+      </w:r>
+      <w:proofErr w:type="spellEnd"/>
+      <w:r>
+        <w:t xml:space="preserve"> </w:t>
+      </w:r>
+      <w:proofErr w:type="spellStart"/>
+      <w:r>
+        <w:t>di</w:t>
+      </w:r>
+      <w:proofErr w:type="spellEnd"/>
+      <w:r>
+        <w:t xml:space="preserve"> </w:t>
+      </w:r>
+      <w:proofErr w:type="spellStart"/>
+      <w:r>
+        <w:t>dalam</w:t>
+      </w:r>
+      <w:proofErr w:type="spellEnd"/>
+      <w:r>
+        <w:t xml:space="preserve"> media blog </w:t>
+      </w:r>
+      <w:proofErr w:type="spellStart"/>
+      <w:r>
+        <w:t>dapat</w:t>
+      </w:r>
+      <w:proofErr w:type="spellEnd"/>
+      <w:r>
+        <w:t xml:space="preserve"> </w:t>
+      </w:r>
+      <w:proofErr w:type="spellStart"/>
+      <w:r>
+        <w:t>di</w:t>
       </w:r>
       <w:r>
         <w:t>sebut</w:t>
       </w:r>
+      <w:proofErr w:type="spellEnd"/>
       <w:r>
         <w:t xml:space="preserve"> blogger</w:t>
       </w:r>
@@ -171,8 +568,13 @@
       </w:r>
     </w:p>
     <w:p>
-      <w:r>
-        <w:t xml:space="preserve">Judul </w:t>
+      <w:proofErr w:type="spellStart"/>
+      <w:r>
+        <w:t>Judul</w:t>
+      </w:r>
+      <w:proofErr w:type="spellEnd"/>
+      <w:r>
+        <w:t xml:space="preserve"> </w:t>
       </w:r>
       <w:r>
         <w:tab/>
@@ -182,12 +584,49 @@
         <w:t>:</w:t>
       </w:r>
       <w:r>
-        <w:t xml:space="preserve">  Apa keuntungan menjadi seorang Blogger</w:t>
-      </w:r>
-    </w:p>
-    <w:p>
-      <w:r>
-        <w:t xml:space="preserve">Diskripsi </w:t>
+        <w:t xml:space="preserve">  </w:t>
+      </w:r>
+      <w:proofErr w:type="spellStart"/>
+      <w:r>
+        <w:t>Apa</w:t>
+      </w:r>
+      <w:proofErr w:type="spellEnd"/>
+      <w:r>
+        <w:t xml:space="preserve"> </w:t>
+      </w:r>
+      <w:proofErr w:type="spellStart"/>
+      <w:r>
+        <w:t>keuntungan</w:t>
+      </w:r>
+      <w:proofErr w:type="spellEnd"/>
+      <w:r>
+        <w:t xml:space="preserve"> </w:t>
+      </w:r>
+      <w:proofErr w:type="spellStart"/>
+      <w:r>
+        <w:t>menjadi</w:t>
+      </w:r>
+      <w:proofErr w:type="spellEnd"/>
+      <w:r>
+        <w:t xml:space="preserve"> </w:t>
+      </w:r>
+      <w:proofErr w:type="spellStart"/>
+      <w:r>
+        <w:t>seorang</w:t>
+      </w:r>
+      <w:proofErr w:type="spellEnd"/>
+      <w:r>
+        <w:t xml:space="preserve"> Blogger</w:t>
+      </w:r>
+    </w:p>
+    <w:p>
+      <w:proofErr w:type="spellStart"/>
+      <w:r>
+        <w:t>Diskripsi</w:t>
+      </w:r>
+      <w:proofErr w:type="spellEnd"/>
+      <w:r>
+        <w:t xml:space="preserve"> </w:t>
       </w:r>
       <w:r>
         <w:tab/>
@@ -208,9 +647,19 @@
           <w:numId w:val="1"/>
         </w:numPr>
       </w:pPr>
-      <w:r>
-        <w:t>Melatih Kreativitas</w:t>
-      </w:r>
+      <w:proofErr w:type="spellStart"/>
+      <w:r>
+        <w:t>Melatih</w:t>
+      </w:r>
+      <w:proofErr w:type="spellEnd"/>
+      <w:r>
+        <w:t xml:space="preserve"> </w:t>
+      </w:r>
+      <w:proofErr w:type="spellStart"/>
+      <w:r>
+        <w:t>Kreativitas</w:t>
+      </w:r>
+      <w:proofErr w:type="spellEnd"/>
     </w:p>
     <w:p>
       <w:pPr>
@@ -220,8 +669,13 @@
           <w:numId w:val="1"/>
         </w:numPr>
       </w:pPr>
-      <w:r>
-        <w:t>Selalu up-to-date</w:t>
+      <w:proofErr w:type="spellStart"/>
+      <w:r>
+        <w:t>Selalu</w:t>
+      </w:r>
+      <w:proofErr w:type="spellEnd"/>
+      <w:r>
+        <w:t xml:space="preserve"> up-to-date</w:t>
       </w:r>
     </w:p>
     <w:p>
@@ -232,8 +686,21 @@
           <w:numId w:val="1"/>
         </w:numPr>
       </w:pPr>
-      <w:r>
-        <w:t>Mengetahui ilmu marketing</w:t>
+      <w:proofErr w:type="spellStart"/>
+      <w:r>
+        <w:t>Mengetahui</w:t>
+      </w:r>
+      <w:proofErr w:type="spellEnd"/>
+      <w:r>
+        <w:t xml:space="preserve"> </w:t>
+      </w:r>
+      <w:proofErr w:type="spellStart"/>
+      <w:r>
+        <w:t>ilmu</w:t>
+      </w:r>
+      <w:proofErr w:type="spellEnd"/>
+      <w:r>
+        <w:t xml:space="preserve"> marketing</w:t>
       </w:r>
     </w:p>
     <w:p>
@@ -244,9 +711,27 @@
           <w:numId w:val="1"/>
         </w:numPr>
       </w:pPr>
-      <w:r>
-        <w:t>Memiliki koneksi yang luas</w:t>
-      </w:r>
+      <w:proofErr w:type="spellStart"/>
+      <w:r>
+        <w:t>Memiliki</w:t>
+      </w:r>
+      <w:proofErr w:type="spellEnd"/>
+      <w:r>
+        <w:t xml:space="preserve"> </w:t>
+      </w:r>
+      <w:proofErr w:type="spellStart"/>
+      <w:r>
+        <w:t>koneksi</w:t>
+      </w:r>
+      <w:proofErr w:type="spellEnd"/>
+      <w:r>
+        <w:t xml:space="preserve"> yang </w:t>
+      </w:r>
+      <w:proofErr w:type="spellStart"/>
+      <w:r>
+        <w:t>luas</w:t>
+      </w:r>
+      <w:proofErr w:type="spellEnd"/>
     </w:p>
     <w:p>
       <w:pPr>
@@ -256,9 +741,19 @@
           <w:numId w:val="1"/>
         </w:numPr>
       </w:pPr>
-      <w:r>
-        <w:t>Berjiwa penelit</w:t>
-      </w:r>
+      <w:proofErr w:type="spellStart"/>
+      <w:r>
+        <w:t>Berjiwa</w:t>
+      </w:r>
+      <w:proofErr w:type="spellEnd"/>
+      <w:r>
+        <w:t xml:space="preserve"> </w:t>
+      </w:r>
+      <w:proofErr w:type="spellStart"/>
+      <w:r>
+        <w:t>penelit</w:t>
+      </w:r>
+      <w:proofErr w:type="spellEnd"/>
     </w:p>
     <w:p>
       <w:pPr>
@@ -269,8 +764,29 @@
         </w:numPr>
       </w:pPr>
       <w:r>
-        <w:t>Di kenal banyak orang</w:t>
-      </w:r>
+        <w:t xml:space="preserve">Di </w:t>
+      </w:r>
+      <w:proofErr w:type="spellStart"/>
+      <w:r>
+        <w:t>kenal</w:t>
+      </w:r>
+      <w:proofErr w:type="spellEnd"/>
+      <w:r>
+        <w:t xml:space="preserve"> </w:t>
+      </w:r>
+      <w:proofErr w:type="spellStart"/>
+      <w:r>
+        <w:t>banyak</w:t>
+      </w:r>
+      <w:proofErr w:type="spellEnd"/>
+      <w:r>
+        <w:t xml:space="preserve"> </w:t>
+      </w:r>
+      <w:proofErr w:type="spellStart"/>
+      <w:r>
+        <w:t>orang</w:t>
+      </w:r>
+      <w:proofErr w:type="spellEnd"/>
     </w:p>
     <w:p>
       <w:pPr>
@@ -280,8 +796,13 @@
           <w:numId w:val="1"/>
         </w:numPr>
       </w:pPr>
-      <w:r>
-        <w:t>Banyak Fans</w:t>
+      <w:proofErr w:type="spellStart"/>
+      <w:r>
+        <w:t>Banyak</w:t>
+      </w:r>
+      <w:proofErr w:type="spellEnd"/>
+      <w:r>
+        <w:t xml:space="preserve"> Fans</w:t>
       </w:r>
     </w:p>
     <w:p>
@@ -292,9 +813,11 @@
           <w:numId w:val="1"/>
         </w:numPr>
       </w:pPr>
+      <w:proofErr w:type="spellStart"/>
       <w:r>
         <w:t>Disiplin</w:t>
       </w:r>
+      <w:proofErr w:type="spellEnd"/>
     </w:p>
     <w:p>
       <w:pPr>
@@ -304,9 +827,11 @@
           <w:numId w:val="1"/>
         </w:numPr>
       </w:pPr>
+      <w:proofErr w:type="spellStart"/>
       <w:r>
         <w:t>Kaya</w:t>
       </w:r>
+      <w:proofErr w:type="spellEnd"/>
     </w:p>
     <w:p/>
     <w:p>
@@ -316,8 +841,13 @@
       </w:r>
     </w:p>
     <w:p>
-      <w:r>
-        <w:t xml:space="preserve">Judul </w:t>
+      <w:proofErr w:type="spellStart"/>
+      <w:r>
+        <w:t>Judul</w:t>
+      </w:r>
+      <w:proofErr w:type="spellEnd"/>
+      <w:r>
+        <w:t xml:space="preserve"> </w:t>
       </w:r>
       <w:r>
         <w:tab/>
@@ -335,46 +865,166 @@
       <w:r>
         <w:t xml:space="preserve"> </w:t>
       </w:r>
-      <w:r>
-        <w:t>Apakah Blog</w:t>
+      <w:proofErr w:type="spellStart"/>
+      <w:r>
+        <w:t>Apakah</w:t>
+      </w:r>
+      <w:proofErr w:type="spellEnd"/>
+      <w:r>
+        <w:t xml:space="preserve"> Blog</w:t>
       </w:r>
       <w:r>
         <w:t>ger</w:t>
       </w:r>
       <w:r>
-        <w:t xml:space="preserve"> Bisa Menjadi Profesi Utama ?</w:t>
-      </w:r>
-    </w:p>
-    <w:p>
-      <w:r>
-        <w:t xml:space="preserve">Diskripsi </w:t>
+        <w:t xml:space="preserve"> </w:t>
+      </w:r>
+      <w:proofErr w:type="spellStart"/>
+      <w:r>
+        <w:t>Bisa</w:t>
+      </w:r>
+      <w:proofErr w:type="spellEnd"/>
+      <w:r>
+        <w:t xml:space="preserve"> </w:t>
+      </w:r>
+      <w:proofErr w:type="spellStart"/>
+      <w:r>
+        <w:t>Menjadi</w:t>
+      </w:r>
+      <w:proofErr w:type="spellEnd"/>
+      <w:r>
+        <w:t xml:space="preserve"> </w:t>
+      </w:r>
+      <w:proofErr w:type="spellStart"/>
+      <w:r>
+        <w:t>Profesi</w:t>
+      </w:r>
+      <w:proofErr w:type="spellEnd"/>
+      <w:r>
+        <w:t xml:space="preserve"> </w:t>
+      </w:r>
+      <w:proofErr w:type="spellStart"/>
+      <w:r>
+        <w:t>Utama</w:t>
+      </w:r>
+      <w:proofErr w:type="spellEnd"/>
+      <w:r>
+        <w:t xml:space="preserve"> ?</w:t>
+      </w:r>
+    </w:p>
+    <w:p>
+      <w:proofErr w:type="spellStart"/>
+      <w:r>
+        <w:t>Diskripsi</w:t>
+      </w:r>
+      <w:proofErr w:type="spellEnd"/>
+      <w:r>
+        <w:t xml:space="preserve"> </w:t>
       </w:r>
       <w:r>
         <w:tab/>
         <w:t>:</w:t>
       </w:r>
       <w:r>
-        <w:t xml:space="preserve">  Tentu  saja bisa, Blogger itu sama seperti </w:t>
-      </w:r>
-      <w:r>
-        <w:t xml:space="preserve">bekerja sebagai </w:t>
-      </w:r>
-      <w:r>
-        <w:t xml:space="preserve">wirausaha </w:t>
+        <w:t xml:space="preserve">  </w:t>
+      </w:r>
+      <w:proofErr w:type="spellStart"/>
+      <w:proofErr w:type="gramStart"/>
+      <w:r>
+        <w:t>Tentu</w:t>
+      </w:r>
+      <w:proofErr w:type="spellEnd"/>
+      <w:r>
+        <w:t xml:space="preserve">  </w:t>
+      </w:r>
+      <w:proofErr w:type="spellStart"/>
+      <w:r>
+        <w:t>saja</w:t>
+      </w:r>
+      <w:proofErr w:type="spellEnd"/>
+      <w:proofErr w:type="gramEnd"/>
+      <w:r>
+        <w:t xml:space="preserve"> </w:t>
+      </w:r>
+      <w:proofErr w:type="spellStart"/>
+      <w:r>
+        <w:t>bisa</w:t>
+      </w:r>
+      <w:proofErr w:type="spellEnd"/>
+      <w:r>
+        <w:t xml:space="preserve">, Blogger </w:t>
+      </w:r>
+      <w:proofErr w:type="spellStart"/>
+      <w:r>
+        <w:t>itu</w:t>
+      </w:r>
+      <w:proofErr w:type="spellEnd"/>
+      <w:r>
+        <w:t xml:space="preserve"> </w:t>
+      </w:r>
+      <w:proofErr w:type="spellStart"/>
+      <w:r>
+        <w:t>sama</w:t>
+      </w:r>
+      <w:proofErr w:type="spellEnd"/>
+      <w:r>
+        <w:t xml:space="preserve"> </w:t>
+      </w:r>
+      <w:proofErr w:type="spellStart"/>
+      <w:r>
+        <w:t>seperti</w:t>
+      </w:r>
+      <w:proofErr w:type="spellEnd"/>
+      <w:r>
+        <w:t xml:space="preserve"> </w:t>
+      </w:r>
+      <w:proofErr w:type="spellStart"/>
+      <w:r>
+        <w:t>bekerja</w:t>
+      </w:r>
+      <w:proofErr w:type="spellEnd"/>
+      <w:r>
+        <w:t xml:space="preserve"> </w:t>
+      </w:r>
+      <w:proofErr w:type="spellStart"/>
+      <w:r>
+        <w:t>sebagai</w:t>
+      </w:r>
+      <w:proofErr w:type="spellEnd"/>
+      <w:r>
+        <w:t xml:space="preserve"> </w:t>
+      </w:r>
+      <w:proofErr w:type="spellStart"/>
+      <w:r>
+        <w:t>wirausaha</w:t>
+      </w:r>
+      <w:proofErr w:type="spellEnd"/>
+      <w:r>
+        <w:t xml:space="preserve"> </w:t>
       </w:r>
     </w:p>
     <w:p/>
     <w:p>
-      <w:r>
-        <w:t xml:space="preserve">lide </w:t>
+      <w:proofErr w:type="spellStart"/>
+      <w:r>
+        <w:t>lide</w:t>
+      </w:r>
+      <w:proofErr w:type="spellEnd"/>
+      <w:r>
+        <w:t xml:space="preserve"> </w:t>
       </w:r>
       <w:r>
         <w:t>6</w:t>
       </w:r>
     </w:p>
     <w:p>
-      <w:r>
-        <w:t xml:space="preserve">Judul </w:t>
+      <w:proofErr w:type="spellStart"/>
+      <w:r>
+        <w:t>Judul</w:t>
+      </w:r>
+      <w:proofErr w:type="spellEnd"/>
+      <w:r>
+        <w:t xml:space="preserve"> </w:t>
       </w:r>
       <w:r>
         <w:tab/>
@@ -384,18 +1034,36 @@
         <w:t>:</w:t>
       </w:r>
       <w:r>
-        <w:t xml:space="preserve"> Syarat </w:t>
-      </w:r>
+        <w:t xml:space="preserve"> </w:t>
+      </w:r>
+      <w:proofErr w:type="spellStart"/>
+      <w:r>
+        <w:t>Syarat</w:t>
+      </w:r>
+      <w:proofErr w:type="spellEnd"/>
+      <w:r>
+        <w:t xml:space="preserve"> </w:t>
+      </w:r>
+      <w:proofErr w:type="spellStart"/>
       <w:r>
         <w:t>m</w:t>
       </w:r>
       <w:r>
-        <w:t>enjadi Blogger Fulltime</w:t>
-      </w:r>
-    </w:p>
-    <w:p>
-      <w:r>
-        <w:t xml:space="preserve">Diskripsi </w:t>
+        <w:t>enjadi</w:t>
+      </w:r>
+      <w:proofErr w:type="spellEnd"/>
+      <w:r>
+        <w:t xml:space="preserve"> Blogger Fulltime</w:t>
+      </w:r>
+    </w:p>
+    <w:p>
+      <w:proofErr w:type="spellStart"/>
+      <w:r>
+        <w:t>Diskripsi</w:t>
+      </w:r>
+      <w:proofErr w:type="spellEnd"/>
+      <w:r>
+        <w:t xml:space="preserve"> </w:t>
       </w:r>
       <w:r>
         <w:tab/>
@@ -413,9 +1081,27 @@
           <w:numId w:val="2"/>
         </w:numPr>
       </w:pPr>
-      <w:r>
-        <w:t>Pastikan Keyakinan Anda</w:t>
-      </w:r>
+      <w:proofErr w:type="spellStart"/>
+      <w:r>
+        <w:t>Pastikan</w:t>
+      </w:r>
+      <w:proofErr w:type="spellEnd"/>
+      <w:r>
+        <w:t xml:space="preserve"> </w:t>
+      </w:r>
+      <w:proofErr w:type="spellStart"/>
+      <w:r>
+        <w:t>Keyakinan</w:t>
+      </w:r>
+      <w:proofErr w:type="spellEnd"/>
+      <w:r>
+        <w:t xml:space="preserve"> </w:t>
+      </w:r>
+      <w:proofErr w:type="spellStart"/>
+      <w:r>
+        <w:t>Anda</w:t>
+      </w:r>
+      <w:proofErr w:type="spellEnd"/>
     </w:p>
     <w:p>
       <w:pPr>
@@ -425,9 +1111,19 @@
           <w:numId w:val="2"/>
         </w:numPr>
       </w:pPr>
-      <w:r>
-        <w:t>Paham Resiko</w:t>
-      </w:r>
+      <w:proofErr w:type="spellStart"/>
+      <w:r>
+        <w:t>Paham</w:t>
+      </w:r>
+      <w:proofErr w:type="spellEnd"/>
+      <w:r>
+        <w:t xml:space="preserve"> </w:t>
+      </w:r>
+      <w:proofErr w:type="spellStart"/>
+      <w:r>
+        <w:t>Resiko</w:t>
+      </w:r>
+      <w:proofErr w:type="spellEnd"/>
     </w:p>
     <w:p>
       <w:pPr>
@@ -437,9 +1133,27 @@
           <w:numId w:val="2"/>
         </w:numPr>
       </w:pPr>
-      <w:r>
-        <w:t>Restu Orang Sekitar</w:t>
-      </w:r>
+      <w:proofErr w:type="spellStart"/>
+      <w:r>
+        <w:t>Restu</w:t>
+      </w:r>
+      <w:proofErr w:type="spellEnd"/>
+      <w:r>
+        <w:t xml:space="preserve"> </w:t>
+      </w:r>
+      <w:proofErr w:type="spellStart"/>
+      <w:r>
+        <w:t>Orang</w:t>
+      </w:r>
+      <w:proofErr w:type="spellEnd"/>
+      <w:r>
+        <w:t xml:space="preserve"> </w:t>
+      </w:r>
+      <w:proofErr w:type="spellStart"/>
+      <w:r>
+        <w:t>Sekitar</w:t>
+      </w:r>
+      <w:proofErr w:type="spellEnd"/>
     </w:p>
     <w:p>
       <w:pPr>
@@ -449,8 +1163,37 @@
           <w:numId w:val="2"/>
         </w:numPr>
       </w:pPr>
-      <w:r>
-        <w:t>Sudah Mendapatkan penghasilan di Internet</w:t>
+      <w:proofErr w:type="spellStart"/>
+      <w:r>
+        <w:t>Sudah</w:t>
+      </w:r>
+      <w:proofErr w:type="spellEnd"/>
+      <w:r>
+        <w:t xml:space="preserve"> </w:t>
+      </w:r>
+      <w:proofErr w:type="spellStart"/>
+      <w:r>
+        <w:t>Mendapatkan</w:t>
+      </w:r>
+      <w:proofErr w:type="spellEnd"/>
+      <w:r>
+        <w:t xml:space="preserve"> </w:t>
+      </w:r>
+      <w:proofErr w:type="spellStart"/>
+      <w:r>
+        <w:t>penghasilan</w:t>
+      </w:r>
+      <w:proofErr w:type="spellEnd"/>
+      <w:r>
+        <w:t xml:space="preserve"> </w:t>
+      </w:r>
+      <w:proofErr w:type="spellStart"/>
+      <w:r>
+        <w:t>di</w:t>
+      </w:r>
+      <w:proofErr w:type="spellEnd"/>
+      <w:r>
+        <w:t xml:space="preserve"> Internet</w:t>
       </w:r>
     </w:p>
     <w:p>
@@ -461,9 +1204,35 @@
           <w:numId w:val="2"/>
         </w:numPr>
       </w:pPr>
-      <w:r>
-        <w:t>Memahami Apa yang di kerjakan</w:t>
-      </w:r>
+      <w:proofErr w:type="spellStart"/>
+      <w:r>
+        <w:t>Memahami</w:t>
+      </w:r>
+      <w:proofErr w:type="spellEnd"/>
+      <w:r>
+        <w:t xml:space="preserve"> </w:t>
+      </w:r>
+      <w:proofErr w:type="spellStart"/>
+      <w:r>
+        <w:t>Apa</w:t>
+      </w:r>
+      <w:proofErr w:type="spellEnd"/>
+      <w:r>
+        <w:t xml:space="preserve"> yang </w:t>
+      </w:r>
+      <w:proofErr w:type="spellStart"/>
+      <w:r>
+        <w:t>di</w:t>
+      </w:r>
+      <w:proofErr w:type="spellEnd"/>
+      <w:r>
+        <w:t xml:space="preserve"> </w:t>
+      </w:r>
+      <w:proofErr w:type="spellStart"/>
+      <w:r>
+        <w:t>kerjakan</w:t>
+      </w:r>
+      <w:proofErr w:type="spellEnd"/>
     </w:p>
     <w:p>
       <w:pPr>
@@ -485,8 +1254,13 @@
           <w:numId w:val="2"/>
         </w:numPr>
       </w:pPr>
-      <w:r>
-        <w:t>Memiliki Passive Income</w:t>
+      <w:proofErr w:type="spellStart"/>
+      <w:r>
+        <w:t>Memiliki</w:t>
+      </w:r>
+      <w:proofErr w:type="spellEnd"/>
+      <w:r>
+        <w:t xml:space="preserve"> Passive Income</w:t>
       </w:r>
     </w:p>
     <w:p>
@@ -497,9 +1271,35 @@
           <w:numId w:val="2"/>
         </w:numPr>
       </w:pPr>
-      <w:r>
-        <w:t>Alokasi Waktu kerja &amp; Target Pencapain</w:t>
-      </w:r>
+      <w:proofErr w:type="spellStart"/>
+      <w:r>
+        <w:t>Alokasi</w:t>
+      </w:r>
+      <w:proofErr w:type="spellEnd"/>
+      <w:r>
+        <w:t xml:space="preserve"> </w:t>
+      </w:r>
+      <w:proofErr w:type="spellStart"/>
+      <w:r>
+        <w:t>Waktu</w:t>
+      </w:r>
+      <w:proofErr w:type="spellEnd"/>
+      <w:r>
+        <w:t xml:space="preserve"> </w:t>
+      </w:r>
+      <w:proofErr w:type="spellStart"/>
+      <w:r>
+        <w:t>kerja</w:t>
+      </w:r>
+      <w:proofErr w:type="spellEnd"/>
+      <w:r>
+        <w:t xml:space="preserve"> &amp; Target </w:t>
+      </w:r>
+      <w:proofErr w:type="spellStart"/>
+      <w:r>
+        <w:t>Pencapain</w:t>
+      </w:r>
+      <w:proofErr w:type="spellEnd"/>
     </w:p>
     <w:p>
       <w:pPr>
@@ -509,9 +1309,11 @@
           <w:numId w:val="2"/>
         </w:numPr>
       </w:pPr>
+      <w:proofErr w:type="spellStart"/>
       <w:r>
         <w:t>Berdoa</w:t>
       </w:r>
+      <w:proofErr w:type="spellEnd"/>
     </w:p>
     <w:p/>
     <w:p>
@@ -520,25 +1322,59 @@
       </w:r>
     </w:p>
     <w:p>
-      <w:r>
-        <w:t xml:space="preserve">Judul </w:t>
-      </w:r>
-      <w:r>
-        <w:tab/>
-      </w:r>
-      <w:r>
-        <w:tab/>
-        <w:t>: Cara memilih tema blog yang cocok</w:t>
-      </w:r>
-    </w:p>
-    <w:p>
-      <w:r>
-        <w:t xml:space="preserve">Diskripsi </w:t>
+      <w:proofErr w:type="spellStart"/>
+      <w:r>
+        <w:t>Judul</w:t>
+      </w:r>
+      <w:proofErr w:type="spellEnd"/>
+      <w:r>
+        <w:t xml:space="preserve"> </w:t>
+      </w:r>
+      <w:r>
+        <w:tab/>
+      </w:r>
+      <w:r>
+        <w:tab/>
+        <w:t xml:space="preserve">: Cara </w:t>
+      </w:r>
+      <w:proofErr w:type="spellStart"/>
+      <w:r>
+        <w:t>memilih</w:t>
+      </w:r>
+      <w:proofErr w:type="spellEnd"/>
+      <w:r>
+        <w:t xml:space="preserve"> </w:t>
+      </w:r>
+      <w:proofErr w:type="spellStart"/>
+      <w:r>
+        <w:t>tema</w:t>
+      </w:r>
+      <w:proofErr w:type="spellEnd"/>
+      <w:r>
+        <w:t xml:space="preserve"> blog yang </w:t>
+      </w:r>
+      <w:proofErr w:type="spellStart"/>
+      <w:r>
+        <w:t>cocok</w:t>
+      </w:r>
+      <w:proofErr w:type="spellEnd"/>
+    </w:p>
+    <w:p>
+      <w:proofErr w:type="spellStart"/>
+      <w:r>
+        <w:t>Diskripsi</w:t>
+      </w:r>
+      <w:proofErr w:type="spellEnd"/>
+      <w:r>
+        <w:t xml:space="preserve"> </w:t>
       </w:r>
       <w:r>
         <w:tab/>
         <w:t>:</w:t>
       </w:r>
+      <w:r>
+        <w:t xml:space="preserve"> </w:t>
+      </w:r>
     </w:p>
     <w:p/>
     <w:p>
@@ -547,8 +1383,13 @@
       </w:r>
     </w:p>
     <w:p>
-      <w:r>
-        <w:t xml:space="preserve">Judul </w:t>
+      <w:proofErr w:type="spellStart"/>
+      <w:r>
+        <w:t>Judul</w:t>
+      </w:r>
+      <w:proofErr w:type="spellEnd"/>
+      <w:r>
+        <w:t xml:space="preserve"> </w:t>
       </w:r>
       <w:r>
         <w:tab/>
@@ -558,12 +1399,35 @@
         <w:t>:</w:t>
       </w:r>
       <w:r>
-        <w:t xml:space="preserve"> Apa Itu SEO</w:t>
-      </w:r>
-    </w:p>
-    <w:p>
-      <w:r>
-        <w:t xml:space="preserve">Diskripsi </w:t>
+        <w:t xml:space="preserve"> </w:t>
+      </w:r>
+      <w:proofErr w:type="spellStart"/>
+      <w:proofErr w:type="gramStart"/>
+      <w:r>
+        <w:t>Apa</w:t>
+      </w:r>
+      <w:proofErr w:type="spellEnd"/>
+      <w:proofErr w:type="gramEnd"/>
+      <w:r>
+        <w:t xml:space="preserve"> </w:t>
+      </w:r>
+      <w:proofErr w:type="spellStart"/>
+      <w:r>
+        <w:t>Itu</w:t>
+      </w:r>
+      <w:proofErr w:type="spellEnd"/>
+      <w:r>
+        <w:t xml:space="preserve"> SEO</w:t>
+      </w:r>
+    </w:p>
+    <w:p>
+      <w:proofErr w:type="spellStart"/>
+      <w:r>
+        <w:t>Diskripsi</w:t>
+      </w:r>
+      <w:proofErr w:type="spellEnd"/>
+      <w:r>
+        <w:t xml:space="preserve"> </w:t>
       </w:r>
       <w:r>
         <w:tab/>
@@ -576,8 +1440,13 @@
       </w:r>
     </w:p>
     <w:p>
-      <w:r>
-        <w:t xml:space="preserve">Judul </w:t>
+      <w:proofErr w:type="spellStart"/>
+      <w:r>
+        <w:t>Judul</w:t>
+      </w:r>
+      <w:proofErr w:type="spellEnd"/>
+      <w:r>
+        <w:t xml:space="preserve"> </w:t>
       </w:r>
       <w:r>
         <w:tab/>
@@ -588,8 +1457,13 @@
       </w:r>
     </w:p>
     <w:p>
-      <w:r>
-        <w:t xml:space="preserve">Diskripsi </w:t>
+      <w:proofErr w:type="spellStart"/>
+      <w:r>
+        <w:t>Diskripsi</w:t>
+      </w:r>
+      <w:proofErr w:type="spellEnd"/>
+      <w:r>
+        <w:t xml:space="preserve"> </w:t>
       </w:r>
       <w:r>
         <w:tab/>
@@ -602,9 +1476,14 @@
       </w:r>
     </w:p>
     <w:p>
+      <w:proofErr w:type="spellStart"/>
       <w:r>
         <w:lastRenderedPageBreak/>
-        <w:t xml:space="preserve">Judul </w:t>
+        <w:t>Judul</w:t>
+      </w:r>
+      <w:proofErr w:type="spellEnd"/>
+      <w:r>
+        <w:t xml:space="preserve"> </w:t>
       </w:r>
       <w:r>
         <w:tab/>
@@ -615,8 +1494,13 @@
       </w:r>
     </w:p>
     <w:p>
-      <w:r>
-        <w:t xml:space="preserve">Diskripsi </w:t>
+      <w:proofErr w:type="spellStart"/>
+      <w:r>
+        <w:t>Diskripsi</w:t>
+      </w:r>
+      <w:proofErr w:type="spellEnd"/>
+      <w:r>
+        <w:t xml:space="preserve"> </w:t>
       </w:r>
       <w:r>
         <w:tab/>
@@ -630,8 +1514,13 @@
       </w:r>
     </w:p>
     <w:p>
-      <w:r>
-        <w:t xml:space="preserve">Judul </w:t>
+      <w:proofErr w:type="spellStart"/>
+      <w:r>
+        <w:t>Judul</w:t>
+      </w:r>
+      <w:proofErr w:type="spellEnd"/>
+      <w:r>
+        <w:t xml:space="preserve"> </w:t>
       </w:r>
       <w:r>
         <w:tab/>
@@ -647,12 +1536,25 @@
         <w:t>Template</w:t>
       </w:r>
       <w:r>
-        <w:t xml:space="preserve"> Blog yang baik </w:t>
-      </w:r>
-    </w:p>
-    <w:p>
-      <w:r>
-        <w:t xml:space="preserve">Diskripsi </w:t>
+        <w:t xml:space="preserve"> Blog yang </w:t>
+      </w:r>
+      <w:proofErr w:type="spellStart"/>
+      <w:r>
+        <w:t>baik</w:t>
+      </w:r>
+      <w:proofErr w:type="spellEnd"/>
+      <w:r>
+        <w:t xml:space="preserve"> </w:t>
+      </w:r>
+    </w:p>
+    <w:p>
+      <w:proofErr w:type="spellStart"/>
+      <w:r>
+        <w:t>Diskripsi</w:t>
+      </w:r>
+      <w:proofErr w:type="spellEnd"/>
+      <w:r>
+        <w:t xml:space="preserve"> </w:t>
       </w:r>
       <w:r>
         <w:tab/>
@@ -666,8 +1568,13 @@
       </w:r>
     </w:p>
     <w:p>
-      <w:r>
-        <w:t xml:space="preserve">Judul </w:t>
+      <w:proofErr w:type="spellStart"/>
+      <w:r>
+        <w:t>Judul</w:t>
+      </w:r>
+      <w:proofErr w:type="spellEnd"/>
+      <w:r>
+        <w:t xml:space="preserve"> </w:t>
       </w:r>
       <w:r>
         <w:tab/>
@@ -677,12 +1584,38 @@
         <w:t>:</w:t>
       </w:r>
       <w:r>
-        <w:t xml:space="preserve"> Cara Mendapatkan Pengunjung yang banyak</w:t>
-      </w:r>
-    </w:p>
-    <w:p>
-      <w:r>
-        <w:t xml:space="preserve">Diskripsi </w:t>
+        <w:t xml:space="preserve"> Cara </w:t>
+      </w:r>
+      <w:proofErr w:type="spellStart"/>
+      <w:r>
+        <w:t>Mendapatkan</w:t>
+      </w:r>
+      <w:proofErr w:type="spellEnd"/>
+      <w:r>
+        <w:t xml:space="preserve"> </w:t>
+      </w:r>
+      <w:proofErr w:type="spellStart"/>
+      <w:r>
+        <w:t>Pengunjung</w:t>
+      </w:r>
+      <w:proofErr w:type="spellEnd"/>
+      <w:r>
+        <w:t xml:space="preserve"> yang </w:t>
+      </w:r>
+      <w:proofErr w:type="spellStart"/>
+      <w:r>
+        <w:t>banyak</w:t>
+      </w:r>
+      <w:proofErr w:type="spellEnd"/>
+    </w:p>
+    <w:p>
+      <w:proofErr w:type="spellStart"/>
+      <w:r>
+        <w:t>Diskripsi</w:t>
+      </w:r>
+      <w:proofErr w:type="spellEnd"/>
+      <w:r>
+        <w:t xml:space="preserve"> </w:t>
       </w:r>
       <w:r>
         <w:tab/>
@@ -700,8 +1633,13 @@
       </w:r>
     </w:p>
     <w:p>
-      <w:r>
-        <w:t xml:space="preserve">Judul </w:t>
+      <w:proofErr w:type="spellStart"/>
+      <w:r>
+        <w:t>Judul</w:t>
+      </w:r>
+      <w:proofErr w:type="spellEnd"/>
+      <w:r>
+        <w:t xml:space="preserve"> </w:t>
       </w:r>
       <w:r>
         <w:tab/>
@@ -713,13 +1651,47 @@
       <w:r>
         <w:t xml:space="preserve"> </w:t>
       </w:r>
-      <w:r>
-        <w:t>Menulis Artikel Dengan Standar SEO</w:t>
-      </w:r>
-    </w:p>
-    <w:p>
-      <w:r>
-        <w:t xml:space="preserve">Diskripsi </w:t>
+      <w:proofErr w:type="spellStart"/>
+      <w:r>
+        <w:t>Menulis</w:t>
+      </w:r>
+      <w:proofErr w:type="spellEnd"/>
+      <w:r>
+        <w:t xml:space="preserve"> </w:t>
+      </w:r>
+      <w:proofErr w:type="spellStart"/>
+      <w:r>
+        <w:t>Artikel</w:t>
+      </w:r>
+      <w:proofErr w:type="spellEnd"/>
+      <w:r>
+        <w:t xml:space="preserve"> </w:t>
+      </w:r>
+      <w:proofErr w:type="spellStart"/>
+      <w:r>
+        <w:t>Dengan</w:t>
+      </w:r>
+      <w:proofErr w:type="spellEnd"/>
+      <w:r>
+        <w:t xml:space="preserve"> </w:t>
+      </w:r>
+      <w:proofErr w:type="spellStart"/>
+      <w:r>
+        <w:t>Standar</w:t>
+      </w:r>
+      <w:proofErr w:type="spellEnd"/>
+      <w:r>
+        <w:t xml:space="preserve"> SEO</w:t>
+      </w:r>
+    </w:p>
+    <w:p>
+      <w:proofErr w:type="spellStart"/>
+      <w:r>
+        <w:t>Diskripsi</w:t>
+      </w:r>
+      <w:proofErr w:type="spellEnd"/>
+      <w:r>
+        <w:t xml:space="preserve"> </w:t>
       </w:r>
       <w:r>
         <w:tab/>
@@ -733,8 +1705,13 @@
       </w:r>
     </w:p>
     <w:p>
-      <w:r>
-        <w:t xml:space="preserve">Judul </w:t>
+      <w:proofErr w:type="spellStart"/>
+      <w:r>
+        <w:t>Judul</w:t>
+      </w:r>
+      <w:proofErr w:type="spellEnd"/>
+      <w:r>
+        <w:t xml:space="preserve"> </w:t>
       </w:r>
       <w:r>
         <w:tab/>
@@ -744,12 +1721,30 @@
         <w:t>:</w:t>
       </w:r>
       <w:r>
-        <w:t xml:space="preserve"> Cara Mempromosikan BLOG anda</w:t>
-      </w:r>
-    </w:p>
-    <w:p>
-      <w:r>
-        <w:t xml:space="preserve">Diskripsi </w:t>
+        <w:t xml:space="preserve"> Cara </w:t>
+      </w:r>
+      <w:proofErr w:type="spellStart"/>
+      <w:r>
+        <w:t>Mempromosikan</w:t>
+      </w:r>
+      <w:proofErr w:type="spellEnd"/>
+      <w:r>
+        <w:t xml:space="preserve"> BLOG </w:t>
+      </w:r>
+      <w:proofErr w:type="spellStart"/>
+      <w:r>
+        <w:t>anda</w:t>
+      </w:r>
+      <w:proofErr w:type="spellEnd"/>
+    </w:p>
+    <w:p>
+      <w:proofErr w:type="spellStart"/>
+      <w:r>
+        <w:t>Diskripsi</w:t>
+      </w:r>
+      <w:proofErr w:type="spellEnd"/>
+      <w:r>
+        <w:t xml:space="preserve"> </w:t>
       </w:r>
       <w:r>
         <w:tab/>
@@ -763,8 +1758,13 @@
       </w:r>
     </w:p>
     <w:p>
-      <w:r>
-        <w:t xml:space="preserve">Judul </w:t>
+      <w:proofErr w:type="spellStart"/>
+      <w:r>
+        <w:t>Judul</w:t>
+      </w:r>
+      <w:proofErr w:type="spellEnd"/>
+      <w:r>
+        <w:t xml:space="preserve"> </w:t>
       </w:r>
       <w:r>
         <w:tab/>
@@ -774,12 +1774,33 @@
         <w:t>:</w:t>
       </w:r>
       <w:r>
-        <w:t xml:space="preserve"> Sumber penghasilan Blogger</w:t>
-      </w:r>
-    </w:p>
-    <w:p>
-      <w:r>
-        <w:t xml:space="preserve">Diskripsi </w:t>
+        <w:t xml:space="preserve"> </w:t>
+      </w:r>
+      <w:proofErr w:type="spellStart"/>
+      <w:r>
+        <w:t>Sumber</w:t>
+      </w:r>
+      <w:proofErr w:type="spellEnd"/>
+      <w:r>
+        <w:t xml:space="preserve"> </w:t>
+      </w:r>
+      <w:proofErr w:type="spellStart"/>
+      <w:r>
+        <w:t>penghasilan</w:t>
+      </w:r>
+      <w:proofErr w:type="spellEnd"/>
+      <w:r>
+        <w:t xml:space="preserve"> Blogger</w:t>
+      </w:r>
+    </w:p>
+    <w:p>
+      <w:proofErr w:type="spellStart"/>
+      <w:r>
+        <w:t>Diskripsi</w:t>
+      </w:r>
+      <w:proofErr w:type="spellEnd"/>
+      <w:r>
+        <w:t xml:space="preserve"> </w:t>
       </w:r>
       <w:r>
         <w:tab/>

--- a/File Materi/Slide .docx
+++ b/File Materi/Slide .docx
@@ -1335,6 +1335,8 @@
       </w:r>
       <w:r>
         <w:tab/>
+      </w:r>
+      <w:r>
         <w:t xml:space="preserve">: Cara </w:t>
       </w:r>
       <w:proofErr w:type="spellStart"/>
@@ -1375,6 +1377,195 @@
       <w:r>
         <w:t xml:space="preserve"> </w:t>
       </w:r>
+      <w:r>
+        <w:t xml:space="preserve"> </w:t>
+      </w:r>
+    </w:p>
+    <w:p>
+      <w:pPr>
+        <w:pStyle w:val="ListParagraph"/>
+        <w:numPr>
+          <w:ilvl w:val="0"/>
+          <w:numId w:val="3"/>
+        </w:numPr>
+      </w:pPr>
+      <w:proofErr w:type="spellStart"/>
+      <w:r>
+        <w:t>Memilih</w:t>
+      </w:r>
+      <w:proofErr w:type="spellEnd"/>
+      <w:r>
+        <w:t xml:space="preserve"> </w:t>
+      </w:r>
+      <w:proofErr w:type="spellStart"/>
+      <w:r>
+        <w:t>Konten</w:t>
+      </w:r>
+      <w:proofErr w:type="spellEnd"/>
+      <w:r>
+        <w:t xml:space="preserve"> </w:t>
+      </w:r>
+      <w:proofErr w:type="spellStart"/>
+      <w:r>
+        <w:t>Orisinil</w:t>
+      </w:r>
+      <w:proofErr w:type="spellEnd"/>
+      <w:r>
+        <w:t xml:space="preserve"> </w:t>
+      </w:r>
+      <w:proofErr w:type="spellStart"/>
+      <w:r>
+        <w:t>Atau</w:t>
+      </w:r>
+      <w:proofErr w:type="spellEnd"/>
+      <w:r>
+        <w:t xml:space="preserve"> Copy Paste?</w:t>
+      </w:r>
+    </w:p>
+    <w:p>
+      <w:pPr>
+        <w:pStyle w:val="ListParagraph"/>
+        <w:numPr>
+          <w:ilvl w:val="0"/>
+          <w:numId w:val="3"/>
+        </w:numPr>
+      </w:pPr>
+      <w:proofErr w:type="spellStart"/>
+      <w:r>
+        <w:t>Memilih</w:t>
+      </w:r>
+      <w:proofErr w:type="spellEnd"/>
+      <w:r>
+        <w:t xml:space="preserve"> Blog </w:t>
+      </w:r>
+      <w:proofErr w:type="spellStart"/>
+      <w:r>
+        <w:t>Gado-Gado</w:t>
+      </w:r>
+      <w:proofErr w:type="spellEnd"/>
+      <w:r>
+        <w:t xml:space="preserve"> </w:t>
+      </w:r>
+      <w:proofErr w:type="spellStart"/>
+      <w:r>
+        <w:t>Atau</w:t>
+      </w:r>
+      <w:proofErr w:type="spellEnd"/>
+      <w:r>
+        <w:t xml:space="preserve"> Blog Niche </w:t>
+      </w:r>
+      <w:proofErr w:type="spellStart"/>
+      <w:r>
+        <w:t>Tertentu</w:t>
+      </w:r>
+      <w:proofErr w:type="spellEnd"/>
+    </w:p>
+    <w:p>
+      <w:pPr>
+        <w:pStyle w:val="ListParagraph"/>
+        <w:numPr>
+          <w:ilvl w:val="0"/>
+          <w:numId w:val="3"/>
+        </w:numPr>
+      </w:pPr>
+      <w:proofErr w:type="spellStart"/>
+      <w:r>
+        <w:t>Pilih</w:t>
+      </w:r>
+      <w:proofErr w:type="spellEnd"/>
+      <w:r>
+        <w:t xml:space="preserve"> </w:t>
+      </w:r>
+      <w:proofErr w:type="spellStart"/>
+      <w:r>
+        <w:t>Kata</w:t>
+      </w:r>
+      <w:proofErr w:type="spellEnd"/>
+      <w:r>
+        <w:t xml:space="preserve"> </w:t>
+      </w:r>
+      <w:proofErr w:type="spellStart"/>
+      <w:r>
+        <w:t>Kunci</w:t>
+      </w:r>
+      <w:proofErr w:type="spellEnd"/>
+      <w:r>
+        <w:t xml:space="preserve"> </w:t>
+      </w:r>
+      <w:proofErr w:type="spellStart"/>
+      <w:r>
+        <w:t>atau</w:t>
+      </w:r>
+      <w:proofErr w:type="spellEnd"/>
+      <w:r>
+        <w:t xml:space="preserve"> </w:t>
+      </w:r>
+      <w:proofErr w:type="spellStart"/>
+      <w:r>
+        <w:t>Pilih</w:t>
+      </w:r>
+      <w:proofErr w:type="spellEnd"/>
+      <w:r>
+        <w:t xml:space="preserve"> Label</w:t>
+      </w:r>
+    </w:p>
+    <w:p>
+      <w:pPr>
+        <w:pStyle w:val="ListParagraph"/>
+        <w:numPr>
+          <w:ilvl w:val="0"/>
+          <w:numId w:val="3"/>
+        </w:numPr>
+      </w:pPr>
+      <w:proofErr w:type="spellStart"/>
+      <w:r>
+        <w:t>Memilih</w:t>
+      </w:r>
+      <w:proofErr w:type="spellEnd"/>
+      <w:r>
+        <w:t xml:space="preserve"> </w:t>
+      </w:r>
+      <w:proofErr w:type="spellStart"/>
+      <w:r>
+        <w:t>Nama</w:t>
+      </w:r>
+      <w:proofErr w:type="spellEnd"/>
+      <w:r>
+        <w:t xml:space="preserve"> URL Homepage</w:t>
+      </w:r>
+    </w:p>
+    <w:p>
+      <w:pPr>
+        <w:pStyle w:val="ListParagraph"/>
+        <w:numPr>
+          <w:ilvl w:val="0"/>
+          <w:numId w:val="3"/>
+        </w:numPr>
+      </w:pPr>
+      <w:proofErr w:type="spellStart"/>
+      <w:r>
+        <w:t>Pakai</w:t>
+      </w:r>
+      <w:proofErr w:type="spellEnd"/>
+      <w:r>
+        <w:t xml:space="preserve"> Domain </w:t>
+      </w:r>
+      <w:proofErr w:type="spellStart"/>
+      <w:r>
+        <w:t>Sendiri</w:t>
+      </w:r>
+      <w:proofErr w:type="spellEnd"/>
+      <w:r>
+        <w:t xml:space="preserve"> </w:t>
+      </w:r>
+      <w:proofErr w:type="spellStart"/>
+      <w:r>
+        <w:t>Atau</w:t>
+      </w:r>
+      <w:proofErr w:type="spellEnd"/>
+      <w:r>
+        <w:t xml:space="preserve"> Gratisan?</w:t>
+      </w:r>
     </w:p>
     <w:p/>
     <w:p>
@@ -1437,42 +1628,6 @@
     <w:p>
       <w:r>
         <w:t>Slide 9</w:t>
-      </w:r>
-    </w:p>
-    <w:p>
-      <w:proofErr w:type="spellStart"/>
-      <w:r>
-        <w:t>Judul</w:t>
-      </w:r>
-      <w:proofErr w:type="spellEnd"/>
-      <w:r>
-        <w:t xml:space="preserve"> </w:t>
-      </w:r>
-      <w:r>
-        <w:tab/>
-      </w:r>
-      <w:r>
-        <w:tab/>
-        <w:t xml:space="preserve">: SEO ONPAGE </w:t>
-      </w:r>
-    </w:p>
-    <w:p>
-      <w:proofErr w:type="spellStart"/>
-      <w:r>
-        <w:t>Diskripsi</w:t>
-      </w:r>
-      <w:proofErr w:type="spellEnd"/>
-      <w:r>
-        <w:t xml:space="preserve"> </w:t>
-      </w:r>
-      <w:r>
-        <w:tab/>
-        <w:t>:</w:t>
-      </w:r>
-    </w:p>
-    <w:p>
-      <w:r>
-        <w:t>Slide 10</w:t>
       </w:r>
     </w:p>
     <w:p>
@@ -1490,6 +1645,45 @@
       </w:r>
       <w:r>
         <w:tab/>
+        <w:t xml:space="preserve">: SEO ONPAGE </w:t>
+      </w:r>
+    </w:p>
+    <w:p>
+      <w:proofErr w:type="spellStart"/>
+      <w:r>
+        <w:t>Diskripsi</w:t>
+      </w:r>
+      <w:proofErr w:type="spellEnd"/>
+      <w:r>
+        <w:t xml:space="preserve"> </w:t>
+      </w:r>
+      <w:r>
+        <w:tab/>
+        <w:t>:</w:t>
+      </w:r>
+    </w:p>
+    <w:p>
+      <w:r>
+        <w:t>Slide 10</w:t>
+      </w:r>
+      <w:r>
+        <w:tab/>
+      </w:r>
+    </w:p>
+    <w:p>
+      <w:proofErr w:type="spellStart"/>
+      <w:r>
+        <w:t>Judul</w:t>
+      </w:r>
+      <w:proofErr w:type="spellEnd"/>
+      <w:r>
+        <w:t xml:space="preserve"> </w:t>
+      </w:r>
+      <w:r>
+        <w:tab/>
+      </w:r>
+      <w:r>
+        <w:tab/>
         <w:t xml:space="preserve">: SEO OFPAGE </w:t>
       </w:r>
     </w:p>
@@ -1796,6 +1990,7 @@
     <w:p>
       <w:proofErr w:type="spellStart"/>
       <w:r>
+        <w:lastRenderedPageBreak/>
         <w:t>Diskripsi</w:t>
       </w:r>
       <w:proofErr w:type="spellEnd"/>
@@ -1934,9 +2129,9 @@
     </w:lvl>
   </w:abstractNum>
   <w:abstractNum w:abstractNumId="1">
-    <w:nsid w:val="52083A29"/>
+    <w:nsid w:val="2F4061A4"/>
     <w:multiLevelType w:val="hybridMultilevel"/>
-    <w:tmpl w:val="C7187A2A"/>
+    <w:tmpl w:val="29AC1E06"/>
     <w:lvl w:ilvl="0" w:tplc="04090001">
       <w:start w:val="1"/>
       <w:numFmt w:val="bullet"/>
@@ -2046,11 +2241,127 @@
       </w:rPr>
     </w:lvl>
   </w:abstractNum>
+  <w:abstractNum w:abstractNumId="2">
+    <w:nsid w:val="52083A29"/>
+    <w:multiLevelType w:val="hybridMultilevel"/>
+    <w:tmpl w:val="C7187A2A"/>
+    <w:lvl w:ilvl="0" w:tplc="04090001">
+      <w:start w:val="1"/>
+      <w:numFmt w:val="bullet"/>
+      <w:lvlText w:val=""/>
+      <w:lvlJc w:val="left"/>
+      <w:pPr>
+        <w:ind w:left="2160" w:hanging="360"/>
+      </w:pPr>
+      <w:rPr>
+        <w:rFonts w:ascii="Symbol" w:hAnsi="Symbol" w:hint="default"/>
+      </w:rPr>
+    </w:lvl>
+    <w:lvl w:ilvl="1" w:tplc="04090003" w:tentative="1">
+      <w:start w:val="1"/>
+      <w:numFmt w:val="bullet"/>
+      <w:lvlText w:val="o"/>
+      <w:lvlJc w:val="left"/>
+      <w:pPr>
+        <w:ind w:left="2880" w:hanging="360"/>
+      </w:pPr>
+      <w:rPr>
+        <w:rFonts w:ascii="Courier New" w:hAnsi="Courier New" w:cs="Courier New" w:hint="default"/>
+      </w:rPr>
+    </w:lvl>
+    <w:lvl w:ilvl="2" w:tplc="04090005" w:tentative="1">
+      <w:start w:val="1"/>
+      <w:numFmt w:val="bullet"/>
+      <w:lvlText w:val=""/>
+      <w:lvlJc w:val="left"/>
+      <w:pPr>
+        <w:ind w:left="3600" w:hanging="360"/>
+      </w:pPr>
+      <w:rPr>
+        <w:rFonts w:ascii="Wingdings" w:hAnsi="Wingdings" w:hint="default"/>
+      </w:rPr>
+    </w:lvl>
+    <w:lvl w:ilvl="3" w:tplc="04090001" w:tentative="1">
+      <w:start w:val="1"/>
+      <w:numFmt w:val="bullet"/>
+      <w:lvlText w:val=""/>
+      <w:lvlJc w:val="left"/>
+      <w:pPr>
+        <w:ind w:left="4320" w:hanging="360"/>
+      </w:pPr>
+      <w:rPr>
+        <w:rFonts w:ascii="Symbol" w:hAnsi="Symbol" w:hint="default"/>
+      </w:rPr>
+    </w:lvl>
+    <w:lvl w:ilvl="4" w:tplc="04090003" w:tentative="1">
+      <w:start w:val="1"/>
+      <w:numFmt w:val="bullet"/>
+      <w:lvlText w:val="o"/>
+      <w:lvlJc w:val="left"/>
+      <w:pPr>
+        <w:ind w:left="5040" w:hanging="360"/>
+      </w:pPr>
+      <w:rPr>
+        <w:rFonts w:ascii="Courier New" w:hAnsi="Courier New" w:cs="Courier New" w:hint="default"/>
+      </w:rPr>
+    </w:lvl>
+    <w:lvl w:ilvl="5" w:tplc="04090005" w:tentative="1">
+      <w:start w:val="1"/>
+      <w:numFmt w:val="bullet"/>
+      <w:lvlText w:val=""/>
+      <w:lvlJc w:val="left"/>
+      <w:pPr>
+        <w:ind w:left="5760" w:hanging="360"/>
+      </w:pPr>
+      <w:rPr>
+        <w:rFonts w:ascii="Wingdings" w:hAnsi="Wingdings" w:hint="default"/>
+      </w:rPr>
+    </w:lvl>
+    <w:lvl w:ilvl="6" w:tplc="04090001" w:tentative="1">
+      <w:start w:val="1"/>
+      <w:numFmt w:val="bullet"/>
+      <w:lvlText w:val=""/>
+      <w:lvlJc w:val="left"/>
+      <w:pPr>
+        <w:ind w:left="6480" w:hanging="360"/>
+      </w:pPr>
+      <w:rPr>
+        <w:rFonts w:ascii="Symbol" w:hAnsi="Symbol" w:hint="default"/>
+      </w:rPr>
+    </w:lvl>
+    <w:lvl w:ilvl="7" w:tplc="04090003" w:tentative="1">
+      <w:start w:val="1"/>
+      <w:numFmt w:val="bullet"/>
+      <w:lvlText w:val="o"/>
+      <w:lvlJc w:val="left"/>
+      <w:pPr>
+        <w:ind w:left="7200" w:hanging="360"/>
+      </w:pPr>
+      <w:rPr>
+        <w:rFonts w:ascii="Courier New" w:hAnsi="Courier New" w:cs="Courier New" w:hint="default"/>
+      </w:rPr>
+    </w:lvl>
+    <w:lvl w:ilvl="8" w:tplc="04090005" w:tentative="1">
+      <w:start w:val="1"/>
+      <w:numFmt w:val="bullet"/>
+      <w:lvlText w:val=""/>
+      <w:lvlJc w:val="left"/>
+      <w:pPr>
+        <w:ind w:left="7920" w:hanging="360"/>
+      </w:pPr>
+      <w:rPr>
+        <w:rFonts w:ascii="Wingdings" w:hAnsi="Wingdings" w:hint="default"/>
+      </w:rPr>
+    </w:lvl>
+  </w:abstractNum>
   <w:num w:numId="1">
-    <w:abstractNumId w:val="1"/>
+    <w:abstractNumId w:val="2"/>
   </w:num>
   <w:num w:numId="2">
     <w:abstractNumId w:val="0"/>
+  </w:num>
+  <w:num w:numId="3">
+    <w:abstractNumId w:val="1"/>
   </w:num>
 </w:numbering>
 </file>

--- a/File Materi/Slide .docx
+++ b/File Materi/Slide .docx
@@ -3,11 +3,21 @@
 <w:document xmlns:ve="http://schemas.openxmlformats.org/markup-compatibility/2006" xmlns:o="urn:schemas-microsoft-com:office:office" xmlns:r="http://schemas.openxmlformats.org/officeDocument/2006/relationships" xmlns:m="http://schemas.openxmlformats.org/officeDocument/2006/math" xmlns:v="urn:schemas-microsoft-com:vml" xmlns:wp="http://schemas.openxmlformats.org/drawingml/2006/wordprocessingDrawing" xmlns:w10="urn:schemas-microsoft-com:office:word" xmlns:w="http://schemas.openxmlformats.org/wordprocessingml/2006/main" xmlns:wne="http://schemas.microsoft.com/office/word/2006/wordml">
   <w:body>
     <w:p>
+      <w:proofErr w:type="spellStart"/>
+      <w:proofErr w:type="gramStart"/>
+      <w:r>
+        <w:t>o</w:t>
+      </w:r>
       <w:r>
         <w:t>gger</w:t>
       </w:r>
       <w:r>
-        <w:t>Slide 1</w:t>
+        <w:t>Slide</w:t>
+      </w:r>
+      <w:proofErr w:type="spellEnd"/>
+      <w:proofErr w:type="gramEnd"/>
+      <w:r>
+        <w:t xml:space="preserve"> 1</w:t>
       </w:r>
     </w:p>
     <w:p>
@@ -1624,16 +1634,247 @@
         <w:tab/>
         <w:t>:</w:t>
       </w:r>
-    </w:p>
-    <w:p>
-      <w:r>
+      <w:r>
+        <w:t xml:space="preserve"> SEO </w:t>
+      </w:r>
+      <w:proofErr w:type="spellStart"/>
+      <w:r>
+        <w:t>atau</w:t>
+      </w:r>
+      <w:proofErr w:type="spellEnd"/>
+      <w:r>
+        <w:t xml:space="preserve"> </w:t>
+      </w:r>
+      <w:proofErr w:type="spellStart"/>
+      <w:r>
+        <w:t>kepanjangan</w:t>
+      </w:r>
+      <w:proofErr w:type="spellEnd"/>
+      <w:r>
+        <w:t xml:space="preserve"> </w:t>
+      </w:r>
+      <w:proofErr w:type="spellStart"/>
+      <w:r>
+        <w:t>dari</w:t>
+      </w:r>
+      <w:proofErr w:type="spellEnd"/>
+      <w:r>
+        <w:t xml:space="preserve"> (</w:t>
+      </w:r>
+      <w:r>
+        <w:rPr>
+          <w:rStyle w:val="Emphasis"/>
+        </w:rPr>
+        <w:t>Search Engine Optimization</w:t>
+      </w:r>
+      <w:r>
+        <w:t xml:space="preserve">) </w:t>
+      </w:r>
+      <w:proofErr w:type="spellStart"/>
+      <w:r>
+        <w:t>adalah</w:t>
+      </w:r>
+      <w:proofErr w:type="spellEnd"/>
+      <w:r>
+        <w:t xml:space="preserve"> </w:t>
+      </w:r>
+      <w:proofErr w:type="spellStart"/>
+      <w:r>
+        <w:t>suatu</w:t>
+      </w:r>
+      <w:proofErr w:type="spellEnd"/>
+      <w:r>
+        <w:t xml:space="preserve"> </w:t>
+      </w:r>
+      <w:proofErr w:type="spellStart"/>
+      <w:proofErr w:type="gramStart"/>
+      <w:r>
+        <w:t>cara</w:t>
+      </w:r>
+      <w:proofErr w:type="spellEnd"/>
+      <w:proofErr w:type="gramEnd"/>
+      <w:r>
+        <w:t xml:space="preserve"> </w:t>
+      </w:r>
+      <w:proofErr w:type="spellStart"/>
+      <w:r>
+        <w:t>atau</w:t>
+      </w:r>
+      <w:proofErr w:type="spellEnd"/>
+      <w:r>
+        <w:t xml:space="preserve"> </w:t>
+      </w:r>
+      <w:proofErr w:type="spellStart"/>
+      <w:r>
+        <w:t>teknik</w:t>
+      </w:r>
+      <w:proofErr w:type="spellEnd"/>
+      <w:r>
+        <w:t xml:space="preserve"> </w:t>
+      </w:r>
+      <w:proofErr w:type="spellStart"/>
+      <w:r>
+        <w:t>untuk</w:t>
+      </w:r>
+      <w:proofErr w:type="spellEnd"/>
+      <w:r>
+        <w:t xml:space="preserve"> </w:t>
+      </w:r>
+      <w:proofErr w:type="spellStart"/>
+      <w:r>
+        <w:t>membuat</w:t>
+      </w:r>
+      <w:proofErr w:type="spellEnd"/>
+      <w:r>
+        <w:t xml:space="preserve"> </w:t>
+      </w:r>
+      <w:proofErr w:type="spellStart"/>
+      <w:r>
+        <w:t>situs</w:t>
+      </w:r>
+      <w:proofErr w:type="spellEnd"/>
+      <w:r>
+        <w:t xml:space="preserve"> </w:t>
+      </w:r>
+      <w:proofErr w:type="spellStart"/>
+      <w:r>
+        <w:t>atau</w:t>
+      </w:r>
+      <w:proofErr w:type="spellEnd"/>
+      <w:r>
+        <w:t xml:space="preserve"> blog </w:t>
+      </w:r>
+      <w:proofErr w:type="spellStart"/>
+      <w:r>
+        <w:t>kita</w:t>
+      </w:r>
+      <w:proofErr w:type="spellEnd"/>
+      <w:r>
+        <w:t xml:space="preserve"> </w:t>
+      </w:r>
+      <w:proofErr w:type="spellStart"/>
+      <w:r>
+        <w:t>berada</w:t>
+      </w:r>
+      <w:proofErr w:type="spellEnd"/>
+      <w:r>
+        <w:t xml:space="preserve"> </w:t>
+      </w:r>
+      <w:proofErr w:type="spellStart"/>
+      <w:r>
+        <w:t>pada</w:t>
+      </w:r>
+      <w:proofErr w:type="spellEnd"/>
+      <w:r>
+        <w:t xml:space="preserve"> </w:t>
+      </w:r>
+      <w:proofErr w:type="spellStart"/>
+      <w:r>
+        <w:t>halaman</w:t>
+      </w:r>
+      <w:proofErr w:type="spellEnd"/>
+      <w:r>
+        <w:t>/</w:t>
+      </w:r>
+      <w:proofErr w:type="spellStart"/>
+      <w:r>
+        <w:t>posisi</w:t>
+      </w:r>
+      <w:proofErr w:type="spellEnd"/>
+      <w:r>
+        <w:t xml:space="preserve"> </w:t>
+      </w:r>
+      <w:proofErr w:type="spellStart"/>
+      <w:r>
+        <w:t>satu</w:t>
+      </w:r>
+      <w:proofErr w:type="spellEnd"/>
+      <w:r>
+        <w:t xml:space="preserve"> </w:t>
+      </w:r>
+      <w:proofErr w:type="spellStart"/>
+      <w:r>
+        <w:t>di</w:t>
+      </w:r>
+      <w:proofErr w:type="spellEnd"/>
+      <w:r>
+        <w:t xml:space="preserve"> </w:t>
+      </w:r>
+      <w:proofErr w:type="spellStart"/>
+      <w:r>
+        <w:t>mesin</w:t>
+      </w:r>
+      <w:proofErr w:type="spellEnd"/>
+      <w:r>
+        <w:t xml:space="preserve"> </w:t>
+      </w:r>
+      <w:proofErr w:type="spellStart"/>
+      <w:r>
+        <w:t>pencarian</w:t>
+      </w:r>
+      <w:proofErr w:type="spellEnd"/>
+      <w:r>
+        <w:t xml:space="preserve"> (search engine) </w:t>
+      </w:r>
+      <w:proofErr w:type="spellStart"/>
+      <w:r>
+        <w:t>seperti</w:t>
+      </w:r>
+      <w:proofErr w:type="spellEnd"/>
+      <w:r>
+        <w:t xml:space="preserve"> </w:t>
+      </w:r>
+      <w:hyperlink r:id="rId6" w:history="1">
+        <w:r>
+          <w:rPr>
+            <w:rStyle w:val="Hyperlink"/>
+          </w:rPr>
+          <w:t>Google</w:t>
+        </w:r>
+      </w:hyperlink>
+      <w:r>
+        <w:t xml:space="preserve">, </w:t>
+      </w:r>
+      <w:hyperlink r:id="rId7" w:history="1">
+        <w:r>
+          <w:rPr>
+            <w:rStyle w:val="Hyperlink"/>
+          </w:rPr>
+          <w:t>Bing</w:t>
+        </w:r>
+      </w:hyperlink>
+      <w:r>
+        <w:t xml:space="preserve">, </w:t>
+      </w:r>
+      <w:proofErr w:type="spellStart"/>
+      <w:r>
+        <w:t>dan</w:t>
+      </w:r>
+      <w:proofErr w:type="spellEnd"/>
+      <w:r>
+        <w:t xml:space="preserve"> </w:t>
+      </w:r>
+      <w:hyperlink r:id="rId8" w:history="1">
+        <w:r>
+          <w:rPr>
+            <w:rStyle w:val="Hyperlink"/>
+          </w:rPr>
+          <w:t>Yahoo</w:t>
+        </w:r>
+      </w:hyperlink>
+      <w:r>
+        <w:t>.</w:t>
+      </w:r>
+    </w:p>
+    <w:p>
+      <w:r>
+        <w:lastRenderedPageBreak/>
         <w:t>Slide 9</w:t>
       </w:r>
     </w:p>
     <w:p>
       <w:proofErr w:type="spellStart"/>
       <w:r>
-        <w:lastRenderedPageBreak/>
         <w:t>Judul</w:t>
       </w:r>
       <w:proofErr w:type="spellEnd"/>
@@ -1661,6 +1902,305 @@
         <w:tab/>
         <w:t>:</w:t>
       </w:r>
+      <w:r>
+        <w:t xml:space="preserve">  </w:t>
+      </w:r>
+      <w:proofErr w:type="spellStart"/>
+      <w:r>
+        <w:t>teknik</w:t>
+      </w:r>
+      <w:proofErr w:type="spellEnd"/>
+      <w:r>
+        <w:t xml:space="preserve"> </w:t>
+      </w:r>
+      <w:proofErr w:type="spellStart"/>
+      <w:r>
+        <w:t>optimasi</w:t>
+      </w:r>
+      <w:proofErr w:type="spellEnd"/>
+      <w:r>
+        <w:t xml:space="preserve"> blog yang </w:t>
+      </w:r>
+      <w:proofErr w:type="spellStart"/>
+      <w:r>
+        <w:t>menitik</w:t>
+      </w:r>
+      <w:proofErr w:type="spellEnd"/>
+      <w:r>
+        <w:t xml:space="preserve"> </w:t>
+      </w:r>
+      <w:proofErr w:type="spellStart"/>
+      <w:r>
+        <w:t>beratkan</w:t>
+      </w:r>
+      <w:proofErr w:type="spellEnd"/>
+      <w:r>
+        <w:t xml:space="preserve"> SEO </w:t>
+      </w:r>
+      <w:proofErr w:type="spellStart"/>
+      <w:r>
+        <w:t>pada</w:t>
+      </w:r>
+      <w:proofErr w:type="spellEnd"/>
+      <w:r>
+        <w:t xml:space="preserve"> </w:t>
+      </w:r>
+      <w:proofErr w:type="spellStart"/>
+      <w:r>
+        <w:t>kemahiran</w:t>
+      </w:r>
+      <w:proofErr w:type="spellEnd"/>
+      <w:r>
+        <w:t xml:space="preserve"> </w:t>
+      </w:r>
+      <w:proofErr w:type="spellStart"/>
+      <w:r>
+        <w:t>seseorang</w:t>
+      </w:r>
+      <w:proofErr w:type="spellEnd"/>
+      <w:r>
+        <w:t xml:space="preserve"> </w:t>
+      </w:r>
+      <w:proofErr w:type="spellStart"/>
+      <w:r>
+        <w:t>dalam</w:t>
+      </w:r>
+      <w:proofErr w:type="spellEnd"/>
+      <w:r>
+        <w:t xml:space="preserve"> </w:t>
+      </w:r>
+      <w:proofErr w:type="spellStart"/>
+      <w:r>
+        <w:t>memposting</w:t>
+      </w:r>
+      <w:proofErr w:type="spellEnd"/>
+      <w:r>
+        <w:t xml:space="preserve"> </w:t>
+      </w:r>
+      <w:proofErr w:type="spellStart"/>
+      <w:r>
+        <w:t>sebuah</w:t>
+      </w:r>
+      <w:proofErr w:type="spellEnd"/>
+      <w:r>
+        <w:t xml:space="preserve"> </w:t>
+      </w:r>
+      <w:proofErr w:type="spellStart"/>
+      <w:r>
+        <w:t>artikel</w:t>
+      </w:r>
+      <w:proofErr w:type="spellEnd"/>
+      <w:r>
+        <w:t xml:space="preserve">. </w:t>
+      </w:r>
+      <w:proofErr w:type="spellStart"/>
+      <w:r>
+        <w:t>Teknik</w:t>
+      </w:r>
+      <w:proofErr w:type="spellEnd"/>
+      <w:r>
+        <w:t xml:space="preserve"> </w:t>
+      </w:r>
+      <w:proofErr w:type="spellStart"/>
+      <w:r>
+        <w:t>seo</w:t>
+      </w:r>
+      <w:proofErr w:type="spellEnd"/>
+      <w:r>
+        <w:t xml:space="preserve"> on page </w:t>
+      </w:r>
+      <w:proofErr w:type="spellStart"/>
+      <w:r>
+        <w:t>sendiri</w:t>
+      </w:r>
+      <w:proofErr w:type="spellEnd"/>
+      <w:r>
+        <w:t xml:space="preserve"> </w:t>
+      </w:r>
+      <w:proofErr w:type="spellStart"/>
+      <w:r>
+        <w:t>terdiri</w:t>
+      </w:r>
+      <w:proofErr w:type="spellEnd"/>
+      <w:r>
+        <w:t xml:space="preserve"> </w:t>
+      </w:r>
+      <w:proofErr w:type="spellStart"/>
+      <w:r>
+        <w:t>dari</w:t>
+      </w:r>
+      <w:proofErr w:type="spellEnd"/>
+      <w:r>
+        <w:t xml:space="preserve"> </w:t>
+      </w:r>
+      <w:proofErr w:type="spellStart"/>
+      <w:r>
+        <w:t>pemakaian</w:t>
+      </w:r>
+      <w:proofErr w:type="spellEnd"/>
+      <w:r>
+        <w:t xml:space="preserve"> JS &amp; CSS </w:t>
+      </w:r>
+      <w:proofErr w:type="spellStart"/>
+      <w:r>
+        <w:t>dalam</w:t>
+      </w:r>
+      <w:proofErr w:type="spellEnd"/>
+      <w:r>
+        <w:t xml:space="preserve"> </w:t>
+      </w:r>
+      <w:proofErr w:type="spellStart"/>
+      <w:r>
+        <w:t>sebuah</w:t>
+      </w:r>
+      <w:proofErr w:type="spellEnd"/>
+      <w:r>
+        <w:t xml:space="preserve"> blog, </w:t>
+      </w:r>
+      <w:proofErr w:type="spellStart"/>
+      <w:r>
+        <w:t>kecepatan</w:t>
+      </w:r>
+      <w:proofErr w:type="spellEnd"/>
+      <w:r>
+        <w:t xml:space="preserve"> </w:t>
+      </w:r>
+      <w:proofErr w:type="spellStart"/>
+      <w:r>
+        <w:t>loding</w:t>
+      </w:r>
+      <w:proofErr w:type="spellEnd"/>
+      <w:r>
+        <w:t xml:space="preserve"> </w:t>
+      </w:r>
+      <w:proofErr w:type="spellStart"/>
+      <w:r>
+        <w:t>halaman</w:t>
+      </w:r>
+      <w:proofErr w:type="spellEnd"/>
+      <w:r>
+        <w:t xml:space="preserve"> </w:t>
+      </w:r>
+      <w:proofErr w:type="spellStart"/>
+      <w:r>
+        <w:t>sebuah</w:t>
+      </w:r>
+      <w:proofErr w:type="spellEnd"/>
+      <w:r>
+        <w:t xml:space="preserve"> blog, </w:t>
+      </w:r>
+      <w:proofErr w:type="spellStart"/>
+      <w:r>
+        <w:t>struktur</w:t>
+      </w:r>
+      <w:proofErr w:type="spellEnd"/>
+      <w:r>
+        <w:t xml:space="preserve"> </w:t>
+      </w:r>
+      <w:proofErr w:type="spellStart"/>
+      <w:r>
+        <w:t>tulisan</w:t>
+      </w:r>
+      <w:proofErr w:type="spellEnd"/>
+      <w:r>
+        <w:t xml:space="preserve"> / </w:t>
+      </w:r>
+      <w:proofErr w:type="spellStart"/>
+      <w:r>
+        <w:t>artikel</w:t>
+      </w:r>
+      <w:proofErr w:type="spellEnd"/>
+      <w:r>
+        <w:t xml:space="preserve"> yang </w:t>
+      </w:r>
+      <w:proofErr w:type="spellStart"/>
+      <w:r>
+        <w:t>jelas</w:t>
+      </w:r>
+      <w:proofErr w:type="spellEnd"/>
+      <w:r>
+        <w:t xml:space="preserve">, </w:t>
+      </w:r>
+      <w:proofErr w:type="spellStart"/>
+      <w:r>
+        <w:t>tema</w:t>
+      </w:r>
+      <w:proofErr w:type="spellEnd"/>
+      <w:r>
+        <w:t xml:space="preserve"> yang clean (</w:t>
+      </w:r>
+      <w:proofErr w:type="spellStart"/>
+      <w:r>
+        <w:t>enak</w:t>
+      </w:r>
+      <w:proofErr w:type="spellEnd"/>
+      <w:r>
+        <w:t xml:space="preserve"> </w:t>
+      </w:r>
+      <w:proofErr w:type="spellStart"/>
+      <w:r>
+        <w:t>dilihat</w:t>
+      </w:r>
+      <w:proofErr w:type="spellEnd"/>
+      <w:r>
+        <w:t xml:space="preserve">) </w:t>
+      </w:r>
+      <w:proofErr w:type="spellStart"/>
+      <w:r>
+        <w:t>juga</w:t>
+      </w:r>
+      <w:proofErr w:type="spellEnd"/>
+      <w:r>
+        <w:t xml:space="preserve"> easy to </w:t>
+      </w:r>
+      <w:proofErr w:type="gramStart"/>
+      <w:r>
+        <w:t>crawl</w:t>
+      </w:r>
+      <w:proofErr w:type="gramEnd"/>
+      <w:r>
+        <w:t xml:space="preserve"> (</w:t>
+      </w:r>
+      <w:proofErr w:type="spellStart"/>
+      <w:r>
+        <w:t>untuk</w:t>
+      </w:r>
+      <w:proofErr w:type="spellEnd"/>
+      <w:r>
+        <w:t xml:space="preserve"> spider </w:t>
+      </w:r>
+      <w:proofErr w:type="spellStart"/>
+      <w:r>
+        <w:t>google</w:t>
+      </w:r>
+      <w:proofErr w:type="spellEnd"/>
+      <w:r>
+        <w:t xml:space="preserve">) </w:t>
+      </w:r>
+      <w:proofErr w:type="spellStart"/>
+      <w:r>
+        <w:t>dan</w:t>
+      </w:r>
+      <w:proofErr w:type="spellEnd"/>
+      <w:r>
+        <w:t xml:space="preserve"> </w:t>
+      </w:r>
+      <w:proofErr w:type="spellStart"/>
+      <w:r>
+        <w:t>mempunyai</w:t>
+      </w:r>
+      <w:proofErr w:type="spellEnd"/>
+      <w:r>
+        <w:t xml:space="preserve"> link-link yang </w:t>
+      </w:r>
+      <w:proofErr w:type="spellStart"/>
+      <w:r>
+        <w:t>berkaitan</w:t>
+      </w:r>
+      <w:proofErr w:type="spellEnd"/>
+      <w:r>
+        <w:t>.</w:t>
+      </w:r>
     </w:p>
     <w:p>
       <w:r>
@@ -1700,11 +2240,227 @@
         <w:tab/>
         <w:t>:</w:t>
       </w:r>
+      <w:r>
+        <w:t xml:space="preserve"> </w:t>
+      </w:r>
+      <w:proofErr w:type="spellStart"/>
+      <w:r>
+        <w:t>bagian</w:t>
+      </w:r>
+      <w:proofErr w:type="spellEnd"/>
+      <w:r>
+        <w:t xml:space="preserve"> </w:t>
+      </w:r>
+      <w:proofErr w:type="spellStart"/>
+      <w:r>
+        <w:t>penunjang</w:t>
+      </w:r>
+      <w:proofErr w:type="spellEnd"/>
+      <w:r>
+        <w:t xml:space="preserve"> </w:t>
+      </w:r>
+      <w:proofErr w:type="spellStart"/>
+      <w:r>
+        <w:t>lainnya</w:t>
+      </w:r>
+      <w:proofErr w:type="spellEnd"/>
+      <w:r>
+        <w:t xml:space="preserve"> </w:t>
+      </w:r>
+      <w:proofErr w:type="spellStart"/>
+      <w:r>
+        <w:t>untuk</w:t>
+      </w:r>
+      <w:proofErr w:type="spellEnd"/>
+      <w:r>
+        <w:t xml:space="preserve"> </w:t>
+      </w:r>
+      <w:proofErr w:type="spellStart"/>
+      <w:r>
+        <w:t>meningkatkan</w:t>
+      </w:r>
+      <w:proofErr w:type="spellEnd"/>
+      <w:r>
+        <w:t xml:space="preserve"> </w:t>
+      </w:r>
+      <w:proofErr w:type="spellStart"/>
+      <w:r>
+        <w:t>rangking</w:t>
+      </w:r>
+      <w:proofErr w:type="spellEnd"/>
+      <w:r>
+        <w:t xml:space="preserve"> </w:t>
+      </w:r>
+      <w:proofErr w:type="spellStart"/>
+      <w:r>
+        <w:t>sebuah</w:t>
+      </w:r>
+      <w:proofErr w:type="spellEnd"/>
+      <w:r>
+        <w:t xml:space="preserve"> blog. </w:t>
+      </w:r>
+      <w:proofErr w:type="spellStart"/>
+      <w:proofErr w:type="gramStart"/>
+      <w:r>
+        <w:t>Seperti</w:t>
+      </w:r>
+      <w:proofErr w:type="spellEnd"/>
+      <w:r>
+        <w:t xml:space="preserve"> yang </w:t>
+      </w:r>
+      <w:proofErr w:type="spellStart"/>
+      <w:r>
+        <w:t>telah</w:t>
+      </w:r>
+      <w:proofErr w:type="spellEnd"/>
+      <w:r>
+        <w:t xml:space="preserve"> </w:t>
+      </w:r>
+      <w:proofErr w:type="spellStart"/>
+      <w:r>
+        <w:t>kita</w:t>
+      </w:r>
+      <w:proofErr w:type="spellEnd"/>
+      <w:r>
+        <w:t xml:space="preserve"> </w:t>
+      </w:r>
+      <w:proofErr w:type="spellStart"/>
+      <w:r>
+        <w:t>ketahui</w:t>
+      </w:r>
+      <w:proofErr w:type="spellEnd"/>
+      <w:r>
+        <w:t xml:space="preserve">, </w:t>
+      </w:r>
+      <w:proofErr w:type="spellStart"/>
+      <w:r>
+        <w:t>untuk</w:t>
+      </w:r>
+      <w:proofErr w:type="spellEnd"/>
+      <w:r>
+        <w:t xml:space="preserve"> </w:t>
+      </w:r>
+      <w:proofErr w:type="spellStart"/>
+      <w:r>
+        <w:t>membangun</w:t>
+      </w:r>
+      <w:proofErr w:type="spellEnd"/>
+      <w:r>
+        <w:t xml:space="preserve"> </w:t>
+      </w:r>
+      <w:proofErr w:type="spellStart"/>
+      <w:r>
+        <w:t>sebuah</w:t>
+      </w:r>
+      <w:proofErr w:type="spellEnd"/>
+      <w:r>
+        <w:t xml:space="preserve"> blog </w:t>
+      </w:r>
+      <w:proofErr w:type="spellStart"/>
+      <w:r>
+        <w:t>dengan</w:t>
+      </w:r>
+      <w:proofErr w:type="spellEnd"/>
+      <w:r>
+        <w:t xml:space="preserve"> </w:t>
+      </w:r>
+      <w:proofErr w:type="spellStart"/>
+      <w:r>
+        <w:t>rengking</w:t>
+      </w:r>
+      <w:proofErr w:type="spellEnd"/>
+      <w:r>
+        <w:t xml:space="preserve"> yang </w:t>
+      </w:r>
+      <w:proofErr w:type="spellStart"/>
+      <w:r>
+        <w:t>di</w:t>
+      </w:r>
+      <w:proofErr w:type="spellEnd"/>
+      <w:r>
+        <w:t xml:space="preserve"> </w:t>
+      </w:r>
+      <w:proofErr w:type="spellStart"/>
+      <w:r>
+        <w:t>pandang</w:t>
+      </w:r>
+      <w:proofErr w:type="spellEnd"/>
+      <w:r>
+        <w:t xml:space="preserve"> </w:t>
+      </w:r>
+      <w:proofErr w:type="spellStart"/>
+      <w:r>
+        <w:t>layak</w:t>
+      </w:r>
+      <w:proofErr w:type="spellEnd"/>
+      <w:r>
+        <w:t xml:space="preserve"> </w:t>
+      </w:r>
+      <w:proofErr w:type="spellStart"/>
+      <w:r>
+        <w:t>oleh</w:t>
+      </w:r>
+      <w:proofErr w:type="spellEnd"/>
+      <w:r>
+        <w:t xml:space="preserve"> </w:t>
+      </w:r>
+      <w:proofErr w:type="spellStart"/>
+      <w:r>
+        <w:t>mesin</w:t>
+      </w:r>
+      <w:proofErr w:type="spellEnd"/>
+      <w:r>
+        <w:t xml:space="preserve"> </w:t>
+      </w:r>
+      <w:proofErr w:type="spellStart"/>
+      <w:r>
+        <w:t>pencari</w:t>
+      </w:r>
+      <w:proofErr w:type="spellEnd"/>
+      <w:r>
+        <w:t xml:space="preserve"> </w:t>
+      </w:r>
+      <w:proofErr w:type="spellStart"/>
+      <w:r>
+        <w:t>kita</w:t>
+      </w:r>
+      <w:proofErr w:type="spellEnd"/>
+      <w:r>
+        <w:t xml:space="preserve"> </w:t>
+      </w:r>
+      <w:proofErr w:type="spellStart"/>
+      <w:r>
+        <w:t>perlu</w:t>
+      </w:r>
+      <w:proofErr w:type="spellEnd"/>
+      <w:r>
+        <w:t xml:space="preserve"> </w:t>
+      </w:r>
+      <w:proofErr w:type="spellStart"/>
+      <w:r>
+        <w:t>membangun</w:t>
+      </w:r>
+      <w:proofErr w:type="spellEnd"/>
+      <w:r>
+        <w:t xml:space="preserve"> </w:t>
+      </w:r>
+      <w:proofErr w:type="spellStart"/>
+      <w:r>
+        <w:t>jaringan</w:t>
+      </w:r>
+      <w:proofErr w:type="spellEnd"/>
+      <w:r>
+        <w:t xml:space="preserve"> link.</w:t>
+      </w:r>
+      <w:proofErr w:type="gramEnd"/>
     </w:p>
     <w:p/>
     <w:p>
       <w:r>
-        <w:t>Slide 9</w:t>
+        <w:t xml:space="preserve">Slide </w:t>
+      </w:r>
+      <w:r>
+        <w:t>11</w:t>
       </w:r>
     </w:p>
     <w:p>
@@ -1755,10 +2511,167 @@
         <w:t>:</w:t>
       </w:r>
     </w:p>
+    <w:p>
+      <w:pPr>
+        <w:pStyle w:val="ListParagraph"/>
+        <w:numPr>
+          <w:ilvl w:val="0"/>
+          <w:numId w:val="4"/>
+        </w:numPr>
+      </w:pPr>
+      <w:proofErr w:type="spellStart"/>
+      <w:r>
+        <w:t>Memiliki</w:t>
+      </w:r>
+      <w:proofErr w:type="spellEnd"/>
+      <w:r>
+        <w:t xml:space="preserve"> Meta Tag Title Yang </w:t>
+      </w:r>
+      <w:proofErr w:type="spellStart"/>
+      <w:r>
+        <w:t>Benar</w:t>
+      </w:r>
+      <w:proofErr w:type="spellEnd"/>
+    </w:p>
+    <w:p>
+      <w:pPr>
+        <w:pStyle w:val="ListParagraph"/>
+        <w:numPr>
+          <w:ilvl w:val="0"/>
+          <w:numId w:val="4"/>
+        </w:numPr>
+      </w:pPr>
+      <w:proofErr w:type="spellStart"/>
+      <w:r>
+        <w:t>Mempunyai</w:t>
+      </w:r>
+      <w:proofErr w:type="spellEnd"/>
+      <w:r>
+        <w:t xml:space="preserve"> Meta Tag, Meta Keyword Dan Description </w:t>
+      </w:r>
+    </w:p>
+    <w:p>
+      <w:pPr>
+        <w:pStyle w:val="ListParagraph"/>
+        <w:numPr>
+          <w:ilvl w:val="0"/>
+          <w:numId w:val="4"/>
+        </w:numPr>
+      </w:pPr>
+      <w:proofErr w:type="spellStart"/>
+      <w:r>
+        <w:t>Pengaturan</w:t>
+      </w:r>
+      <w:proofErr w:type="spellEnd"/>
+      <w:r>
+        <w:t xml:space="preserve"> heading H1,H2,H3 Yang </w:t>
+      </w:r>
+      <w:proofErr w:type="spellStart"/>
+      <w:r>
+        <w:t>Tepat</w:t>
+      </w:r>
+      <w:proofErr w:type="spellEnd"/>
+    </w:p>
+    <w:p>
+      <w:pPr>
+        <w:pStyle w:val="ListParagraph"/>
+        <w:numPr>
+          <w:ilvl w:val="0"/>
+          <w:numId w:val="4"/>
+        </w:numPr>
+      </w:pPr>
+      <w:proofErr w:type="spellStart"/>
+      <w:r>
+        <w:t>Mempunyai</w:t>
+      </w:r>
+      <w:proofErr w:type="spellEnd"/>
+      <w:r>
+        <w:t xml:space="preserve"> </w:t>
+      </w:r>
+      <w:proofErr w:type="spellStart"/>
+      <w:r>
+        <w:t>Breadcumb</w:t>
+      </w:r>
+      <w:proofErr w:type="spellEnd"/>
+    </w:p>
+    <w:p>
+      <w:pPr>
+        <w:pStyle w:val="ListParagraph"/>
+        <w:numPr>
+          <w:ilvl w:val="0"/>
+          <w:numId w:val="4"/>
+        </w:numPr>
+      </w:pPr>
+      <w:proofErr w:type="spellStart"/>
+      <w:r>
+        <w:t>Terpasang</w:t>
+      </w:r>
+      <w:proofErr w:type="spellEnd"/>
+      <w:r>
+        <w:t xml:space="preserve"> </w:t>
+      </w:r>
+      <w:proofErr w:type="spellStart"/>
+      <w:r>
+        <w:t>Releated</w:t>
+      </w:r>
+      <w:proofErr w:type="spellEnd"/>
+      <w:r>
+        <w:t xml:space="preserve"> post</w:t>
+      </w:r>
+    </w:p>
+    <w:p>
+      <w:pPr>
+        <w:pStyle w:val="ListParagraph"/>
+        <w:numPr>
+          <w:ilvl w:val="0"/>
+          <w:numId w:val="4"/>
+        </w:numPr>
+      </w:pPr>
+      <w:proofErr w:type="spellStart"/>
+      <w:r>
+        <w:t>Menambahkan</w:t>
+      </w:r>
+      <w:proofErr w:type="spellEnd"/>
+      <w:r>
+        <w:t xml:space="preserve"> </w:t>
+      </w:r>
+      <w:proofErr w:type="spellStart"/>
+      <w:r>
+        <w:t>atribut</w:t>
+      </w:r>
+      <w:proofErr w:type="spellEnd"/>
+      <w:r>
+        <w:t xml:space="preserve"> No Follow </w:t>
+      </w:r>
+      <w:proofErr w:type="spellStart"/>
+      <w:r>
+        <w:t>pada</w:t>
+      </w:r>
+      <w:proofErr w:type="spellEnd"/>
+      <w:r>
+        <w:t xml:space="preserve"> link yang </w:t>
+      </w:r>
+      <w:proofErr w:type="spellStart"/>
+      <w:r>
+        <w:t>tidak</w:t>
+      </w:r>
+      <w:proofErr w:type="spellEnd"/>
+      <w:r>
+        <w:t xml:space="preserve"> </w:t>
+      </w:r>
+      <w:proofErr w:type="spellStart"/>
+      <w:r>
+        <w:t>penting</w:t>
+      </w:r>
+      <w:proofErr w:type="spellEnd"/>
+    </w:p>
     <w:p/>
     <w:p>
       <w:r>
-        <w:t>Slide 10</w:t>
+        <w:t>Slide 1</w:t>
+      </w:r>
+      <w:r>
+        <w:t>2</w:t>
       </w:r>
     </w:p>
     <w:p>
@@ -1816,6 +2729,163 @@
         <w:t>:</w:t>
       </w:r>
     </w:p>
+    <w:p>
+      <w:pPr>
+        <w:pStyle w:val="ListParagraph"/>
+        <w:numPr>
+          <w:ilvl w:val="0"/>
+          <w:numId w:val="5"/>
+        </w:numPr>
+      </w:pPr>
+      <w:proofErr w:type="spellStart"/>
+      <w:r>
+        <w:t>Usahakan</w:t>
+      </w:r>
+      <w:proofErr w:type="spellEnd"/>
+      <w:r>
+        <w:t xml:space="preserve"> blog </w:t>
+      </w:r>
+      <w:proofErr w:type="spellStart"/>
+      <w:r>
+        <w:t>seringan</w:t>
+      </w:r>
+      <w:proofErr w:type="spellEnd"/>
+      <w:r>
+        <w:t xml:space="preserve"> </w:t>
+      </w:r>
+      <w:proofErr w:type="spellStart"/>
+      <w:r>
+        <w:t>mungkin</w:t>
+      </w:r>
+      <w:proofErr w:type="spellEnd"/>
+    </w:p>
+    <w:p>
+      <w:pPr>
+        <w:pStyle w:val="ListParagraph"/>
+        <w:numPr>
+          <w:ilvl w:val="0"/>
+          <w:numId w:val="5"/>
+        </w:numPr>
+      </w:pPr>
+      <w:proofErr w:type="spellStart"/>
+      <w:r>
+        <w:t>Permuda</w:t>
+      </w:r>
+      <w:proofErr w:type="spellEnd"/>
+      <w:r>
+        <w:t xml:space="preserve"> </w:t>
+      </w:r>
+      <w:proofErr w:type="spellStart"/>
+      <w:r>
+        <w:t>Layanan</w:t>
+      </w:r>
+      <w:proofErr w:type="spellEnd"/>
+      <w:r>
+        <w:t xml:space="preserve"> </w:t>
+      </w:r>
+      <w:proofErr w:type="spellStart"/>
+      <w:r>
+        <w:t>Komentar</w:t>
+      </w:r>
+      <w:proofErr w:type="spellEnd"/>
+    </w:p>
+    <w:p>
+      <w:pPr>
+        <w:pStyle w:val="ListParagraph"/>
+        <w:numPr>
+          <w:ilvl w:val="0"/>
+          <w:numId w:val="5"/>
+        </w:numPr>
+      </w:pPr>
+      <w:r>
+        <w:t xml:space="preserve">SEO Yang </w:t>
+      </w:r>
+      <w:proofErr w:type="spellStart"/>
+      <w:r>
+        <w:t>maksimal</w:t>
+      </w:r>
+      <w:proofErr w:type="spellEnd"/>
+    </w:p>
+    <w:p>
+      <w:pPr>
+        <w:pStyle w:val="ListParagraph"/>
+        <w:numPr>
+          <w:ilvl w:val="0"/>
+          <w:numId w:val="5"/>
+        </w:numPr>
+      </w:pPr>
+      <w:proofErr w:type="spellStart"/>
+      <w:r>
+        <w:t>Buat</w:t>
+      </w:r>
+      <w:proofErr w:type="spellEnd"/>
+      <w:r>
+        <w:t xml:space="preserve"> </w:t>
+      </w:r>
+      <w:proofErr w:type="spellStart"/>
+      <w:r>
+        <w:t>Readmore</w:t>
+      </w:r>
+      <w:proofErr w:type="spellEnd"/>
+    </w:p>
+    <w:p>
+      <w:pPr>
+        <w:pStyle w:val="ListParagraph"/>
+        <w:numPr>
+          <w:ilvl w:val="0"/>
+          <w:numId w:val="5"/>
+        </w:numPr>
+      </w:pPr>
+      <w:proofErr w:type="spellStart"/>
+      <w:r>
+        <w:t>Buat</w:t>
+      </w:r>
+      <w:proofErr w:type="spellEnd"/>
+      <w:r>
+        <w:t xml:space="preserve"> </w:t>
+      </w:r>
+      <w:proofErr w:type="spellStart"/>
+      <w:r>
+        <w:t>kesan</w:t>
+      </w:r>
+      <w:proofErr w:type="spellEnd"/>
+      <w:r>
+        <w:t xml:space="preserve"> </w:t>
+      </w:r>
+      <w:proofErr w:type="spellStart"/>
+      <w:r>
+        <w:t>profesional</w:t>
+      </w:r>
+      <w:proofErr w:type="spellEnd"/>
+    </w:p>
+    <w:p>
+      <w:pPr>
+        <w:pStyle w:val="ListParagraph"/>
+        <w:numPr>
+          <w:ilvl w:val="0"/>
+          <w:numId w:val="5"/>
+        </w:numPr>
+      </w:pPr>
+      <w:proofErr w:type="spellStart"/>
+      <w:r>
+        <w:t>Promosikan</w:t>
+      </w:r>
+      <w:proofErr w:type="spellEnd"/>
+      <w:r>
+        <w:t xml:space="preserve"> </w:t>
+      </w:r>
+      <w:r>
+        <w:t>b</w:t>
+      </w:r>
+      <w:r>
+        <w:t xml:space="preserve">log </w:t>
+      </w:r>
+      <w:proofErr w:type="spellStart"/>
+      <w:r>
+        <w:t>anda</w:t>
+      </w:r>
+      <w:proofErr w:type="spellEnd"/>
+    </w:p>
     <w:p/>
     <w:p/>
     <w:p>
@@ -1823,7 +2893,7 @@
         <w:t>Slide 1</w:t>
       </w:r>
       <w:r>
-        <w:t>1</w:t>
+        <w:t>3</w:t>
       </w:r>
     </w:p>
     <w:p>
@@ -1892,10 +2962,238 @@
         <w:t>:</w:t>
       </w:r>
     </w:p>
+    <w:p>
+      <w:pPr>
+        <w:pStyle w:val="ListParagraph"/>
+        <w:numPr>
+          <w:ilvl w:val="0"/>
+          <w:numId w:val="6"/>
+        </w:numPr>
+      </w:pPr>
+      <w:proofErr w:type="spellStart"/>
+      <w:r>
+        <w:t>Pilih</w:t>
+      </w:r>
+      <w:proofErr w:type="spellEnd"/>
+      <w:r>
+        <w:t xml:space="preserve"> </w:t>
+      </w:r>
+      <w:proofErr w:type="spellStart"/>
+      <w:r>
+        <w:t>judul</w:t>
+      </w:r>
+      <w:proofErr w:type="spellEnd"/>
+      <w:r>
+        <w:t xml:space="preserve"> </w:t>
+      </w:r>
+      <w:proofErr w:type="spellStart"/>
+      <w:r>
+        <w:t>artikel</w:t>
+      </w:r>
+      <w:proofErr w:type="spellEnd"/>
+      <w:r>
+        <w:t xml:space="preserve"> yang </w:t>
+      </w:r>
+      <w:proofErr w:type="spellStart"/>
+      <w:r>
+        <w:t>baik</w:t>
+      </w:r>
+      <w:proofErr w:type="spellEnd"/>
+    </w:p>
+    <w:p>
+      <w:pPr>
+        <w:pStyle w:val="ListParagraph"/>
+        <w:numPr>
+          <w:ilvl w:val="0"/>
+          <w:numId w:val="6"/>
+        </w:numPr>
+      </w:pPr>
+      <w:proofErr w:type="spellStart"/>
+      <w:r>
+        <w:t>Pilih</w:t>
+      </w:r>
+      <w:proofErr w:type="spellEnd"/>
+      <w:r>
+        <w:t xml:space="preserve"> URL yang </w:t>
+      </w:r>
+      <w:proofErr w:type="spellStart"/>
+      <w:r>
+        <w:t>baik</w:t>
+      </w:r>
+      <w:proofErr w:type="spellEnd"/>
+    </w:p>
+    <w:p>
+      <w:pPr>
+        <w:pStyle w:val="ListParagraph"/>
+        <w:numPr>
+          <w:ilvl w:val="0"/>
+          <w:numId w:val="6"/>
+        </w:numPr>
+      </w:pPr>
+      <w:proofErr w:type="spellStart"/>
+      <w:r>
+        <w:t>Gunakan</w:t>
+      </w:r>
+      <w:proofErr w:type="spellEnd"/>
+      <w:r>
+        <w:t xml:space="preserve"> Label Di </w:t>
+      </w:r>
+      <w:proofErr w:type="spellStart"/>
+      <w:r>
+        <w:t>setiap</w:t>
+      </w:r>
+      <w:proofErr w:type="spellEnd"/>
+      <w:r>
+        <w:t xml:space="preserve"> </w:t>
+      </w:r>
+      <w:proofErr w:type="spellStart"/>
+      <w:r>
+        <w:t>artikel</w:t>
+      </w:r>
+      <w:proofErr w:type="spellEnd"/>
+    </w:p>
+    <w:p>
+      <w:pPr>
+        <w:pStyle w:val="ListParagraph"/>
+        <w:numPr>
+          <w:ilvl w:val="0"/>
+          <w:numId w:val="6"/>
+        </w:numPr>
+      </w:pPr>
+      <w:proofErr w:type="spellStart"/>
+      <w:r>
+        <w:t>Pastikan</w:t>
+      </w:r>
+      <w:proofErr w:type="spellEnd"/>
+      <w:r>
+        <w:t xml:space="preserve"> </w:t>
+      </w:r>
+      <w:proofErr w:type="spellStart"/>
+      <w:r>
+        <w:t>Memasang</w:t>
+      </w:r>
+      <w:proofErr w:type="spellEnd"/>
+      <w:r>
+        <w:t xml:space="preserve"> Meta description </w:t>
+      </w:r>
+    </w:p>
+    <w:p>
+      <w:pPr>
+        <w:pStyle w:val="ListParagraph"/>
+        <w:numPr>
+          <w:ilvl w:val="0"/>
+          <w:numId w:val="6"/>
+        </w:numPr>
+      </w:pPr>
+      <w:proofErr w:type="spellStart"/>
+      <w:r>
+        <w:t>Panjang</w:t>
+      </w:r>
+      <w:proofErr w:type="spellEnd"/>
+      <w:r>
+        <w:t xml:space="preserve"> </w:t>
+      </w:r>
+      <w:proofErr w:type="spellStart"/>
+      <w:r>
+        <w:t>artikel</w:t>
+      </w:r>
+      <w:proofErr w:type="spellEnd"/>
+      <w:r>
+        <w:t xml:space="preserve"> min 500 </w:t>
+      </w:r>
+      <w:proofErr w:type="spellStart"/>
+      <w:r>
+        <w:t>kata</w:t>
+      </w:r>
+      <w:proofErr w:type="spellEnd"/>
+    </w:p>
+    <w:p>
+      <w:pPr>
+        <w:pStyle w:val="ListParagraph"/>
+        <w:numPr>
+          <w:ilvl w:val="0"/>
+          <w:numId w:val="6"/>
+        </w:numPr>
+      </w:pPr>
+      <w:proofErr w:type="spellStart"/>
+      <w:r>
+        <w:t>Kata</w:t>
+      </w:r>
+      <w:proofErr w:type="spellEnd"/>
+      <w:r>
+        <w:t xml:space="preserve"> </w:t>
+      </w:r>
+      <w:proofErr w:type="spellStart"/>
+      <w:r>
+        <w:t>kunci</w:t>
+      </w:r>
+      <w:proofErr w:type="spellEnd"/>
+      <w:r>
+        <w:t xml:space="preserve"> minimal 3 kali </w:t>
+      </w:r>
+      <w:proofErr w:type="spellStart"/>
+      <w:r>
+        <w:t>di</w:t>
+      </w:r>
+      <w:proofErr w:type="spellEnd"/>
+      <w:r>
+        <w:t xml:space="preserve"> </w:t>
+      </w:r>
+      <w:proofErr w:type="spellStart"/>
+      <w:r>
+        <w:t>ulang</w:t>
+      </w:r>
+      <w:proofErr w:type="spellEnd"/>
+    </w:p>
+    <w:p>
+      <w:pPr>
+        <w:pStyle w:val="ListParagraph"/>
+        <w:numPr>
+          <w:ilvl w:val="0"/>
+          <w:numId w:val="6"/>
+        </w:numPr>
+      </w:pPr>
+      <w:proofErr w:type="spellStart"/>
+      <w:r>
+        <w:t>Memasang</w:t>
+      </w:r>
+      <w:proofErr w:type="spellEnd"/>
+      <w:r>
+        <w:t xml:space="preserve"> </w:t>
+      </w:r>
+      <w:proofErr w:type="spellStart"/>
+      <w:r>
+        <w:t>Gambar</w:t>
+      </w:r>
+      <w:proofErr w:type="spellEnd"/>
+      <w:r>
+        <w:t xml:space="preserve"> </w:t>
+      </w:r>
+    </w:p>
+    <w:p>
+      <w:pPr>
+        <w:pStyle w:val="ListParagraph"/>
+        <w:numPr>
+          <w:ilvl w:val="0"/>
+          <w:numId w:val="6"/>
+        </w:numPr>
+      </w:pPr>
+      <w:proofErr w:type="spellStart"/>
+      <w:r>
+        <w:t>Memasang</w:t>
+      </w:r>
+      <w:proofErr w:type="spellEnd"/>
+      <w:r>
+        <w:t xml:space="preserve"> link</w:t>
+      </w:r>
+    </w:p>
     <w:p/>
     <w:p>
       <w:r>
-        <w:t>Slide 16</w:t>
+        <w:t>Slide 1</w:t>
+      </w:r>
+      <w:r>
+        <w:t>4</w:t>
       </w:r>
     </w:p>
     <w:p>
@@ -1944,11 +3242,158 @@
         <w:tab/>
         <w:t>:</w:t>
       </w:r>
+      <w:r>
+        <w:t xml:space="preserve"> </w:t>
+      </w:r>
+    </w:p>
+    <w:p>
+      <w:pPr>
+        <w:pStyle w:val="ListParagraph"/>
+        <w:numPr>
+          <w:ilvl w:val="0"/>
+          <w:numId w:val="7"/>
+        </w:numPr>
+      </w:pPr>
+      <w:proofErr w:type="spellStart"/>
+      <w:r>
+        <w:t>Mencari</w:t>
+      </w:r>
+      <w:proofErr w:type="spellEnd"/>
+      <w:r>
+        <w:t xml:space="preserve"> </w:t>
+      </w:r>
+      <w:proofErr w:type="spellStart"/>
+      <w:r>
+        <w:t>banyak</w:t>
+      </w:r>
+      <w:proofErr w:type="spellEnd"/>
+      <w:r>
+        <w:t xml:space="preserve"> </w:t>
+      </w:r>
+      <w:proofErr w:type="spellStart"/>
+      <w:r>
+        <w:t>teman</w:t>
+      </w:r>
+      <w:proofErr w:type="spellEnd"/>
+    </w:p>
+    <w:p>
+      <w:pPr>
+        <w:pStyle w:val="ListParagraph"/>
+        <w:numPr>
+          <w:ilvl w:val="0"/>
+          <w:numId w:val="7"/>
+        </w:numPr>
+      </w:pPr>
+      <w:proofErr w:type="spellStart"/>
+      <w:r>
+        <w:t>Buat</w:t>
+      </w:r>
+      <w:proofErr w:type="spellEnd"/>
+      <w:r>
+        <w:t xml:space="preserve"> </w:t>
+      </w:r>
+      <w:proofErr w:type="spellStart"/>
+      <w:r>
+        <w:t>FanPage</w:t>
+      </w:r>
+      <w:proofErr w:type="spellEnd"/>
+    </w:p>
+    <w:p>
+      <w:pPr>
+        <w:pStyle w:val="ListParagraph"/>
+        <w:numPr>
+          <w:ilvl w:val="0"/>
+          <w:numId w:val="7"/>
+        </w:numPr>
+      </w:pPr>
+      <w:proofErr w:type="spellStart"/>
+      <w:r>
+        <w:t>Bergabung</w:t>
+      </w:r>
+      <w:proofErr w:type="spellEnd"/>
+      <w:r>
+        <w:t xml:space="preserve"> </w:t>
+      </w:r>
+      <w:proofErr w:type="spellStart"/>
+      <w:r>
+        <w:t>Dalam</w:t>
+      </w:r>
+      <w:proofErr w:type="spellEnd"/>
+      <w:r>
+        <w:t xml:space="preserve"> group</w:t>
+      </w:r>
+    </w:p>
+    <w:p>
+      <w:pPr>
+        <w:pStyle w:val="ListParagraph"/>
+        <w:numPr>
+          <w:ilvl w:val="0"/>
+          <w:numId w:val="7"/>
+        </w:numPr>
+      </w:pPr>
+      <w:proofErr w:type="spellStart"/>
+      <w:r>
+        <w:t>Promosi</w:t>
+      </w:r>
+      <w:proofErr w:type="spellEnd"/>
+      <w:r>
+        <w:t xml:space="preserve"> </w:t>
+      </w:r>
+      <w:proofErr w:type="spellStart"/>
+      <w:r>
+        <w:t>dalam</w:t>
+      </w:r>
+      <w:proofErr w:type="spellEnd"/>
+      <w:r>
+        <w:t xml:space="preserve"> forum</w:t>
+      </w:r>
+    </w:p>
+    <w:p>
+      <w:pPr>
+        <w:pStyle w:val="ListParagraph"/>
+        <w:numPr>
+          <w:ilvl w:val="0"/>
+          <w:numId w:val="7"/>
+        </w:numPr>
+      </w:pPr>
+      <w:proofErr w:type="spellStart"/>
+      <w:r>
+        <w:t>Blogwalking</w:t>
+      </w:r>
+      <w:proofErr w:type="spellEnd"/>
+    </w:p>
+    <w:p>
+      <w:pPr>
+        <w:pStyle w:val="ListParagraph"/>
+        <w:numPr>
+          <w:ilvl w:val="0"/>
+          <w:numId w:val="7"/>
+        </w:numPr>
+      </w:pPr>
+      <w:proofErr w:type="spellStart"/>
+      <w:r>
+        <w:t>Promosi</w:t>
+      </w:r>
+      <w:proofErr w:type="spellEnd"/>
+      <w:r>
+        <w:t xml:space="preserve"> Blog </w:t>
+      </w:r>
+      <w:proofErr w:type="spellStart"/>
+      <w:r>
+        <w:t>secara</w:t>
+      </w:r>
+      <w:proofErr w:type="spellEnd"/>
+      <w:r>
+        <w:t xml:space="preserve"> offline</w:t>
+      </w:r>
     </w:p>
     <w:p/>
     <w:p>
       <w:r>
-        <w:t>Slide 18</w:t>
+        <w:t>Slide 1</w:t>
+      </w:r>
+      <w:r>
+        <w:t>5</w:t>
       </w:r>
     </w:p>
     <w:p>
@@ -1990,7 +3435,6 @@
     <w:p>
       <w:proofErr w:type="spellStart"/>
       <w:r>
-        <w:lastRenderedPageBreak/>
         <w:t>Diskripsi</w:t>
       </w:r>
       <w:proofErr w:type="spellEnd"/>
@@ -2000,6 +3444,149 @@
       <w:r>
         <w:tab/>
         <w:t>:</w:t>
+      </w:r>
+    </w:p>
+    <w:p>
+      <w:pPr>
+        <w:pStyle w:val="ListParagraph"/>
+        <w:numPr>
+          <w:ilvl w:val="0"/>
+          <w:numId w:val="8"/>
+        </w:numPr>
+      </w:pPr>
+      <w:proofErr w:type="spellStart"/>
+      <w:r>
+        <w:t>Memasang</w:t>
+      </w:r>
+      <w:proofErr w:type="spellEnd"/>
+      <w:r>
+        <w:t xml:space="preserve"> </w:t>
+      </w:r>
+      <w:proofErr w:type="spellStart"/>
+      <w:r>
+        <w:t>Iklan</w:t>
+      </w:r>
+      <w:proofErr w:type="spellEnd"/>
+      <w:r>
+        <w:t xml:space="preserve"> </w:t>
+      </w:r>
+      <w:proofErr w:type="spellStart"/>
+      <w:r>
+        <w:t>dari</w:t>
+      </w:r>
+      <w:proofErr w:type="spellEnd"/>
+      <w:r>
+        <w:t xml:space="preserve"> </w:t>
+      </w:r>
+      <w:proofErr w:type="spellStart"/>
+      <w:r>
+        <w:t>Jasa</w:t>
+      </w:r>
+      <w:proofErr w:type="spellEnd"/>
+      <w:r>
+        <w:t xml:space="preserve"> Advertiser</w:t>
+      </w:r>
+    </w:p>
+    <w:p>
+      <w:pPr>
+        <w:pStyle w:val="ListParagraph"/>
+        <w:numPr>
+          <w:ilvl w:val="0"/>
+          <w:numId w:val="8"/>
+        </w:numPr>
+      </w:pPr>
+      <w:proofErr w:type="spellStart"/>
+      <w:r>
+        <w:t>Memasang</w:t>
+      </w:r>
+      <w:proofErr w:type="spellEnd"/>
+      <w:r>
+        <w:t xml:space="preserve"> </w:t>
+      </w:r>
+      <w:proofErr w:type="spellStart"/>
+      <w:r>
+        <w:t>Iklan</w:t>
+      </w:r>
+      <w:proofErr w:type="spellEnd"/>
+      <w:r>
+        <w:t xml:space="preserve"> </w:t>
+      </w:r>
+      <w:proofErr w:type="spellStart"/>
+      <w:r>
+        <w:t>langsung</w:t>
+      </w:r>
+      <w:proofErr w:type="spellEnd"/>
+    </w:p>
+    <w:p>
+      <w:pPr>
+        <w:pStyle w:val="ListParagraph"/>
+        <w:numPr>
+          <w:ilvl w:val="0"/>
+          <w:numId w:val="8"/>
+        </w:numPr>
+      </w:pPr>
+      <w:proofErr w:type="spellStart"/>
+      <w:r>
+        <w:t>Artikel</w:t>
+      </w:r>
+      <w:proofErr w:type="spellEnd"/>
+      <w:r>
+        <w:t xml:space="preserve"> </w:t>
+      </w:r>
+      <w:proofErr w:type="spellStart"/>
+      <w:r>
+        <w:t>Berbayar</w:t>
+      </w:r>
+      <w:proofErr w:type="spellEnd"/>
+    </w:p>
+    <w:p>
+      <w:pPr>
+        <w:pStyle w:val="ListParagraph"/>
+        <w:numPr>
+          <w:ilvl w:val="0"/>
+          <w:numId w:val="8"/>
+        </w:numPr>
+      </w:pPr>
+      <w:r>
+        <w:t>Affiliate Marketer</w:t>
+      </w:r>
+    </w:p>
+    <w:p>
+      <w:pPr>
+        <w:pStyle w:val="ListParagraph"/>
+        <w:numPr>
+          <w:ilvl w:val="0"/>
+          <w:numId w:val="8"/>
+        </w:numPr>
+      </w:pPr>
+      <w:proofErr w:type="spellStart"/>
+      <w:r>
+        <w:lastRenderedPageBreak/>
+        <w:t>Buat</w:t>
+      </w:r>
+      <w:proofErr w:type="spellEnd"/>
+      <w:r>
+        <w:t xml:space="preserve"> </w:t>
+      </w:r>
+      <w:proofErr w:type="spellStart"/>
+      <w:r>
+        <w:t>Buku</w:t>
+      </w:r>
+      <w:proofErr w:type="spellEnd"/>
+      <w:r>
+        <w:t xml:space="preserve"> </w:t>
+      </w:r>
+    </w:p>
+    <w:p>
+      <w:pPr>
+        <w:pStyle w:val="ListParagraph"/>
+        <w:numPr>
+          <w:ilvl w:val="0"/>
+          <w:numId w:val="8"/>
+        </w:numPr>
+      </w:pPr>
+      <w:r>
+        <w:t>Seminar/workshop</w:t>
       </w:r>
     </w:p>
     <w:p/>
@@ -2129,6 +3716,232 @@
     </w:lvl>
   </w:abstractNum>
   <w:abstractNum w:abstractNumId="1">
+    <w:nsid w:val="196D1EA8"/>
+    <w:multiLevelType w:val="hybridMultilevel"/>
+    <w:tmpl w:val="A0CAF18E"/>
+    <w:lvl w:ilvl="0" w:tplc="04090001">
+      <w:start w:val="1"/>
+      <w:numFmt w:val="bullet"/>
+      <w:lvlText w:val=""/>
+      <w:lvlJc w:val="left"/>
+      <w:pPr>
+        <w:ind w:left="2160" w:hanging="360"/>
+      </w:pPr>
+      <w:rPr>
+        <w:rFonts w:ascii="Symbol" w:hAnsi="Symbol" w:hint="default"/>
+      </w:rPr>
+    </w:lvl>
+    <w:lvl w:ilvl="1" w:tplc="04090003" w:tentative="1">
+      <w:start w:val="1"/>
+      <w:numFmt w:val="bullet"/>
+      <w:lvlText w:val="o"/>
+      <w:lvlJc w:val="left"/>
+      <w:pPr>
+        <w:ind w:left="2880" w:hanging="360"/>
+      </w:pPr>
+      <w:rPr>
+        <w:rFonts w:ascii="Courier New" w:hAnsi="Courier New" w:cs="Courier New" w:hint="default"/>
+      </w:rPr>
+    </w:lvl>
+    <w:lvl w:ilvl="2" w:tplc="04090005" w:tentative="1">
+      <w:start w:val="1"/>
+      <w:numFmt w:val="bullet"/>
+      <w:lvlText w:val=""/>
+      <w:lvlJc w:val="left"/>
+      <w:pPr>
+        <w:ind w:left="3600" w:hanging="360"/>
+      </w:pPr>
+      <w:rPr>
+        <w:rFonts w:ascii="Wingdings" w:hAnsi="Wingdings" w:hint="default"/>
+      </w:rPr>
+    </w:lvl>
+    <w:lvl w:ilvl="3" w:tplc="04090001" w:tentative="1">
+      <w:start w:val="1"/>
+      <w:numFmt w:val="bullet"/>
+      <w:lvlText w:val=""/>
+      <w:lvlJc w:val="left"/>
+      <w:pPr>
+        <w:ind w:left="4320" w:hanging="360"/>
+      </w:pPr>
+      <w:rPr>
+        <w:rFonts w:ascii="Symbol" w:hAnsi="Symbol" w:hint="default"/>
+      </w:rPr>
+    </w:lvl>
+    <w:lvl w:ilvl="4" w:tplc="04090003" w:tentative="1">
+      <w:start w:val="1"/>
+      <w:numFmt w:val="bullet"/>
+      <w:lvlText w:val="o"/>
+      <w:lvlJc w:val="left"/>
+      <w:pPr>
+        <w:ind w:left="5040" w:hanging="360"/>
+      </w:pPr>
+      <w:rPr>
+        <w:rFonts w:ascii="Courier New" w:hAnsi="Courier New" w:cs="Courier New" w:hint="default"/>
+      </w:rPr>
+    </w:lvl>
+    <w:lvl w:ilvl="5" w:tplc="04090005" w:tentative="1">
+      <w:start w:val="1"/>
+      <w:numFmt w:val="bullet"/>
+      <w:lvlText w:val=""/>
+      <w:lvlJc w:val="left"/>
+      <w:pPr>
+        <w:ind w:left="5760" w:hanging="360"/>
+      </w:pPr>
+      <w:rPr>
+        <w:rFonts w:ascii="Wingdings" w:hAnsi="Wingdings" w:hint="default"/>
+      </w:rPr>
+    </w:lvl>
+    <w:lvl w:ilvl="6" w:tplc="04090001" w:tentative="1">
+      <w:start w:val="1"/>
+      <w:numFmt w:val="bullet"/>
+      <w:lvlText w:val=""/>
+      <w:lvlJc w:val="left"/>
+      <w:pPr>
+        <w:ind w:left="6480" w:hanging="360"/>
+      </w:pPr>
+      <w:rPr>
+        <w:rFonts w:ascii="Symbol" w:hAnsi="Symbol" w:hint="default"/>
+      </w:rPr>
+    </w:lvl>
+    <w:lvl w:ilvl="7" w:tplc="04090003" w:tentative="1">
+      <w:start w:val="1"/>
+      <w:numFmt w:val="bullet"/>
+      <w:lvlText w:val="o"/>
+      <w:lvlJc w:val="left"/>
+      <w:pPr>
+        <w:ind w:left="7200" w:hanging="360"/>
+      </w:pPr>
+      <w:rPr>
+        <w:rFonts w:ascii="Courier New" w:hAnsi="Courier New" w:cs="Courier New" w:hint="default"/>
+      </w:rPr>
+    </w:lvl>
+    <w:lvl w:ilvl="8" w:tplc="04090005" w:tentative="1">
+      <w:start w:val="1"/>
+      <w:numFmt w:val="bullet"/>
+      <w:lvlText w:val=""/>
+      <w:lvlJc w:val="left"/>
+      <w:pPr>
+        <w:ind w:left="7920" w:hanging="360"/>
+      </w:pPr>
+      <w:rPr>
+        <w:rFonts w:ascii="Wingdings" w:hAnsi="Wingdings" w:hint="default"/>
+      </w:rPr>
+    </w:lvl>
+  </w:abstractNum>
+  <w:abstractNum w:abstractNumId="2">
+    <w:nsid w:val="23180735"/>
+    <w:multiLevelType w:val="hybridMultilevel"/>
+    <w:tmpl w:val="608693CE"/>
+    <w:lvl w:ilvl="0" w:tplc="04090001">
+      <w:start w:val="1"/>
+      <w:numFmt w:val="bullet"/>
+      <w:lvlText w:val=""/>
+      <w:lvlJc w:val="left"/>
+      <w:pPr>
+        <w:ind w:left="2160" w:hanging="360"/>
+      </w:pPr>
+      <w:rPr>
+        <w:rFonts w:ascii="Symbol" w:hAnsi="Symbol" w:hint="default"/>
+      </w:rPr>
+    </w:lvl>
+    <w:lvl w:ilvl="1" w:tplc="04090003" w:tentative="1">
+      <w:start w:val="1"/>
+      <w:numFmt w:val="bullet"/>
+      <w:lvlText w:val="o"/>
+      <w:lvlJc w:val="left"/>
+      <w:pPr>
+        <w:ind w:left="2880" w:hanging="360"/>
+      </w:pPr>
+      <w:rPr>
+        <w:rFonts w:ascii="Courier New" w:hAnsi="Courier New" w:cs="Courier New" w:hint="default"/>
+      </w:rPr>
+    </w:lvl>
+    <w:lvl w:ilvl="2" w:tplc="04090005" w:tentative="1">
+      <w:start w:val="1"/>
+      <w:numFmt w:val="bullet"/>
+      <w:lvlText w:val=""/>
+      <w:lvlJc w:val="left"/>
+      <w:pPr>
+        <w:ind w:left="3600" w:hanging="360"/>
+      </w:pPr>
+      <w:rPr>
+        <w:rFonts w:ascii="Wingdings" w:hAnsi="Wingdings" w:hint="default"/>
+      </w:rPr>
+    </w:lvl>
+    <w:lvl w:ilvl="3" w:tplc="04090001" w:tentative="1">
+      <w:start w:val="1"/>
+      <w:numFmt w:val="bullet"/>
+      <w:lvlText w:val=""/>
+      <w:lvlJc w:val="left"/>
+      <w:pPr>
+        <w:ind w:left="4320" w:hanging="360"/>
+      </w:pPr>
+      <w:rPr>
+        <w:rFonts w:ascii="Symbol" w:hAnsi="Symbol" w:hint="default"/>
+      </w:rPr>
+    </w:lvl>
+    <w:lvl w:ilvl="4" w:tplc="04090003" w:tentative="1">
+      <w:start w:val="1"/>
+      <w:numFmt w:val="bullet"/>
+      <w:lvlText w:val="o"/>
+      <w:lvlJc w:val="left"/>
+      <w:pPr>
+        <w:ind w:left="5040" w:hanging="360"/>
+      </w:pPr>
+      <w:rPr>
+        <w:rFonts w:ascii="Courier New" w:hAnsi="Courier New" w:cs="Courier New" w:hint="default"/>
+      </w:rPr>
+    </w:lvl>
+    <w:lvl w:ilvl="5" w:tplc="04090005" w:tentative="1">
+      <w:start w:val="1"/>
+      <w:numFmt w:val="bullet"/>
+      <w:lvlText w:val=""/>
+      <w:lvlJc w:val="left"/>
+      <w:pPr>
+        <w:ind w:left="5760" w:hanging="360"/>
+      </w:pPr>
+      <w:rPr>
+        <w:rFonts w:ascii="Wingdings" w:hAnsi="Wingdings" w:hint="default"/>
+      </w:rPr>
+    </w:lvl>
+    <w:lvl w:ilvl="6" w:tplc="04090001" w:tentative="1">
+      <w:start w:val="1"/>
+      <w:numFmt w:val="bullet"/>
+      <w:lvlText w:val=""/>
+      <w:lvlJc w:val="left"/>
+      <w:pPr>
+        <w:ind w:left="6480" w:hanging="360"/>
+      </w:pPr>
+      <w:rPr>
+        <w:rFonts w:ascii="Symbol" w:hAnsi="Symbol" w:hint="default"/>
+      </w:rPr>
+    </w:lvl>
+    <w:lvl w:ilvl="7" w:tplc="04090003" w:tentative="1">
+      <w:start w:val="1"/>
+      <w:numFmt w:val="bullet"/>
+      <w:lvlText w:val="o"/>
+      <w:lvlJc w:val="left"/>
+      <w:pPr>
+        <w:ind w:left="7200" w:hanging="360"/>
+      </w:pPr>
+      <w:rPr>
+        <w:rFonts w:ascii="Courier New" w:hAnsi="Courier New" w:cs="Courier New" w:hint="default"/>
+      </w:rPr>
+    </w:lvl>
+    <w:lvl w:ilvl="8" w:tplc="04090005" w:tentative="1">
+      <w:start w:val="1"/>
+      <w:numFmt w:val="bullet"/>
+      <w:lvlText w:val=""/>
+      <w:lvlJc w:val="left"/>
+      <w:pPr>
+        <w:ind w:left="7920" w:hanging="360"/>
+      </w:pPr>
+      <w:rPr>
+        <w:rFonts w:ascii="Wingdings" w:hAnsi="Wingdings" w:hint="default"/>
+      </w:rPr>
+    </w:lvl>
+  </w:abstractNum>
+  <w:abstractNum w:abstractNumId="3">
     <w:nsid w:val="2F4061A4"/>
     <w:multiLevelType w:val="hybridMultilevel"/>
     <w:tmpl w:val="29AC1E06"/>
@@ -2241,7 +4054,120 @@
       </w:rPr>
     </w:lvl>
   </w:abstractNum>
-  <w:abstractNum w:abstractNumId="2">
+  <w:abstractNum w:abstractNumId="4">
+    <w:nsid w:val="450D479F"/>
+    <w:multiLevelType w:val="hybridMultilevel"/>
+    <w:tmpl w:val="D062C5BA"/>
+    <w:lvl w:ilvl="0" w:tplc="04090001">
+      <w:start w:val="1"/>
+      <w:numFmt w:val="bullet"/>
+      <w:lvlText w:val=""/>
+      <w:lvlJc w:val="left"/>
+      <w:pPr>
+        <w:ind w:left="2160" w:hanging="360"/>
+      </w:pPr>
+      <w:rPr>
+        <w:rFonts w:ascii="Symbol" w:hAnsi="Symbol" w:hint="default"/>
+      </w:rPr>
+    </w:lvl>
+    <w:lvl w:ilvl="1" w:tplc="04090003" w:tentative="1">
+      <w:start w:val="1"/>
+      <w:numFmt w:val="bullet"/>
+      <w:lvlText w:val="o"/>
+      <w:lvlJc w:val="left"/>
+      <w:pPr>
+        <w:ind w:left="2880" w:hanging="360"/>
+      </w:pPr>
+      <w:rPr>
+        <w:rFonts w:ascii="Courier New" w:hAnsi="Courier New" w:cs="Courier New" w:hint="default"/>
+      </w:rPr>
+    </w:lvl>
+    <w:lvl w:ilvl="2" w:tplc="04090005" w:tentative="1">
+      <w:start w:val="1"/>
+      <w:numFmt w:val="bullet"/>
+      <w:lvlText w:val=""/>
+      <w:lvlJc w:val="left"/>
+      <w:pPr>
+        <w:ind w:left="3600" w:hanging="360"/>
+      </w:pPr>
+      <w:rPr>
+        <w:rFonts w:ascii="Wingdings" w:hAnsi="Wingdings" w:hint="default"/>
+      </w:rPr>
+    </w:lvl>
+    <w:lvl w:ilvl="3" w:tplc="04090001" w:tentative="1">
+      <w:start w:val="1"/>
+      <w:numFmt w:val="bullet"/>
+      <w:lvlText w:val=""/>
+      <w:lvlJc w:val="left"/>
+      <w:pPr>
+        <w:ind w:left="4320" w:hanging="360"/>
+      </w:pPr>
+      <w:rPr>
+        <w:rFonts w:ascii="Symbol" w:hAnsi="Symbol" w:hint="default"/>
+      </w:rPr>
+    </w:lvl>
+    <w:lvl w:ilvl="4" w:tplc="04090003" w:tentative="1">
+      <w:start w:val="1"/>
+      <w:numFmt w:val="bullet"/>
+      <w:lvlText w:val="o"/>
+      <w:lvlJc w:val="left"/>
+      <w:pPr>
+        <w:ind w:left="5040" w:hanging="360"/>
+      </w:pPr>
+      <w:rPr>
+        <w:rFonts w:ascii="Courier New" w:hAnsi="Courier New" w:cs="Courier New" w:hint="default"/>
+      </w:rPr>
+    </w:lvl>
+    <w:lvl w:ilvl="5" w:tplc="04090005" w:tentative="1">
+      <w:start w:val="1"/>
+      <w:numFmt w:val="bullet"/>
+      <w:lvlText w:val=""/>
+      <w:lvlJc w:val="left"/>
+      <w:pPr>
+        <w:ind w:left="5760" w:hanging="360"/>
+      </w:pPr>
+      <w:rPr>
+        <w:rFonts w:ascii="Wingdings" w:hAnsi="Wingdings" w:hint="default"/>
+      </w:rPr>
+    </w:lvl>
+    <w:lvl w:ilvl="6" w:tplc="04090001" w:tentative="1">
+      <w:start w:val="1"/>
+      <w:numFmt w:val="bullet"/>
+      <w:lvlText w:val=""/>
+      <w:lvlJc w:val="left"/>
+      <w:pPr>
+        <w:ind w:left="6480" w:hanging="360"/>
+      </w:pPr>
+      <w:rPr>
+        <w:rFonts w:ascii="Symbol" w:hAnsi="Symbol" w:hint="default"/>
+      </w:rPr>
+    </w:lvl>
+    <w:lvl w:ilvl="7" w:tplc="04090003" w:tentative="1">
+      <w:start w:val="1"/>
+      <w:numFmt w:val="bullet"/>
+      <w:lvlText w:val="o"/>
+      <w:lvlJc w:val="left"/>
+      <w:pPr>
+        <w:ind w:left="7200" w:hanging="360"/>
+      </w:pPr>
+      <w:rPr>
+        <w:rFonts w:ascii="Courier New" w:hAnsi="Courier New" w:cs="Courier New" w:hint="default"/>
+      </w:rPr>
+    </w:lvl>
+    <w:lvl w:ilvl="8" w:tplc="04090005" w:tentative="1">
+      <w:start w:val="1"/>
+      <w:numFmt w:val="bullet"/>
+      <w:lvlText w:val=""/>
+      <w:lvlJc w:val="left"/>
+      <w:pPr>
+        <w:ind w:left="7920" w:hanging="360"/>
+      </w:pPr>
+      <w:rPr>
+        <w:rFonts w:ascii="Wingdings" w:hAnsi="Wingdings" w:hint="default"/>
+      </w:rPr>
+    </w:lvl>
+  </w:abstractNum>
+  <w:abstractNum w:abstractNumId="5">
     <w:nsid w:val="52083A29"/>
     <w:multiLevelType w:val="hybridMultilevel"/>
     <w:tmpl w:val="C7187A2A"/>
@@ -2354,14 +4280,255 @@
       </w:rPr>
     </w:lvl>
   </w:abstractNum>
+  <w:abstractNum w:abstractNumId="6">
+    <w:nsid w:val="6EB14F53"/>
+    <w:multiLevelType w:val="hybridMultilevel"/>
+    <w:tmpl w:val="EE48E0E0"/>
+    <w:lvl w:ilvl="0" w:tplc="04090001">
+      <w:start w:val="1"/>
+      <w:numFmt w:val="bullet"/>
+      <w:lvlText w:val=""/>
+      <w:lvlJc w:val="left"/>
+      <w:pPr>
+        <w:ind w:left="2160" w:hanging="360"/>
+      </w:pPr>
+      <w:rPr>
+        <w:rFonts w:ascii="Symbol" w:hAnsi="Symbol" w:hint="default"/>
+      </w:rPr>
+    </w:lvl>
+    <w:lvl w:ilvl="1" w:tplc="04090003" w:tentative="1">
+      <w:start w:val="1"/>
+      <w:numFmt w:val="bullet"/>
+      <w:lvlText w:val="o"/>
+      <w:lvlJc w:val="left"/>
+      <w:pPr>
+        <w:ind w:left="2880" w:hanging="360"/>
+      </w:pPr>
+      <w:rPr>
+        <w:rFonts w:ascii="Courier New" w:hAnsi="Courier New" w:cs="Courier New" w:hint="default"/>
+      </w:rPr>
+    </w:lvl>
+    <w:lvl w:ilvl="2" w:tplc="04090005" w:tentative="1">
+      <w:start w:val="1"/>
+      <w:numFmt w:val="bullet"/>
+      <w:lvlText w:val=""/>
+      <w:lvlJc w:val="left"/>
+      <w:pPr>
+        <w:ind w:left="3600" w:hanging="360"/>
+      </w:pPr>
+      <w:rPr>
+        <w:rFonts w:ascii="Wingdings" w:hAnsi="Wingdings" w:hint="default"/>
+      </w:rPr>
+    </w:lvl>
+    <w:lvl w:ilvl="3" w:tplc="04090001" w:tentative="1">
+      <w:start w:val="1"/>
+      <w:numFmt w:val="bullet"/>
+      <w:lvlText w:val=""/>
+      <w:lvlJc w:val="left"/>
+      <w:pPr>
+        <w:ind w:left="4320" w:hanging="360"/>
+      </w:pPr>
+      <w:rPr>
+        <w:rFonts w:ascii="Symbol" w:hAnsi="Symbol" w:hint="default"/>
+      </w:rPr>
+    </w:lvl>
+    <w:lvl w:ilvl="4" w:tplc="04090003" w:tentative="1">
+      <w:start w:val="1"/>
+      <w:numFmt w:val="bullet"/>
+      <w:lvlText w:val="o"/>
+      <w:lvlJc w:val="left"/>
+      <w:pPr>
+        <w:ind w:left="5040" w:hanging="360"/>
+      </w:pPr>
+      <w:rPr>
+        <w:rFonts w:ascii="Courier New" w:hAnsi="Courier New" w:cs="Courier New" w:hint="default"/>
+      </w:rPr>
+    </w:lvl>
+    <w:lvl w:ilvl="5" w:tplc="04090005" w:tentative="1">
+      <w:start w:val="1"/>
+      <w:numFmt w:val="bullet"/>
+      <w:lvlText w:val=""/>
+      <w:lvlJc w:val="left"/>
+      <w:pPr>
+        <w:ind w:left="5760" w:hanging="360"/>
+      </w:pPr>
+      <w:rPr>
+        <w:rFonts w:ascii="Wingdings" w:hAnsi="Wingdings" w:hint="default"/>
+      </w:rPr>
+    </w:lvl>
+    <w:lvl w:ilvl="6" w:tplc="04090001" w:tentative="1">
+      <w:start w:val="1"/>
+      <w:numFmt w:val="bullet"/>
+      <w:lvlText w:val=""/>
+      <w:lvlJc w:val="left"/>
+      <w:pPr>
+        <w:ind w:left="6480" w:hanging="360"/>
+      </w:pPr>
+      <w:rPr>
+        <w:rFonts w:ascii="Symbol" w:hAnsi="Symbol" w:hint="default"/>
+      </w:rPr>
+    </w:lvl>
+    <w:lvl w:ilvl="7" w:tplc="04090003" w:tentative="1">
+      <w:start w:val="1"/>
+      <w:numFmt w:val="bullet"/>
+      <w:lvlText w:val="o"/>
+      <w:lvlJc w:val="left"/>
+      <w:pPr>
+        <w:ind w:left="7200" w:hanging="360"/>
+      </w:pPr>
+      <w:rPr>
+        <w:rFonts w:ascii="Courier New" w:hAnsi="Courier New" w:cs="Courier New" w:hint="default"/>
+      </w:rPr>
+    </w:lvl>
+    <w:lvl w:ilvl="8" w:tplc="04090005" w:tentative="1">
+      <w:start w:val="1"/>
+      <w:numFmt w:val="bullet"/>
+      <w:lvlText w:val=""/>
+      <w:lvlJc w:val="left"/>
+      <w:pPr>
+        <w:ind w:left="7920" w:hanging="360"/>
+      </w:pPr>
+      <w:rPr>
+        <w:rFonts w:ascii="Wingdings" w:hAnsi="Wingdings" w:hint="default"/>
+      </w:rPr>
+    </w:lvl>
+  </w:abstractNum>
+  <w:abstractNum w:abstractNumId="7">
+    <w:nsid w:val="71910597"/>
+    <w:multiLevelType w:val="hybridMultilevel"/>
+    <w:tmpl w:val="2A765564"/>
+    <w:lvl w:ilvl="0" w:tplc="04090001">
+      <w:start w:val="1"/>
+      <w:numFmt w:val="bullet"/>
+      <w:lvlText w:val=""/>
+      <w:lvlJc w:val="left"/>
+      <w:pPr>
+        <w:ind w:left="2160" w:hanging="360"/>
+      </w:pPr>
+      <w:rPr>
+        <w:rFonts w:ascii="Symbol" w:hAnsi="Symbol" w:hint="default"/>
+      </w:rPr>
+    </w:lvl>
+    <w:lvl w:ilvl="1" w:tplc="04090003" w:tentative="1">
+      <w:start w:val="1"/>
+      <w:numFmt w:val="bullet"/>
+      <w:lvlText w:val="o"/>
+      <w:lvlJc w:val="left"/>
+      <w:pPr>
+        <w:ind w:left="2880" w:hanging="360"/>
+      </w:pPr>
+      <w:rPr>
+        <w:rFonts w:ascii="Courier New" w:hAnsi="Courier New" w:cs="Courier New" w:hint="default"/>
+      </w:rPr>
+    </w:lvl>
+    <w:lvl w:ilvl="2" w:tplc="04090005" w:tentative="1">
+      <w:start w:val="1"/>
+      <w:numFmt w:val="bullet"/>
+      <w:lvlText w:val=""/>
+      <w:lvlJc w:val="left"/>
+      <w:pPr>
+        <w:ind w:left="3600" w:hanging="360"/>
+      </w:pPr>
+      <w:rPr>
+        <w:rFonts w:ascii="Wingdings" w:hAnsi="Wingdings" w:hint="default"/>
+      </w:rPr>
+    </w:lvl>
+    <w:lvl w:ilvl="3" w:tplc="04090001" w:tentative="1">
+      <w:start w:val="1"/>
+      <w:numFmt w:val="bullet"/>
+      <w:lvlText w:val=""/>
+      <w:lvlJc w:val="left"/>
+      <w:pPr>
+        <w:ind w:left="4320" w:hanging="360"/>
+      </w:pPr>
+      <w:rPr>
+        <w:rFonts w:ascii="Symbol" w:hAnsi="Symbol" w:hint="default"/>
+      </w:rPr>
+    </w:lvl>
+    <w:lvl w:ilvl="4" w:tplc="04090003" w:tentative="1">
+      <w:start w:val="1"/>
+      <w:numFmt w:val="bullet"/>
+      <w:lvlText w:val="o"/>
+      <w:lvlJc w:val="left"/>
+      <w:pPr>
+        <w:ind w:left="5040" w:hanging="360"/>
+      </w:pPr>
+      <w:rPr>
+        <w:rFonts w:ascii="Courier New" w:hAnsi="Courier New" w:cs="Courier New" w:hint="default"/>
+      </w:rPr>
+    </w:lvl>
+    <w:lvl w:ilvl="5" w:tplc="04090005" w:tentative="1">
+      <w:start w:val="1"/>
+      <w:numFmt w:val="bullet"/>
+      <w:lvlText w:val=""/>
+      <w:lvlJc w:val="left"/>
+      <w:pPr>
+        <w:ind w:left="5760" w:hanging="360"/>
+      </w:pPr>
+      <w:rPr>
+        <w:rFonts w:ascii="Wingdings" w:hAnsi="Wingdings" w:hint="default"/>
+      </w:rPr>
+    </w:lvl>
+    <w:lvl w:ilvl="6" w:tplc="04090001" w:tentative="1">
+      <w:start w:val="1"/>
+      <w:numFmt w:val="bullet"/>
+      <w:lvlText w:val=""/>
+      <w:lvlJc w:val="left"/>
+      <w:pPr>
+        <w:ind w:left="6480" w:hanging="360"/>
+      </w:pPr>
+      <w:rPr>
+        <w:rFonts w:ascii="Symbol" w:hAnsi="Symbol" w:hint="default"/>
+      </w:rPr>
+    </w:lvl>
+    <w:lvl w:ilvl="7" w:tplc="04090003" w:tentative="1">
+      <w:start w:val="1"/>
+      <w:numFmt w:val="bullet"/>
+      <w:lvlText w:val="o"/>
+      <w:lvlJc w:val="left"/>
+      <w:pPr>
+        <w:ind w:left="7200" w:hanging="360"/>
+      </w:pPr>
+      <w:rPr>
+        <w:rFonts w:ascii="Courier New" w:hAnsi="Courier New" w:cs="Courier New" w:hint="default"/>
+      </w:rPr>
+    </w:lvl>
+    <w:lvl w:ilvl="8" w:tplc="04090005" w:tentative="1">
+      <w:start w:val="1"/>
+      <w:numFmt w:val="bullet"/>
+      <w:lvlText w:val=""/>
+      <w:lvlJc w:val="left"/>
+      <w:pPr>
+        <w:ind w:left="7920" w:hanging="360"/>
+      </w:pPr>
+      <w:rPr>
+        <w:rFonts w:ascii="Wingdings" w:hAnsi="Wingdings" w:hint="default"/>
+      </w:rPr>
+    </w:lvl>
+  </w:abstractNum>
   <w:num w:numId="1">
-    <w:abstractNumId w:val="2"/>
+    <w:abstractNumId w:val="5"/>
   </w:num>
   <w:num w:numId="2">
     <w:abstractNumId w:val="0"/>
   </w:num>
   <w:num w:numId="3">
+    <w:abstractNumId w:val="3"/>
+  </w:num>
+  <w:num w:numId="4">
+    <w:abstractNumId w:val="2"/>
+  </w:num>
+  <w:num w:numId="5">
     <w:abstractNumId w:val="1"/>
+  </w:num>
+  <w:num w:numId="6">
+    <w:abstractNumId w:val="4"/>
+  </w:num>
+  <w:num w:numId="7">
+    <w:abstractNumId w:val="7"/>
+  </w:num>
+  <w:num w:numId="8">
+    <w:abstractNumId w:val="6"/>
   </w:num>
 </w:numbering>
 </file>
